--- a/PROJET LISA CAHIER DES CHARGES.docx
+++ b/PROJET LISA CAHIER DES CHARGES.docx
@@ -1,6 +1,6 @@
 
 <file path=word/document.xml><?xml version="1.0" encoding="utf-8"?>
-<w:document xmlns:ve="http://schemas.openxmlformats.org/markup-compatibility/2006" xmlns:o="urn:schemas-microsoft-com:office:office" xmlns:r="http://schemas.openxmlformats.org/officeDocument/2006/relationships" xmlns:m="http://schemas.openxmlformats.org/officeDocument/2006/math" xmlns:v="urn:schemas-microsoft-com:vml" xmlns:wp="http://schemas.openxmlformats.org/drawingml/2006/wordprocessingDrawing" xmlns:w10="urn:schemas-microsoft-com:office:word" xmlns:w="http://schemas.openxmlformats.org/wordprocessingml/2006/main" xmlns:wne="http://schemas.microsoft.com/office/word/2006/wordml">
+<w:document xmlns:wpc="http://schemas.microsoft.com/office/word/2010/wordprocessingCanvas" xmlns:cx="http://schemas.microsoft.com/office/drawing/2014/chartex" xmlns:cx1="http://schemas.microsoft.com/office/drawing/2015/9/8/chartex" xmlns:cx2="http://schemas.microsoft.com/office/drawing/2015/10/21/chartex" xmlns:cx3="http://schemas.microsoft.com/office/drawing/2016/5/9/chartex" xmlns:cx4="http://schemas.microsoft.com/office/drawing/2016/5/10/chartex" xmlns:cx5="http://schemas.microsoft.com/office/drawing/2016/5/11/chartex" xmlns:cx6="http://schemas.microsoft.com/office/drawing/2016/5/12/chartex" xmlns:cx7="http://schemas.microsoft.com/office/drawing/2016/5/13/chartex" xmlns:cx8="http://schemas.microsoft.com/office/drawing/2016/5/14/chartex" xmlns:mc="http://schemas.openxmlformats.org/markup-compatibility/2006" xmlns:aink="http://schemas.microsoft.com/office/drawing/2016/ink" xmlns:am3d="http://schemas.microsoft.com/office/drawing/2017/model3d" xmlns:o="urn:schemas-microsoft-com:office:office" xmlns:r="http://schemas.openxmlformats.org/officeDocument/2006/relationships" xmlns:m="http://schemas.openxmlformats.org/officeDocument/2006/math" xmlns:v="urn:schemas-microsoft-com:vml" xmlns:wp14="http://schemas.microsoft.com/office/word/2010/wordprocessingDrawing" xmlns:wp="http://schemas.openxmlformats.org/drawingml/2006/wordprocessingDrawing" xmlns:w10="urn:schemas-microsoft-com:office:word" xmlns:w="http://schemas.openxmlformats.org/wordprocessingml/2006/main" xmlns:w14="http://schemas.microsoft.com/office/word/2010/wordml" xmlns:w15="http://schemas.microsoft.com/office/word/2012/wordml" xmlns:w16cid="http://schemas.microsoft.com/office/word/2016/wordml/cid" xmlns:w16se="http://schemas.microsoft.com/office/word/2015/wordml/symex" xmlns:wpg="http://schemas.microsoft.com/office/word/2010/wordprocessingGroup" xmlns:wpi="http://schemas.microsoft.com/office/word/2010/wordprocessingInk" xmlns:wne="http://schemas.microsoft.com/office/word/2006/wordml" xmlns:wps="http://schemas.microsoft.com/office/word/2010/wordprocessingShape" mc:Ignorable="w14 w15 w16se w16cid wp14">
   <w:body>
     <w:sdt>
       <w:sdtPr>
@@ -304,8 +304,19 @@
                               <w:sz w:val="72"/>
                               <w:szCs w:val="72"/>
                             </w:rPr>
-                            <w:t>Projet L.I.S.A</w:t>
+                            <w:t>Projet L.I.</w:t>
                           </w:r>
+                          <w:proofErr w:type="gramStart"/>
+                          <w:r>
+                            <w:rPr>
+                              <w:rFonts w:asciiTheme="majorHAnsi" w:eastAsiaTheme="majorEastAsia" w:hAnsiTheme="majorHAnsi" w:cstheme="majorBidi"/>
+                              <w:color w:val="262626" w:themeColor="text1" w:themeTint="D9"/>
+                              <w:sz w:val="72"/>
+                              <w:szCs w:val="72"/>
+                            </w:rPr>
+                            <w:t>S.A</w:t>
+                          </w:r>
+                          <w:proofErr w:type="gramEnd"/>
                         </w:sdtContent>
                       </w:sdt>
                     </w:p>
@@ -361,7 +372,7 @@
       <w:pPr>
         <w:pStyle w:val="Titre1"/>
       </w:pPr>
-      <w:bookmarkStart w:id="0" w:name="_Toc496172348"/>
+      <w:bookmarkStart w:id="0" w:name="_Toc496691116"/>
       <w:r>
         <w:lastRenderedPageBreak/>
         <w:t>VERSION</w:t>
@@ -370,9 +381,9 @@
     </w:p>
     <w:tbl>
       <w:tblPr>
-        <w:tblStyle w:val="GridTable2Accent5"/>
+        <w:tblStyle w:val="TableauGrille2-Accentuation51"/>
         <w:tblW w:w="0" w:type="auto"/>
-        <w:tblLook w:val="04A0"/>
+        <w:tblLook w:val="04A0" w:firstRow="1" w:lastRow="0" w:firstColumn="1" w:lastColumn="0" w:noHBand="0" w:noVBand="1"/>
       </w:tblPr>
       <w:tblGrid>
         <w:gridCol w:w="1838"/>
@@ -380,11 +391,11 @@
       </w:tblGrid>
       <w:tr>
         <w:trPr>
-          <w:cnfStyle w:val="100000000000"/>
+          <w:cnfStyle w:val="100000000000" w:firstRow="1" w:lastRow="0" w:firstColumn="0" w:lastColumn="0" w:oddVBand="0" w:evenVBand="0" w:oddHBand="0" w:evenHBand="0" w:firstRowFirstColumn="0" w:firstRowLastColumn="0" w:lastRowFirstColumn="0" w:lastRowLastColumn="0"/>
         </w:trPr>
         <w:tc>
           <w:tcPr>
-            <w:cnfStyle w:val="001000000000"/>
+            <w:cnfStyle w:val="001000000000" w:firstRow="0" w:lastRow="0" w:firstColumn="1" w:lastColumn="0" w:oddVBand="0" w:evenVBand="0" w:oddHBand="0" w:evenHBand="0" w:firstRowFirstColumn="0" w:firstRowLastColumn="0" w:lastRowFirstColumn="0" w:lastRowLastColumn="0"/>
             <w:tcW w:w="1838" w:type="dxa"/>
           </w:tcPr>
           <w:p>
@@ -402,7 +413,7 @@
           </w:tcPr>
           <w:p>
             <w:pPr>
-              <w:cnfStyle w:val="100000000000"/>
+              <w:cnfStyle w:val="100000000000" w:firstRow="1" w:lastRow="0" w:firstColumn="0" w:lastColumn="0" w:oddVBand="0" w:evenVBand="0" w:oddHBand="0" w:evenHBand="0" w:firstRowFirstColumn="0" w:firstRowLastColumn="0" w:lastRowFirstColumn="0" w:lastRowLastColumn="0"/>
             </w:pPr>
             <w:r>
               <w:t>Cahier des charges fonctionnel</w:t>
@@ -412,11 +423,11 @@
       </w:tr>
       <w:tr>
         <w:trPr>
-          <w:cnfStyle w:val="000000100000"/>
+          <w:cnfStyle w:val="000000100000" w:firstRow="0" w:lastRow="0" w:firstColumn="0" w:lastColumn="0" w:oddVBand="0" w:evenVBand="0" w:oddHBand="1" w:evenHBand="0" w:firstRowFirstColumn="0" w:firstRowLastColumn="0" w:lastRowFirstColumn="0" w:lastRowLastColumn="0"/>
         </w:trPr>
         <w:tc>
           <w:tcPr>
-            <w:cnfStyle w:val="001000000000"/>
+            <w:cnfStyle w:val="001000000000" w:firstRow="0" w:lastRow="0" w:firstColumn="1" w:lastColumn="0" w:oddVBand="0" w:evenVBand="0" w:oddHBand="0" w:evenHBand="0" w:firstRowFirstColumn="0" w:firstRowLastColumn="0" w:lastRowFirstColumn="0" w:lastRowLastColumn="0"/>
             <w:tcW w:w="1838" w:type="dxa"/>
           </w:tcPr>
           <w:p>
@@ -434,10 +445,10 @@
           </w:tcPr>
           <w:p>
             <w:pPr>
-              <w:cnfStyle w:val="000000100000"/>
+              <w:cnfStyle w:val="000000100000" w:firstRow="0" w:lastRow="0" w:firstColumn="0" w:lastColumn="0" w:oddVBand="0" w:evenVBand="0" w:oddHBand="1" w:evenHBand="0" w:firstRowFirstColumn="0" w:firstRowLastColumn="0" w:lastRowFirstColumn="0" w:lastRowLastColumn="0"/>
             </w:pPr>
             <w:r>
-              <w:t>1.0</w:t>
+              <w:t>1.1</w:t>
             </w:r>
             <w:r>
               <w:t>.0</w:t>
@@ -448,7 +459,7 @@
       <w:tr>
         <w:tc>
           <w:tcPr>
-            <w:cnfStyle w:val="001000000000"/>
+            <w:cnfStyle w:val="001000000000" w:firstRow="0" w:lastRow="0" w:firstColumn="1" w:lastColumn="0" w:oddVBand="0" w:evenVBand="0" w:oddHBand="0" w:evenHBand="0" w:firstRowFirstColumn="0" w:firstRowLastColumn="0" w:lastRowFirstColumn="0" w:lastRowLastColumn="0"/>
             <w:tcW w:w="1838" w:type="dxa"/>
           </w:tcPr>
           <w:p>
@@ -466,7 +477,7 @@
           </w:tcPr>
           <w:p>
             <w:pPr>
-              <w:cnfStyle w:val="000000000000"/>
+              <w:cnfStyle w:val="000000000000" w:firstRow="0" w:lastRow="0" w:firstColumn="0" w:lastColumn="0" w:oddVBand="0" w:evenVBand="0" w:oddHBand="0" w:evenHBand="0" w:firstRowFirstColumn="0" w:firstRowLastColumn="0" w:lastRowFirstColumn="0" w:lastRowLastColumn="0"/>
             </w:pPr>
             <w:r>
               <w:t>B. Balidas &amp; G. Soutif</w:t>
@@ -476,11 +487,11 @@
       </w:tr>
       <w:tr>
         <w:trPr>
-          <w:cnfStyle w:val="000000100000"/>
+          <w:cnfStyle w:val="000000100000" w:firstRow="0" w:lastRow="0" w:firstColumn="0" w:lastColumn="0" w:oddVBand="0" w:evenVBand="0" w:oddHBand="1" w:evenHBand="0" w:firstRowFirstColumn="0" w:firstRowLastColumn="0" w:lastRowFirstColumn="0" w:lastRowLastColumn="0"/>
         </w:trPr>
         <w:tc>
           <w:tcPr>
-            <w:cnfStyle w:val="001000000000"/>
+            <w:cnfStyle w:val="001000000000" w:firstRow="0" w:lastRow="0" w:firstColumn="1" w:lastColumn="0" w:oddVBand="0" w:evenVBand="0" w:oddHBand="0" w:evenHBand="0" w:firstRowFirstColumn="0" w:firstRowLastColumn="0" w:lastRowFirstColumn="0" w:lastRowLastColumn="0"/>
             <w:tcW w:w="1838" w:type="dxa"/>
           </w:tcPr>
           <w:p>
@@ -498,10 +509,10 @@
           </w:tcPr>
           <w:p>
             <w:pPr>
-              <w:cnfStyle w:val="000000100000"/>
+              <w:cnfStyle w:val="000000100000" w:firstRow="0" w:lastRow="0" w:firstColumn="0" w:lastColumn="0" w:oddVBand="0" w:evenVBand="0" w:oddHBand="1" w:evenHBand="0" w:firstRowFirstColumn="0" w:firstRowLastColumn="0" w:lastRowFirstColumn="0" w:lastRowLastColumn="0"/>
             </w:pPr>
             <w:r>
-              <w:t>Finalisation</w:t>
+              <w:t>Précision sur certaines fonctionnalités</w:t>
             </w:r>
           </w:p>
         </w:tc>
@@ -512,7 +523,7 @@
       <w:pPr>
         <w:pStyle w:val="Titre1"/>
       </w:pPr>
-      <w:bookmarkStart w:id="1" w:name="_Toc496172349"/>
+      <w:bookmarkStart w:id="1" w:name="_Toc496691117"/>
       <w:r>
         <w:t>FICHE D’ÉVOLUTION</w:t>
       </w:r>
@@ -520,9 +531,9 @@
     </w:p>
     <w:tbl>
       <w:tblPr>
-        <w:tblStyle w:val="GridTable2Accent5"/>
+        <w:tblStyle w:val="TableauGrille2-Accentuation51"/>
         <w:tblW w:w="0" w:type="auto"/>
-        <w:tblLook w:val="04A0"/>
+        <w:tblLook w:val="04A0" w:firstRow="1" w:lastRow="0" w:firstColumn="1" w:lastColumn="0" w:noHBand="0" w:noVBand="1"/>
       </w:tblPr>
       <w:tblGrid>
         <w:gridCol w:w="988"/>
@@ -532,11 +543,11 @@
       </w:tblGrid>
       <w:tr>
         <w:trPr>
-          <w:cnfStyle w:val="100000000000"/>
+          <w:cnfStyle w:val="100000000000" w:firstRow="1" w:lastRow="0" w:firstColumn="0" w:lastColumn="0" w:oddVBand="0" w:evenVBand="0" w:oddHBand="0" w:evenHBand="0" w:firstRowFirstColumn="0" w:firstRowLastColumn="0" w:lastRowFirstColumn="0" w:lastRowLastColumn="0"/>
         </w:trPr>
         <w:tc>
           <w:tcPr>
-            <w:cnfStyle w:val="001000000000"/>
+            <w:cnfStyle w:val="001000000000" w:firstRow="0" w:lastRow="0" w:firstColumn="1" w:lastColumn="0" w:oddVBand="0" w:evenVBand="0" w:oddHBand="0" w:evenHBand="0" w:firstRowFirstColumn="0" w:firstRowLastColumn="0" w:lastRowFirstColumn="0" w:lastRowLastColumn="0"/>
             <w:tcW w:w="988" w:type="dxa"/>
           </w:tcPr>
           <w:p>
@@ -551,7 +562,7 @@
           </w:tcPr>
           <w:p>
             <w:pPr>
-              <w:cnfStyle w:val="100000000000"/>
+              <w:cnfStyle w:val="100000000000" w:firstRow="1" w:lastRow="0" w:firstColumn="0" w:lastColumn="0" w:oddVBand="0" w:evenVBand="0" w:oddHBand="0" w:evenHBand="0" w:firstRowFirstColumn="0" w:firstRowLastColumn="0" w:lastRowFirstColumn="0" w:lastRowLastColumn="0"/>
             </w:pPr>
             <w:r>
               <w:t>OBJECTIF DE L’ÉVOLUTION</w:t>
@@ -564,7 +575,7 @@
           </w:tcPr>
           <w:p>
             <w:pPr>
-              <w:cnfStyle w:val="100000000000"/>
+              <w:cnfStyle w:val="100000000000" w:firstRow="1" w:lastRow="0" w:firstColumn="0" w:lastColumn="0" w:oddVBand="0" w:evenVBand="0" w:oddHBand="0" w:evenHBand="0" w:firstRowFirstColumn="0" w:firstRowLastColumn="0" w:lastRowFirstColumn="0" w:lastRowLastColumn="0"/>
             </w:pPr>
             <w:r>
               <w:t>AUTEUR</w:t>
@@ -577,7 +588,7 @@
           </w:tcPr>
           <w:p>
             <w:pPr>
-              <w:cnfStyle w:val="100000000000"/>
+              <w:cnfStyle w:val="100000000000" w:firstRow="1" w:lastRow="0" w:firstColumn="0" w:lastColumn="0" w:oddVBand="0" w:evenVBand="0" w:oddHBand="0" w:evenHBand="0" w:firstRowFirstColumn="0" w:firstRowLastColumn="0" w:lastRowFirstColumn="0" w:lastRowLastColumn="0"/>
             </w:pPr>
             <w:r>
               <w:t>DATE ÉMISSION</w:t>
@@ -587,11 +598,11 @@
       </w:tr>
       <w:tr>
         <w:trPr>
-          <w:cnfStyle w:val="000000100000"/>
+          <w:cnfStyle w:val="000000100000" w:firstRow="0" w:lastRow="0" w:firstColumn="0" w:lastColumn="0" w:oddVBand="0" w:evenVBand="0" w:oddHBand="1" w:evenHBand="0" w:firstRowFirstColumn="0" w:firstRowLastColumn="0" w:lastRowFirstColumn="0" w:lastRowLastColumn="0"/>
         </w:trPr>
         <w:tc>
           <w:tcPr>
-            <w:cnfStyle w:val="001000000000"/>
+            <w:cnfStyle w:val="001000000000" w:firstRow="0" w:lastRow="0" w:firstColumn="1" w:lastColumn="0" w:oddVBand="0" w:evenVBand="0" w:oddHBand="0" w:evenHBand="0" w:firstRowFirstColumn="0" w:firstRowLastColumn="0" w:lastRowFirstColumn="0" w:lastRowLastColumn="0"/>
             <w:tcW w:w="988" w:type="dxa"/>
           </w:tcPr>
           <w:p>
@@ -609,7 +620,7 @@
           </w:tcPr>
           <w:p>
             <w:pPr>
-              <w:cnfStyle w:val="000000100000"/>
+              <w:cnfStyle w:val="000000100000" w:firstRow="0" w:lastRow="0" w:firstColumn="0" w:lastColumn="0" w:oddVBand="0" w:evenVBand="0" w:oddHBand="1" w:evenHBand="0" w:firstRowFirstColumn="0" w:firstRowLastColumn="0" w:lastRowFirstColumn="0" w:lastRowLastColumn="0"/>
             </w:pPr>
             <w:r>
               <w:t>Architecture générale du cahier des charges</w:t>
@@ -622,7 +633,7 @@
           </w:tcPr>
           <w:p>
             <w:pPr>
-              <w:cnfStyle w:val="000000100000"/>
+              <w:cnfStyle w:val="000000100000" w:firstRow="0" w:lastRow="0" w:firstColumn="0" w:lastColumn="0" w:oddVBand="0" w:evenVBand="0" w:oddHBand="1" w:evenHBand="0" w:firstRowFirstColumn="0" w:firstRowLastColumn="0" w:lastRowFirstColumn="0" w:lastRowLastColumn="0"/>
             </w:pPr>
             <w:r>
               <w:t>B. Balidas</w:t>
@@ -630,7 +641,7 @@
           </w:p>
           <w:p>
             <w:pPr>
-              <w:cnfStyle w:val="000000100000"/>
+              <w:cnfStyle w:val="000000100000" w:firstRow="0" w:lastRow="0" w:firstColumn="0" w:lastColumn="0" w:oddVBand="0" w:evenVBand="0" w:oddHBand="1" w:evenHBand="0" w:firstRowFirstColumn="0" w:firstRowLastColumn="0" w:lastRowFirstColumn="0" w:lastRowLastColumn="0"/>
             </w:pPr>
             <w:r>
               <w:t>G. Soutif</w:t>
@@ -643,7 +654,7 @@
           </w:tcPr>
           <w:p>
             <w:pPr>
-              <w:cnfStyle w:val="000000100000"/>
+              <w:cnfStyle w:val="000000100000" w:firstRow="0" w:lastRow="0" w:firstColumn="0" w:lastColumn="0" w:oddVBand="0" w:evenVBand="0" w:oddHBand="1" w:evenHBand="0" w:firstRowFirstColumn="0" w:firstRowLastColumn="0" w:lastRowFirstColumn="0" w:lastRowLastColumn="0"/>
             </w:pPr>
             <w:r>
               <w:t>06/10/2017</w:t>
@@ -654,7 +665,7 @@
       <w:tr>
         <w:tc>
           <w:tcPr>
-            <w:cnfStyle w:val="001000000000"/>
+            <w:cnfStyle w:val="001000000000" w:firstRow="0" w:lastRow="0" w:firstColumn="1" w:lastColumn="0" w:oddVBand="0" w:evenVBand="0" w:oddHBand="0" w:evenHBand="0" w:firstRowFirstColumn="0" w:firstRowLastColumn="0" w:lastRowFirstColumn="0" w:lastRowLastColumn="0"/>
             <w:tcW w:w="988" w:type="dxa"/>
           </w:tcPr>
           <w:p>
@@ -672,7 +683,7 @@
           </w:tcPr>
           <w:p>
             <w:pPr>
-              <w:cnfStyle w:val="000000000000"/>
+              <w:cnfStyle w:val="000000000000" w:firstRow="0" w:lastRow="0" w:firstColumn="0" w:lastColumn="0" w:oddVBand="0" w:evenVBand="0" w:oddHBand="0" w:evenHBand="0" w:firstRowFirstColumn="0" w:firstRowLastColumn="0" w:lastRowFirstColumn="0" w:lastRowLastColumn="0"/>
             </w:pPr>
             <w:r>
               <w:t>Rédaction de l’étude d’opportunité</w:t>
@@ -680,7 +691,7 @@
           </w:p>
           <w:p>
             <w:pPr>
-              <w:cnfStyle w:val="000000000000"/>
+              <w:cnfStyle w:val="000000000000" w:firstRow="0" w:lastRow="0" w:firstColumn="0" w:lastColumn="0" w:oddVBand="0" w:evenVBand="0" w:oddHBand="0" w:evenHBand="0" w:firstRowFirstColumn="0" w:firstRowLastColumn="0" w:lastRowFirstColumn="0" w:lastRowLastColumn="0"/>
             </w:pPr>
             <w:r>
               <w:t>Ajout de la rubrique budget et délais</w:t>
@@ -693,7 +704,7 @@
           </w:tcPr>
           <w:p>
             <w:pPr>
-              <w:cnfStyle w:val="000000000000"/>
+              <w:cnfStyle w:val="000000000000" w:firstRow="0" w:lastRow="0" w:firstColumn="0" w:lastColumn="0" w:oddVBand="0" w:evenVBand="0" w:oddHBand="0" w:evenHBand="0" w:firstRowFirstColumn="0" w:firstRowLastColumn="0" w:lastRowFirstColumn="0" w:lastRowLastColumn="0"/>
             </w:pPr>
             <w:r>
               <w:t>B. Balidas</w:t>
@@ -701,7 +712,7 @@
           </w:p>
           <w:p>
             <w:pPr>
-              <w:cnfStyle w:val="000000000000"/>
+              <w:cnfStyle w:val="000000000000" w:firstRow="0" w:lastRow="0" w:firstColumn="0" w:lastColumn="0" w:oddVBand="0" w:evenVBand="0" w:oddHBand="0" w:evenHBand="0" w:firstRowFirstColumn="0" w:firstRowLastColumn="0" w:lastRowFirstColumn="0" w:lastRowLastColumn="0"/>
             </w:pPr>
             <w:r>
               <w:t>G. Soutif</w:t>
@@ -714,7 +725,7 @@
           </w:tcPr>
           <w:p>
             <w:pPr>
-              <w:cnfStyle w:val="000000000000"/>
+              <w:cnfStyle w:val="000000000000" w:firstRow="0" w:lastRow="0" w:firstColumn="0" w:lastColumn="0" w:oddVBand="0" w:evenVBand="0" w:oddHBand="0" w:evenHBand="0" w:firstRowFirstColumn="0" w:firstRowLastColumn="0" w:lastRowFirstColumn="0" w:lastRowLastColumn="0"/>
             </w:pPr>
             <w:r>
               <w:t>12/10/2017</w:t>
@@ -724,11 +735,11 @@
       </w:tr>
       <w:tr>
         <w:trPr>
-          <w:cnfStyle w:val="000000100000"/>
+          <w:cnfStyle w:val="000000100000" w:firstRow="0" w:lastRow="0" w:firstColumn="0" w:lastColumn="0" w:oddVBand="0" w:evenVBand="0" w:oddHBand="1" w:evenHBand="0" w:firstRowFirstColumn="0" w:firstRowLastColumn="0" w:lastRowFirstColumn="0" w:lastRowLastColumn="0"/>
         </w:trPr>
         <w:tc>
           <w:tcPr>
-            <w:cnfStyle w:val="001000000000"/>
+            <w:cnfStyle w:val="001000000000" w:firstRow="0" w:lastRow="0" w:firstColumn="1" w:lastColumn="0" w:oddVBand="0" w:evenVBand="0" w:oddHBand="0" w:evenHBand="0" w:firstRowFirstColumn="0" w:firstRowLastColumn="0" w:lastRowFirstColumn="0" w:lastRowLastColumn="0"/>
             <w:tcW w:w="988" w:type="dxa"/>
           </w:tcPr>
           <w:p>
@@ -746,7 +757,7 @@
           </w:tcPr>
           <w:p>
             <w:pPr>
-              <w:cnfStyle w:val="000000100000"/>
+              <w:cnfStyle w:val="000000100000" w:firstRow="0" w:lastRow="0" w:firstColumn="0" w:lastColumn="0" w:oddVBand="0" w:evenVBand="0" w:oddHBand="1" w:evenHBand="0" w:firstRowFirstColumn="0" w:firstRowLastColumn="0" w:lastRowFirstColumn="0" w:lastRowLastColumn="0"/>
             </w:pPr>
             <w:r>
               <w:t>Rédaction de toutes les parties concernant les produits</w:t>
@@ -759,7 +770,7 @@
           </w:tcPr>
           <w:p>
             <w:pPr>
-              <w:cnfStyle w:val="000000100000"/>
+              <w:cnfStyle w:val="000000100000" w:firstRow="0" w:lastRow="0" w:firstColumn="0" w:lastColumn="0" w:oddVBand="0" w:evenVBand="0" w:oddHBand="1" w:evenHBand="0" w:firstRowFirstColumn="0" w:firstRowLastColumn="0" w:lastRowFirstColumn="0" w:lastRowLastColumn="0"/>
             </w:pPr>
             <w:r>
               <w:t>B. Balidas</w:t>
@@ -767,7 +778,7 @@
           </w:p>
           <w:p>
             <w:pPr>
-              <w:cnfStyle w:val="000000100000"/>
+              <w:cnfStyle w:val="000000100000" w:firstRow="0" w:lastRow="0" w:firstColumn="0" w:lastColumn="0" w:oddVBand="0" w:evenVBand="0" w:oddHBand="1" w:evenHBand="0" w:firstRowFirstColumn="0" w:firstRowLastColumn="0" w:lastRowFirstColumn="0" w:lastRowLastColumn="0"/>
             </w:pPr>
             <w:r>
               <w:t>G. Soutif</w:t>
@@ -780,7 +791,7 @@
           </w:tcPr>
           <w:p>
             <w:pPr>
-              <w:cnfStyle w:val="000000100000"/>
+              <w:cnfStyle w:val="000000100000" w:firstRow="0" w:lastRow="0" w:firstColumn="0" w:lastColumn="0" w:oddVBand="0" w:evenVBand="0" w:oddHBand="1" w:evenHBand="0" w:firstRowFirstColumn="0" w:firstRowLastColumn="0" w:lastRowFirstColumn="0" w:lastRowLastColumn="0"/>
             </w:pPr>
             <w:r>
               <w:t>19/10/2017</w:t>
@@ -791,7 +802,7 @@
       <w:tr>
         <w:tc>
           <w:tcPr>
-            <w:cnfStyle w:val="001000000000"/>
+            <w:cnfStyle w:val="001000000000" w:firstRow="0" w:lastRow="0" w:firstColumn="1" w:lastColumn="0" w:oddVBand="0" w:evenVBand="0" w:oddHBand="0" w:evenHBand="0" w:firstRowFirstColumn="0" w:firstRowLastColumn="0" w:lastRowFirstColumn="0" w:lastRowLastColumn="0"/>
             <w:tcW w:w="988" w:type="dxa"/>
           </w:tcPr>
           <w:p>
@@ -809,7 +820,7 @@
           </w:tcPr>
           <w:p>
             <w:pPr>
-              <w:cnfStyle w:val="000000000000"/>
+              <w:cnfStyle w:val="000000000000" w:firstRow="0" w:lastRow="0" w:firstColumn="0" w:lastColumn="0" w:oddVBand="0" w:evenVBand="0" w:oddHBand="0" w:evenHBand="0" w:firstRowFirstColumn="0" w:firstRowLastColumn="0" w:lastRowFirstColumn="0" w:lastRowLastColumn="0"/>
             </w:pPr>
             <w:r>
               <w:t>Relecture et modification mineur pour finalisation</w:t>
@@ -822,11 +833,15 @@
           </w:tcPr>
           <w:p>
             <w:pPr>
-              <w:cnfStyle w:val="000000000000"/>
+              <w:cnfStyle w:val="000000000000" w:firstRow="0" w:lastRow="0" w:firstColumn="0" w:lastColumn="0" w:oddVBand="0" w:evenVBand="0" w:oddHBand="0" w:evenHBand="0" w:firstRowFirstColumn="0" w:firstRowLastColumn="0" w:lastRowFirstColumn="0" w:lastRowLastColumn="0"/>
             </w:pPr>
+            <w:proofErr w:type="spellStart"/>
+            <w:proofErr w:type="gramStart"/>
             <w:r>
               <w:t>G.Soutif</w:t>
             </w:r>
+            <w:proofErr w:type="spellEnd"/>
+            <w:proofErr w:type="gramEnd"/>
           </w:p>
         </w:tc>
         <w:tc>
@@ -835,10 +850,81 @@
           </w:tcPr>
           <w:p>
             <w:pPr>
-              <w:cnfStyle w:val="000000000000"/>
+              <w:cnfStyle w:val="000000000000" w:firstRow="0" w:lastRow="0" w:firstColumn="0" w:lastColumn="0" w:oddVBand="0" w:evenVBand="0" w:oddHBand="0" w:evenHBand="0" w:firstRowFirstColumn="0" w:firstRowLastColumn="0" w:lastRowFirstColumn="0" w:lastRowLastColumn="0"/>
             </w:pPr>
             <w:r>
               <w:t>19/10/2017</w:t>
+            </w:r>
+          </w:p>
+        </w:tc>
+      </w:tr>
+      <w:tr>
+        <w:trPr>
+          <w:cnfStyle w:val="000000100000" w:firstRow="0" w:lastRow="0" w:firstColumn="0" w:lastColumn="0" w:oddVBand="0" w:evenVBand="0" w:oddHBand="1" w:evenHBand="0" w:firstRowFirstColumn="0" w:firstRowLastColumn="0" w:lastRowFirstColumn="0" w:lastRowLastColumn="0"/>
+        </w:trPr>
+        <w:tc>
+          <w:tcPr>
+            <w:cnfStyle w:val="001000000000" w:firstRow="0" w:lastRow="0" w:firstColumn="1" w:lastColumn="0" w:oddVBand="0" w:evenVBand="0" w:oddHBand="0" w:evenHBand="0" w:firstRowFirstColumn="0" w:firstRowLastColumn="0" w:lastRowFirstColumn="0" w:lastRowLastColumn="0"/>
+            <w:tcW w:w="988" w:type="dxa"/>
+          </w:tcPr>
+          <w:p>
+            <w:pPr>
+              <w:jc w:val="center"/>
+            </w:pPr>
+            <w:r>
+              <w:t>1.1.0</w:t>
+            </w:r>
+          </w:p>
+        </w:tc>
+        <w:tc>
+          <w:tcPr>
+            <w:tcW w:w="4961" w:type="dxa"/>
+          </w:tcPr>
+          <w:p>
+            <w:pPr>
+              <w:cnfStyle w:val="000000100000" w:firstRow="0" w:lastRow="0" w:firstColumn="0" w:lastColumn="0" w:oddVBand="0" w:evenVBand="0" w:oddHBand="1" w:evenHBand="0" w:firstRowFirstColumn="0" w:firstRowLastColumn="0" w:lastRowFirstColumn="0" w:lastRowLastColumn="0"/>
+            </w:pPr>
+            <w:r>
+              <w:t>Modification du cahier des charges suites à l’avis du client</w:t>
+            </w:r>
+          </w:p>
+          <w:p>
+            <w:pPr>
+              <w:cnfStyle w:val="000000100000" w:firstRow="0" w:lastRow="0" w:firstColumn="0" w:lastColumn="0" w:oddVBand="0" w:evenVBand="0" w:oddHBand="1" w:evenHBand="0" w:firstRowFirstColumn="0" w:firstRowLastColumn="0" w:lastRowFirstColumn="0" w:lastRowLastColumn="0"/>
+            </w:pPr>
+          </w:p>
+        </w:tc>
+        <w:tc>
+          <w:tcPr>
+            <w:tcW w:w="1559" w:type="dxa"/>
+          </w:tcPr>
+          <w:p>
+            <w:pPr>
+              <w:cnfStyle w:val="000000100000" w:firstRow="0" w:lastRow="0" w:firstColumn="0" w:lastColumn="0" w:oddVBand="0" w:evenVBand="0" w:oddHBand="1" w:evenHBand="0" w:firstRowFirstColumn="0" w:firstRowLastColumn="0" w:lastRowFirstColumn="0" w:lastRowLastColumn="0"/>
+            </w:pPr>
+            <w:r>
+              <w:t>B. Balidas</w:t>
+            </w:r>
+          </w:p>
+          <w:p>
+            <w:pPr>
+              <w:cnfStyle w:val="000000100000" w:firstRow="0" w:lastRow="0" w:firstColumn="0" w:lastColumn="0" w:oddVBand="0" w:evenVBand="0" w:oddHBand="1" w:evenHBand="0" w:firstRowFirstColumn="0" w:firstRowLastColumn="0" w:lastRowFirstColumn="0" w:lastRowLastColumn="0"/>
+            </w:pPr>
+            <w:r>
+              <w:t>G. Soutif</w:t>
+            </w:r>
+          </w:p>
+        </w:tc>
+        <w:tc>
+          <w:tcPr>
+            <w:tcW w:w="1554" w:type="dxa"/>
+          </w:tcPr>
+          <w:p>
+            <w:pPr>
+              <w:cnfStyle w:val="000000100000" w:firstRow="0" w:lastRow="0" w:firstColumn="0" w:lastColumn="0" w:oddVBand="0" w:evenVBand="0" w:oddHBand="1" w:evenHBand="0" w:firstRowFirstColumn="0" w:firstRowLastColumn="0" w:lastRowFirstColumn="0" w:lastRowLastColumn="0"/>
+            </w:pPr>
+            <w:r>
+              <w:t>25/10/2017</w:t>
             </w:r>
           </w:p>
         </w:tc>
@@ -849,7 +935,7 @@
       <w:pPr>
         <w:pStyle w:val="Titre1"/>
       </w:pPr>
-      <w:bookmarkStart w:id="2" w:name="_Toc496172350"/>
+      <w:bookmarkStart w:id="2" w:name="_Toc496691118"/>
       <w:r>
         <w:t>NORME DE VERSION</w:t>
       </w:r>
@@ -874,6 +960,8 @@
       <w:r>
         <w:br w:type="page"/>
       </w:r>
+      <w:bookmarkStart w:id="3" w:name="_GoBack"/>
+      <w:bookmarkEnd w:id="3"/>
     </w:p>
     <w:sdt>
       <w:sdtPr>
@@ -900,9 +988,18 @@
         <w:p>
           <w:pPr>
             <w:pStyle w:val="En-ttedetabledesmatires"/>
+            <w:rPr>
+              <w:sz w:val="18"/>
+            </w:rPr>
           </w:pPr>
           <w:r>
-            <w:t>Table des matières</w:t>
+            <w:t>Tab</w:t>
+          </w:r>
+          <w:r>
+            <w:rPr>
+              <w:sz w:val="18"/>
+            </w:rPr>
+            <w:t>le des matières</w:t>
           </w:r>
         </w:p>
         <w:p>
@@ -913,25 +1010,35 @@
             </w:tabs>
             <w:rPr>
               <w:noProof/>
-              <w:sz w:val="22"/>
+              <w:sz w:val="18"/>
               <w:szCs w:val="22"/>
               <w:lang w:eastAsia="fr-FR"/>
             </w:rPr>
           </w:pPr>
           <w:r>
+            <w:rPr>
+              <w:sz w:val="18"/>
+            </w:rPr>
             <w:fldChar w:fldCharType="begin"/>
           </w:r>
           <w:r>
+            <w:rPr>
+              <w:sz w:val="18"/>
+            </w:rPr>
             <w:instrText xml:space="preserve"> TOC \o "1-3" \h \z \u </w:instrText>
           </w:r>
           <w:r>
+            <w:rPr>
+              <w:sz w:val="18"/>
+            </w:rPr>
             <w:fldChar w:fldCharType="separate"/>
           </w:r>
-          <w:hyperlink w:anchor="_Toc496172348" w:history="1">
+          <w:hyperlink w:anchor="_Toc496691116" w:history="1">
             <w:r>
               <w:rPr>
                 <w:rStyle w:val="Lienhypertexte"/>
                 <w:noProof/>
+                <w:sz w:val="18"/>
               </w:rPr>
               <w:t>VERSION</w:t>
             </w:r>
@@ -939,6 +1046,7 @@
               <w:rPr>
                 <w:noProof/>
                 <w:webHidden/>
+                <w:sz w:val="18"/>
               </w:rPr>
               <w:tab/>
             </w:r>
@@ -946,6 +1054,7 @@
               <w:rPr>
                 <w:noProof/>
                 <w:webHidden/>
+                <w:sz w:val="18"/>
               </w:rPr>
               <w:fldChar w:fldCharType="begin"/>
             </w:r>
@@ -953,19 +1062,22 @@
               <w:rPr>
                 <w:noProof/>
                 <w:webHidden/>
-              </w:rPr>
-              <w:instrText xml:space="preserve"> PAGEREF _Toc496172348 \h </w:instrText>
-            </w:r>
-            <w:r>
-              <w:rPr>
-                <w:noProof/>
-                <w:webHidden/>
-              </w:rPr>
-            </w:r>
-            <w:r>
-              <w:rPr>
-                <w:noProof/>
-                <w:webHidden/>
+                <w:sz w:val="18"/>
+              </w:rPr>
+              <w:instrText xml:space="preserve"> PAGEREF _Toc496691116 \h </w:instrText>
+            </w:r>
+            <w:r>
+              <w:rPr>
+                <w:noProof/>
+                <w:webHidden/>
+                <w:sz w:val="18"/>
+              </w:rPr>
+            </w:r>
+            <w:r>
+              <w:rPr>
+                <w:noProof/>
+                <w:webHidden/>
+                <w:sz w:val="18"/>
               </w:rPr>
               <w:fldChar w:fldCharType="separate"/>
             </w:r>
@@ -973,6 +1085,7 @@
               <w:rPr>
                 <w:noProof/>
                 <w:webHidden/>
+                <w:sz w:val="18"/>
               </w:rPr>
               <w:t>2</w:t>
             </w:r>
@@ -980,6 +1093,7 @@
               <w:rPr>
                 <w:noProof/>
                 <w:webHidden/>
+                <w:sz w:val="18"/>
               </w:rPr>
               <w:fldChar w:fldCharType="end"/>
             </w:r>
@@ -993,16 +1107,17 @@
             </w:tabs>
             <w:rPr>
               <w:noProof/>
-              <w:sz w:val="22"/>
+              <w:sz w:val="18"/>
               <w:szCs w:val="22"/>
               <w:lang w:eastAsia="fr-FR"/>
             </w:rPr>
           </w:pPr>
-          <w:hyperlink w:anchor="_Toc496172349" w:history="1">
+          <w:hyperlink w:anchor="_Toc496691117" w:history="1">
             <w:r>
               <w:rPr>
                 <w:rStyle w:val="Lienhypertexte"/>
                 <w:noProof/>
+                <w:sz w:val="18"/>
               </w:rPr>
               <w:t>FICHE D’ÉVOLUTION</w:t>
             </w:r>
@@ -1010,6 +1125,7 @@
               <w:rPr>
                 <w:noProof/>
                 <w:webHidden/>
+                <w:sz w:val="18"/>
               </w:rPr>
               <w:tab/>
             </w:r>
@@ -1017,6 +1133,7 @@
               <w:rPr>
                 <w:noProof/>
                 <w:webHidden/>
+                <w:sz w:val="18"/>
               </w:rPr>
               <w:fldChar w:fldCharType="begin"/>
             </w:r>
@@ -1024,19 +1141,22 @@
               <w:rPr>
                 <w:noProof/>
                 <w:webHidden/>
-              </w:rPr>
-              <w:instrText xml:space="preserve"> PAGEREF _Toc496172349 \h </w:instrText>
-            </w:r>
-            <w:r>
-              <w:rPr>
-                <w:noProof/>
-                <w:webHidden/>
-              </w:rPr>
-            </w:r>
-            <w:r>
-              <w:rPr>
-                <w:noProof/>
-                <w:webHidden/>
+                <w:sz w:val="18"/>
+              </w:rPr>
+              <w:instrText xml:space="preserve"> PAGEREF _Toc496691117 \h </w:instrText>
+            </w:r>
+            <w:r>
+              <w:rPr>
+                <w:noProof/>
+                <w:webHidden/>
+                <w:sz w:val="18"/>
+              </w:rPr>
+            </w:r>
+            <w:r>
+              <w:rPr>
+                <w:noProof/>
+                <w:webHidden/>
+                <w:sz w:val="18"/>
               </w:rPr>
               <w:fldChar w:fldCharType="separate"/>
             </w:r>
@@ -1044,6 +1164,7 @@
               <w:rPr>
                 <w:noProof/>
                 <w:webHidden/>
+                <w:sz w:val="18"/>
               </w:rPr>
               <w:t>2</w:t>
             </w:r>
@@ -1051,6 +1172,7 @@
               <w:rPr>
                 <w:noProof/>
                 <w:webHidden/>
+                <w:sz w:val="18"/>
               </w:rPr>
               <w:fldChar w:fldCharType="end"/>
             </w:r>
@@ -1064,16 +1186,17 @@
             </w:tabs>
             <w:rPr>
               <w:noProof/>
-              <w:sz w:val="22"/>
+              <w:sz w:val="18"/>
               <w:szCs w:val="22"/>
               <w:lang w:eastAsia="fr-FR"/>
             </w:rPr>
           </w:pPr>
-          <w:hyperlink w:anchor="_Toc496172350" w:history="1">
+          <w:hyperlink w:anchor="_Toc496691118" w:history="1">
             <w:r>
               <w:rPr>
                 <w:rStyle w:val="Lienhypertexte"/>
                 <w:noProof/>
+                <w:sz w:val="18"/>
               </w:rPr>
               <w:t>NORME DE VERSION</w:t>
             </w:r>
@@ -1081,6 +1204,7 @@
               <w:rPr>
                 <w:noProof/>
                 <w:webHidden/>
+                <w:sz w:val="18"/>
               </w:rPr>
               <w:tab/>
             </w:r>
@@ -1088,6 +1212,7 @@
               <w:rPr>
                 <w:noProof/>
                 <w:webHidden/>
+                <w:sz w:val="18"/>
               </w:rPr>
               <w:fldChar w:fldCharType="begin"/>
             </w:r>
@@ -1095,19 +1220,22 @@
               <w:rPr>
                 <w:noProof/>
                 <w:webHidden/>
-              </w:rPr>
-              <w:instrText xml:space="preserve"> PAGEREF _Toc496172350 \h </w:instrText>
-            </w:r>
-            <w:r>
-              <w:rPr>
-                <w:noProof/>
-                <w:webHidden/>
-              </w:rPr>
-            </w:r>
-            <w:r>
-              <w:rPr>
-                <w:noProof/>
-                <w:webHidden/>
+                <w:sz w:val="18"/>
+              </w:rPr>
+              <w:instrText xml:space="preserve"> PAGEREF _Toc496691118 \h </w:instrText>
+            </w:r>
+            <w:r>
+              <w:rPr>
+                <w:noProof/>
+                <w:webHidden/>
+                <w:sz w:val="18"/>
+              </w:rPr>
+            </w:r>
+            <w:r>
+              <w:rPr>
+                <w:noProof/>
+                <w:webHidden/>
+                <w:sz w:val="18"/>
               </w:rPr>
               <w:fldChar w:fldCharType="separate"/>
             </w:r>
@@ -1115,6 +1243,7 @@
               <w:rPr>
                 <w:noProof/>
                 <w:webHidden/>
+                <w:sz w:val="18"/>
               </w:rPr>
               <w:t>2</w:t>
             </w:r>
@@ -1122,6 +1251,7 @@
               <w:rPr>
                 <w:noProof/>
                 <w:webHidden/>
+                <w:sz w:val="18"/>
               </w:rPr>
               <w:fldChar w:fldCharType="end"/>
             </w:r>
@@ -1135,16 +1265,17 @@
             </w:tabs>
             <w:rPr>
               <w:noProof/>
-              <w:sz w:val="22"/>
+              <w:sz w:val="18"/>
               <w:szCs w:val="22"/>
               <w:lang w:eastAsia="fr-FR"/>
             </w:rPr>
           </w:pPr>
-          <w:hyperlink w:anchor="_Toc496172351" w:history="1">
+          <w:hyperlink w:anchor="_Toc496691119" w:history="1">
             <w:r>
               <w:rPr>
                 <w:rStyle w:val="Lienhypertexte"/>
                 <w:noProof/>
+                <w:sz w:val="18"/>
               </w:rPr>
               <w:t>ETUDE D’OPPORTUNITÉ</w:t>
             </w:r>
@@ -1152,6 +1283,7 @@
               <w:rPr>
                 <w:noProof/>
                 <w:webHidden/>
+                <w:sz w:val="18"/>
               </w:rPr>
               <w:tab/>
             </w:r>
@@ -1159,6 +1291,7 @@
               <w:rPr>
                 <w:noProof/>
                 <w:webHidden/>
+                <w:sz w:val="18"/>
               </w:rPr>
               <w:fldChar w:fldCharType="begin"/>
             </w:r>
@@ -1166,19 +1299,22 @@
               <w:rPr>
                 <w:noProof/>
                 <w:webHidden/>
-              </w:rPr>
-              <w:instrText xml:space="preserve"> PAGEREF _Toc496172351 \h </w:instrText>
-            </w:r>
-            <w:r>
-              <w:rPr>
-                <w:noProof/>
-                <w:webHidden/>
-              </w:rPr>
-            </w:r>
-            <w:r>
-              <w:rPr>
-                <w:noProof/>
-                <w:webHidden/>
+                <w:sz w:val="18"/>
+              </w:rPr>
+              <w:instrText xml:space="preserve"> PAGEREF _Toc496691119 \h </w:instrText>
+            </w:r>
+            <w:r>
+              <w:rPr>
+                <w:noProof/>
+                <w:webHidden/>
+                <w:sz w:val="18"/>
+              </w:rPr>
+            </w:r>
+            <w:r>
+              <w:rPr>
+                <w:noProof/>
+                <w:webHidden/>
+                <w:sz w:val="18"/>
               </w:rPr>
               <w:fldChar w:fldCharType="separate"/>
             </w:r>
@@ -1186,6 +1322,7 @@
               <w:rPr>
                 <w:noProof/>
                 <w:webHidden/>
+                <w:sz w:val="18"/>
               </w:rPr>
               <w:t>5</w:t>
             </w:r>
@@ -1193,6 +1330,7 @@
               <w:rPr>
                 <w:noProof/>
                 <w:webHidden/>
+                <w:sz w:val="18"/>
               </w:rPr>
               <w:fldChar w:fldCharType="end"/>
             </w:r>
@@ -1206,16 +1344,17 @@
             </w:tabs>
             <w:rPr>
               <w:noProof/>
-              <w:sz w:val="22"/>
+              <w:sz w:val="18"/>
               <w:szCs w:val="22"/>
               <w:lang w:eastAsia="fr-FR"/>
             </w:rPr>
           </w:pPr>
-          <w:hyperlink w:anchor="_Toc496172352" w:history="1">
+          <w:hyperlink w:anchor="_Toc496691120" w:history="1">
             <w:r>
               <w:rPr>
                 <w:rStyle w:val="Lienhypertexte"/>
                 <w:noProof/>
+                <w:sz w:val="18"/>
               </w:rPr>
               <w:t>PRÉSENTATION DU PROJET</w:t>
             </w:r>
@@ -1223,6 +1362,7 @@
               <w:rPr>
                 <w:noProof/>
                 <w:webHidden/>
+                <w:sz w:val="18"/>
               </w:rPr>
               <w:tab/>
             </w:r>
@@ -1230,6 +1370,7 @@
               <w:rPr>
                 <w:noProof/>
                 <w:webHidden/>
+                <w:sz w:val="18"/>
               </w:rPr>
               <w:fldChar w:fldCharType="begin"/>
             </w:r>
@@ -1237,19 +1378,22 @@
               <w:rPr>
                 <w:noProof/>
                 <w:webHidden/>
-              </w:rPr>
-              <w:instrText xml:space="preserve"> PAGEREF _Toc496172352 \h </w:instrText>
-            </w:r>
-            <w:r>
-              <w:rPr>
-                <w:noProof/>
-                <w:webHidden/>
-              </w:rPr>
-            </w:r>
-            <w:r>
-              <w:rPr>
-                <w:noProof/>
-                <w:webHidden/>
+                <w:sz w:val="18"/>
+              </w:rPr>
+              <w:instrText xml:space="preserve"> PAGEREF _Toc496691120 \h </w:instrText>
+            </w:r>
+            <w:r>
+              <w:rPr>
+                <w:noProof/>
+                <w:webHidden/>
+                <w:sz w:val="18"/>
+              </w:rPr>
+            </w:r>
+            <w:r>
+              <w:rPr>
+                <w:noProof/>
+                <w:webHidden/>
+                <w:sz w:val="18"/>
               </w:rPr>
               <w:fldChar w:fldCharType="separate"/>
             </w:r>
@@ -1257,6 +1401,7 @@
               <w:rPr>
                 <w:noProof/>
                 <w:webHidden/>
+                <w:sz w:val="18"/>
               </w:rPr>
               <w:t>5</w:t>
             </w:r>
@@ -1264,6 +1409,7 @@
               <w:rPr>
                 <w:noProof/>
                 <w:webHidden/>
+                <w:sz w:val="18"/>
               </w:rPr>
               <w:fldChar w:fldCharType="end"/>
             </w:r>
@@ -1277,16 +1423,17 @@
             </w:tabs>
             <w:rPr>
               <w:noProof/>
-              <w:sz w:val="22"/>
+              <w:sz w:val="18"/>
               <w:szCs w:val="22"/>
               <w:lang w:eastAsia="fr-FR"/>
             </w:rPr>
           </w:pPr>
-          <w:hyperlink w:anchor="_Toc496172353" w:history="1">
+          <w:hyperlink w:anchor="_Toc496691121" w:history="1">
             <w:r>
               <w:rPr>
                 <w:rStyle w:val="Lienhypertexte"/>
                 <w:noProof/>
+                <w:sz w:val="18"/>
               </w:rPr>
               <w:t>CONTEXTE DU PROJET</w:t>
             </w:r>
@@ -1294,6 +1441,7 @@
               <w:rPr>
                 <w:noProof/>
                 <w:webHidden/>
+                <w:sz w:val="18"/>
               </w:rPr>
               <w:tab/>
             </w:r>
@@ -1301,6 +1449,7 @@
               <w:rPr>
                 <w:noProof/>
                 <w:webHidden/>
+                <w:sz w:val="18"/>
               </w:rPr>
               <w:fldChar w:fldCharType="begin"/>
             </w:r>
@@ -1308,19 +1457,22 @@
               <w:rPr>
                 <w:noProof/>
                 <w:webHidden/>
-              </w:rPr>
-              <w:instrText xml:space="preserve"> PAGEREF _Toc496172353 \h </w:instrText>
-            </w:r>
-            <w:r>
-              <w:rPr>
-                <w:noProof/>
-                <w:webHidden/>
-              </w:rPr>
-            </w:r>
-            <w:r>
-              <w:rPr>
-                <w:noProof/>
-                <w:webHidden/>
+                <w:sz w:val="18"/>
+              </w:rPr>
+              <w:instrText xml:space="preserve"> PAGEREF _Toc496691121 \h </w:instrText>
+            </w:r>
+            <w:r>
+              <w:rPr>
+                <w:noProof/>
+                <w:webHidden/>
+                <w:sz w:val="18"/>
+              </w:rPr>
+            </w:r>
+            <w:r>
+              <w:rPr>
+                <w:noProof/>
+                <w:webHidden/>
+                <w:sz w:val="18"/>
               </w:rPr>
               <w:fldChar w:fldCharType="separate"/>
             </w:r>
@@ -1328,6 +1480,7 @@
               <w:rPr>
                 <w:noProof/>
                 <w:webHidden/>
+                <w:sz w:val="18"/>
               </w:rPr>
               <w:t>5</w:t>
             </w:r>
@@ -1335,6 +1488,7 @@
               <w:rPr>
                 <w:noProof/>
                 <w:webHidden/>
+                <w:sz w:val="18"/>
               </w:rPr>
               <w:fldChar w:fldCharType="end"/>
             </w:r>
@@ -1348,16 +1502,17 @@
             </w:tabs>
             <w:rPr>
               <w:noProof/>
-              <w:sz w:val="22"/>
+              <w:sz w:val="18"/>
               <w:szCs w:val="22"/>
               <w:lang w:eastAsia="fr-FR"/>
             </w:rPr>
           </w:pPr>
-          <w:hyperlink w:anchor="_Toc496172354" w:history="1">
+          <w:hyperlink w:anchor="_Toc496691122" w:history="1">
             <w:r>
               <w:rPr>
                 <w:rStyle w:val="Lienhypertexte"/>
                 <w:noProof/>
+                <w:sz w:val="18"/>
               </w:rPr>
               <w:t>VOS BESOINS</w:t>
             </w:r>
@@ -1365,6 +1520,7 @@
               <w:rPr>
                 <w:noProof/>
                 <w:webHidden/>
+                <w:sz w:val="18"/>
               </w:rPr>
               <w:tab/>
             </w:r>
@@ -1372,6 +1528,7 @@
               <w:rPr>
                 <w:noProof/>
                 <w:webHidden/>
+                <w:sz w:val="18"/>
               </w:rPr>
               <w:fldChar w:fldCharType="begin"/>
             </w:r>
@@ -1379,19 +1536,22 @@
               <w:rPr>
                 <w:noProof/>
                 <w:webHidden/>
-              </w:rPr>
-              <w:instrText xml:space="preserve"> PAGEREF _Toc496172354 \h </w:instrText>
-            </w:r>
-            <w:r>
-              <w:rPr>
-                <w:noProof/>
-                <w:webHidden/>
-              </w:rPr>
-            </w:r>
-            <w:r>
-              <w:rPr>
-                <w:noProof/>
-                <w:webHidden/>
+                <w:sz w:val="18"/>
+              </w:rPr>
+              <w:instrText xml:space="preserve"> PAGEREF _Toc496691122 \h </w:instrText>
+            </w:r>
+            <w:r>
+              <w:rPr>
+                <w:noProof/>
+                <w:webHidden/>
+                <w:sz w:val="18"/>
+              </w:rPr>
+            </w:r>
+            <w:r>
+              <w:rPr>
+                <w:noProof/>
+                <w:webHidden/>
+                <w:sz w:val="18"/>
               </w:rPr>
               <w:fldChar w:fldCharType="separate"/>
             </w:r>
@@ -1399,6 +1559,7 @@
               <w:rPr>
                 <w:noProof/>
                 <w:webHidden/>
+                <w:sz w:val="18"/>
               </w:rPr>
               <w:t>5</w:t>
             </w:r>
@@ -1406,6 +1567,7 @@
               <w:rPr>
                 <w:noProof/>
                 <w:webHidden/>
+                <w:sz w:val="18"/>
               </w:rPr>
               <w:fldChar w:fldCharType="end"/>
             </w:r>
@@ -1419,16 +1581,17 @@
             </w:tabs>
             <w:rPr>
               <w:noProof/>
-              <w:sz w:val="22"/>
+              <w:sz w:val="18"/>
               <w:szCs w:val="22"/>
               <w:lang w:eastAsia="fr-FR"/>
             </w:rPr>
           </w:pPr>
-          <w:hyperlink w:anchor="_Toc496172355" w:history="1">
+          <w:hyperlink w:anchor="_Toc496691123" w:history="1">
             <w:r>
               <w:rPr>
                 <w:rStyle w:val="Lienhypertexte"/>
                 <w:noProof/>
+                <w:sz w:val="18"/>
               </w:rPr>
               <w:t>BUDGET ET DÉLAIS</w:t>
             </w:r>
@@ -1436,6 +1599,7 @@
               <w:rPr>
                 <w:noProof/>
                 <w:webHidden/>
+                <w:sz w:val="18"/>
               </w:rPr>
               <w:tab/>
             </w:r>
@@ -1443,6 +1607,7 @@
               <w:rPr>
                 <w:noProof/>
                 <w:webHidden/>
+                <w:sz w:val="18"/>
               </w:rPr>
               <w:fldChar w:fldCharType="begin"/>
             </w:r>
@@ -1450,19 +1615,22 @@
               <w:rPr>
                 <w:noProof/>
                 <w:webHidden/>
-              </w:rPr>
-              <w:instrText xml:space="preserve"> PAGEREF _Toc496172355 \h </w:instrText>
-            </w:r>
-            <w:r>
-              <w:rPr>
-                <w:noProof/>
-                <w:webHidden/>
-              </w:rPr>
-            </w:r>
-            <w:r>
-              <w:rPr>
-                <w:noProof/>
-                <w:webHidden/>
+                <w:sz w:val="18"/>
+              </w:rPr>
+              <w:instrText xml:space="preserve"> PAGEREF _Toc496691123 \h </w:instrText>
+            </w:r>
+            <w:r>
+              <w:rPr>
+                <w:noProof/>
+                <w:webHidden/>
+                <w:sz w:val="18"/>
+              </w:rPr>
+            </w:r>
+            <w:r>
+              <w:rPr>
+                <w:noProof/>
+                <w:webHidden/>
+                <w:sz w:val="18"/>
               </w:rPr>
               <w:fldChar w:fldCharType="separate"/>
             </w:r>
@@ -1470,6 +1638,7 @@
               <w:rPr>
                 <w:noProof/>
                 <w:webHidden/>
+                <w:sz w:val="18"/>
               </w:rPr>
               <w:t>5</w:t>
             </w:r>
@@ -1477,6 +1646,7 @@
               <w:rPr>
                 <w:noProof/>
                 <w:webHidden/>
+                <w:sz w:val="18"/>
               </w:rPr>
               <w:fldChar w:fldCharType="end"/>
             </w:r>
@@ -1490,23 +1660,25 @@
             </w:tabs>
             <w:rPr>
               <w:noProof/>
-              <w:sz w:val="22"/>
+              <w:sz w:val="18"/>
               <w:szCs w:val="22"/>
               <w:lang w:eastAsia="fr-FR"/>
             </w:rPr>
           </w:pPr>
-          <w:hyperlink w:anchor="_Toc496172356" w:history="1">
+          <w:hyperlink w:anchor="_Toc496691124" w:history="1">
             <w:r>
               <w:rPr>
                 <w:rStyle w:val="Lienhypertexte"/>
                 <w:noProof/>
-              </w:rPr>
-              <w:t>LES CAS D’UTILISATION</w:t>
-            </w:r>
-            <w:r>
-              <w:rPr>
-                <w:noProof/>
-                <w:webHidden/>
+                <w:sz w:val="18"/>
+              </w:rPr>
+              <w:t>LES FONCTIONNALITÉS</w:t>
+            </w:r>
+            <w:r>
+              <w:rPr>
+                <w:noProof/>
+                <w:webHidden/>
+                <w:sz w:val="18"/>
               </w:rPr>
               <w:tab/>
             </w:r>
@@ -1514,6 +1686,7 @@
               <w:rPr>
                 <w:noProof/>
                 <w:webHidden/>
+                <w:sz w:val="18"/>
               </w:rPr>
               <w:fldChar w:fldCharType="begin"/>
             </w:r>
@@ -1521,19 +1694,22 @@
               <w:rPr>
                 <w:noProof/>
                 <w:webHidden/>
-              </w:rPr>
-              <w:instrText xml:space="preserve"> PAGEREF _Toc496172356 \h </w:instrText>
-            </w:r>
-            <w:r>
-              <w:rPr>
-                <w:noProof/>
-                <w:webHidden/>
-              </w:rPr>
-            </w:r>
-            <w:r>
-              <w:rPr>
-                <w:noProof/>
-                <w:webHidden/>
+                <w:sz w:val="18"/>
+              </w:rPr>
+              <w:instrText xml:space="preserve"> PAGEREF _Toc496691124 \h </w:instrText>
+            </w:r>
+            <w:r>
+              <w:rPr>
+                <w:noProof/>
+                <w:webHidden/>
+                <w:sz w:val="18"/>
+              </w:rPr>
+            </w:r>
+            <w:r>
+              <w:rPr>
+                <w:noProof/>
+                <w:webHidden/>
+                <w:sz w:val="18"/>
               </w:rPr>
               <w:fldChar w:fldCharType="separate"/>
             </w:r>
@@ -1541,6 +1717,7 @@
               <w:rPr>
                 <w:noProof/>
                 <w:webHidden/>
+                <w:sz w:val="18"/>
               </w:rPr>
               <w:t>6</w:t>
             </w:r>
@@ -1548,6 +1725,7 @@
               <w:rPr>
                 <w:noProof/>
                 <w:webHidden/>
+                <w:sz w:val="18"/>
               </w:rPr>
               <w:fldChar w:fldCharType="end"/>
             </w:r>
@@ -1561,16 +1739,17 @@
             </w:tabs>
             <w:rPr>
               <w:noProof/>
-              <w:sz w:val="22"/>
+              <w:sz w:val="18"/>
               <w:szCs w:val="22"/>
               <w:lang w:eastAsia="fr-FR"/>
             </w:rPr>
           </w:pPr>
-          <w:hyperlink w:anchor="_Toc496172357" w:history="1">
+          <w:hyperlink w:anchor="_Toc496691125" w:history="1">
             <w:r>
               <w:rPr>
                 <w:rStyle w:val="Lienhypertexte"/>
                 <w:noProof/>
+                <w:sz w:val="18"/>
               </w:rPr>
               <w:t>UTILISATION GÉNÉRALE</w:t>
             </w:r>
@@ -1578,6 +1757,7 @@
               <w:rPr>
                 <w:noProof/>
                 <w:webHidden/>
+                <w:sz w:val="18"/>
               </w:rPr>
               <w:tab/>
             </w:r>
@@ -1585,6 +1765,7 @@
               <w:rPr>
                 <w:noProof/>
                 <w:webHidden/>
+                <w:sz w:val="18"/>
               </w:rPr>
               <w:fldChar w:fldCharType="begin"/>
             </w:r>
@@ -1592,19 +1773,22 @@
               <w:rPr>
                 <w:noProof/>
                 <w:webHidden/>
-              </w:rPr>
-              <w:instrText xml:space="preserve"> PAGEREF _Toc496172357 \h </w:instrText>
-            </w:r>
-            <w:r>
-              <w:rPr>
-                <w:noProof/>
-                <w:webHidden/>
-              </w:rPr>
-            </w:r>
-            <w:r>
-              <w:rPr>
-                <w:noProof/>
-                <w:webHidden/>
+                <w:sz w:val="18"/>
+              </w:rPr>
+              <w:instrText xml:space="preserve"> PAGEREF _Toc496691125 \h </w:instrText>
+            </w:r>
+            <w:r>
+              <w:rPr>
+                <w:noProof/>
+                <w:webHidden/>
+                <w:sz w:val="18"/>
+              </w:rPr>
+            </w:r>
+            <w:r>
+              <w:rPr>
+                <w:noProof/>
+                <w:webHidden/>
+                <w:sz w:val="18"/>
               </w:rPr>
               <w:fldChar w:fldCharType="separate"/>
             </w:r>
@@ -1612,6 +1796,7 @@
               <w:rPr>
                 <w:noProof/>
                 <w:webHidden/>
+                <w:sz w:val="18"/>
               </w:rPr>
               <w:t>6</w:t>
             </w:r>
@@ -1619,6 +1804,7 @@
               <w:rPr>
                 <w:noProof/>
                 <w:webHidden/>
+                <w:sz w:val="18"/>
               </w:rPr>
               <w:fldChar w:fldCharType="end"/>
             </w:r>
@@ -1632,16 +1818,17 @@
             </w:tabs>
             <w:rPr>
               <w:noProof/>
-              <w:sz w:val="22"/>
+              <w:sz w:val="18"/>
               <w:szCs w:val="22"/>
               <w:lang w:eastAsia="fr-FR"/>
             </w:rPr>
           </w:pPr>
-          <w:hyperlink w:anchor="_Toc496172358" w:history="1">
+          <w:hyperlink w:anchor="_Toc496691126" w:history="1">
             <w:r>
               <w:rPr>
                 <w:rStyle w:val="Lienhypertexte"/>
                 <w:noProof/>
+                <w:sz w:val="18"/>
               </w:rPr>
               <w:t>LA VISIONNEUSE</w:t>
             </w:r>
@@ -1649,6 +1836,7 @@
               <w:rPr>
                 <w:noProof/>
                 <w:webHidden/>
+                <w:sz w:val="18"/>
               </w:rPr>
               <w:tab/>
             </w:r>
@@ -1656,6 +1844,7 @@
               <w:rPr>
                 <w:noProof/>
                 <w:webHidden/>
+                <w:sz w:val="18"/>
               </w:rPr>
               <w:fldChar w:fldCharType="begin"/>
             </w:r>
@@ -1663,19 +1852,22 @@
               <w:rPr>
                 <w:noProof/>
                 <w:webHidden/>
-              </w:rPr>
-              <w:instrText xml:space="preserve"> PAGEREF _Toc496172358 \h </w:instrText>
-            </w:r>
-            <w:r>
-              <w:rPr>
-                <w:noProof/>
-                <w:webHidden/>
-              </w:rPr>
-            </w:r>
-            <w:r>
-              <w:rPr>
-                <w:noProof/>
-                <w:webHidden/>
+                <w:sz w:val="18"/>
+              </w:rPr>
+              <w:instrText xml:space="preserve"> PAGEREF _Toc496691126 \h </w:instrText>
+            </w:r>
+            <w:r>
+              <w:rPr>
+                <w:noProof/>
+                <w:webHidden/>
+                <w:sz w:val="18"/>
+              </w:rPr>
+            </w:r>
+            <w:r>
+              <w:rPr>
+                <w:noProof/>
+                <w:webHidden/>
+                <w:sz w:val="18"/>
               </w:rPr>
               <w:fldChar w:fldCharType="separate"/>
             </w:r>
@@ -1683,6 +1875,7 @@
               <w:rPr>
                 <w:noProof/>
                 <w:webHidden/>
+                <w:sz w:val="18"/>
               </w:rPr>
               <w:t>6</w:t>
             </w:r>
@@ -1690,6 +1883,7 @@
               <w:rPr>
                 <w:noProof/>
                 <w:webHidden/>
+                <w:sz w:val="18"/>
               </w:rPr>
               <w:fldChar w:fldCharType="end"/>
             </w:r>
@@ -1703,16 +1897,17 @@
             </w:tabs>
             <w:rPr>
               <w:noProof/>
-              <w:sz w:val="22"/>
+              <w:sz w:val="18"/>
               <w:szCs w:val="22"/>
               <w:lang w:eastAsia="fr-FR"/>
             </w:rPr>
           </w:pPr>
-          <w:hyperlink w:anchor="_Toc496172359" w:history="1">
+          <w:hyperlink w:anchor="_Toc496691127" w:history="1">
             <w:r>
               <w:rPr>
                 <w:rStyle w:val="Lienhypertexte"/>
                 <w:noProof/>
+                <w:sz w:val="18"/>
               </w:rPr>
               <w:t>LE WEB SERVICE</w:t>
             </w:r>
@@ -1720,6 +1915,7 @@
               <w:rPr>
                 <w:noProof/>
                 <w:webHidden/>
+                <w:sz w:val="18"/>
               </w:rPr>
               <w:tab/>
             </w:r>
@@ -1727,6 +1923,7 @@
               <w:rPr>
                 <w:noProof/>
                 <w:webHidden/>
+                <w:sz w:val="18"/>
               </w:rPr>
               <w:fldChar w:fldCharType="begin"/>
             </w:r>
@@ -1734,19 +1931,22 @@
               <w:rPr>
                 <w:noProof/>
                 <w:webHidden/>
-              </w:rPr>
-              <w:instrText xml:space="preserve"> PAGEREF _Toc496172359 \h </w:instrText>
-            </w:r>
-            <w:r>
-              <w:rPr>
-                <w:noProof/>
-                <w:webHidden/>
-              </w:rPr>
-            </w:r>
-            <w:r>
-              <w:rPr>
-                <w:noProof/>
-                <w:webHidden/>
+                <w:sz w:val="18"/>
+              </w:rPr>
+              <w:instrText xml:space="preserve"> PAGEREF _Toc496691127 \h </w:instrText>
+            </w:r>
+            <w:r>
+              <w:rPr>
+                <w:noProof/>
+                <w:webHidden/>
+                <w:sz w:val="18"/>
+              </w:rPr>
+            </w:r>
+            <w:r>
+              <w:rPr>
+                <w:noProof/>
+                <w:webHidden/>
+                <w:sz w:val="18"/>
               </w:rPr>
               <w:fldChar w:fldCharType="separate"/>
             </w:r>
@@ -1754,6 +1954,7 @@
               <w:rPr>
                 <w:noProof/>
                 <w:webHidden/>
+                <w:sz w:val="18"/>
               </w:rPr>
               <w:t>6</w:t>
             </w:r>
@@ -1761,6 +1962,7 @@
               <w:rPr>
                 <w:noProof/>
                 <w:webHidden/>
+                <w:sz w:val="18"/>
               </w:rPr>
               <w:fldChar w:fldCharType="end"/>
             </w:r>
@@ -1774,16 +1976,17 @@
             </w:tabs>
             <w:rPr>
               <w:noProof/>
-              <w:sz w:val="22"/>
+              <w:sz w:val="18"/>
               <w:szCs w:val="22"/>
               <w:lang w:eastAsia="fr-FR"/>
             </w:rPr>
           </w:pPr>
-          <w:hyperlink w:anchor="_Toc496172360" w:history="1">
+          <w:hyperlink w:anchor="_Toc496691128" w:history="1">
             <w:r>
               <w:rPr>
                 <w:rStyle w:val="Lienhypertexte"/>
                 <w:noProof/>
+                <w:sz w:val="18"/>
               </w:rPr>
               <w:t>LE BACK-OFFICE</w:t>
             </w:r>
@@ -1791,6 +1994,7 @@
               <w:rPr>
                 <w:noProof/>
                 <w:webHidden/>
+                <w:sz w:val="18"/>
               </w:rPr>
               <w:tab/>
             </w:r>
@@ -1798,6 +2002,7 @@
               <w:rPr>
                 <w:noProof/>
                 <w:webHidden/>
+                <w:sz w:val="18"/>
               </w:rPr>
               <w:fldChar w:fldCharType="begin"/>
             </w:r>
@@ -1805,19 +2010,22 @@
               <w:rPr>
                 <w:noProof/>
                 <w:webHidden/>
-              </w:rPr>
-              <w:instrText xml:space="preserve"> PAGEREF _Toc496172360 \h </w:instrText>
-            </w:r>
-            <w:r>
-              <w:rPr>
-                <w:noProof/>
-                <w:webHidden/>
-              </w:rPr>
-            </w:r>
-            <w:r>
-              <w:rPr>
-                <w:noProof/>
-                <w:webHidden/>
+                <w:sz w:val="18"/>
+              </w:rPr>
+              <w:instrText xml:space="preserve"> PAGEREF _Toc496691128 \h </w:instrText>
+            </w:r>
+            <w:r>
+              <w:rPr>
+                <w:noProof/>
+                <w:webHidden/>
+                <w:sz w:val="18"/>
+              </w:rPr>
+            </w:r>
+            <w:r>
+              <w:rPr>
+                <w:noProof/>
+                <w:webHidden/>
+                <w:sz w:val="18"/>
               </w:rPr>
               <w:fldChar w:fldCharType="separate"/>
             </w:r>
@@ -1825,6 +2033,7 @@
               <w:rPr>
                 <w:noProof/>
                 <w:webHidden/>
+                <w:sz w:val="18"/>
               </w:rPr>
               <w:t>6</w:t>
             </w:r>
@@ -1832,6 +2041,7 @@
               <w:rPr>
                 <w:noProof/>
                 <w:webHidden/>
+                <w:sz w:val="18"/>
               </w:rPr>
               <w:fldChar w:fldCharType="end"/>
             </w:r>
@@ -1845,23 +2055,25 @@
             </w:tabs>
             <w:rPr>
               <w:noProof/>
-              <w:sz w:val="22"/>
+              <w:sz w:val="18"/>
               <w:szCs w:val="22"/>
               <w:lang w:eastAsia="fr-FR"/>
             </w:rPr>
           </w:pPr>
-          <w:hyperlink w:anchor="_Toc496172361" w:history="1">
+          <w:hyperlink w:anchor="_Toc496691129" w:history="1">
             <w:r>
               <w:rPr>
                 <w:rStyle w:val="Lienhypertexte"/>
                 <w:noProof/>
-              </w:rPr>
-              <w:t>BESOIN Á REMPLIR</w:t>
-            </w:r>
-            <w:r>
-              <w:rPr>
-                <w:noProof/>
-                <w:webHidden/>
+                <w:sz w:val="18"/>
+              </w:rPr>
+              <w:t>LES BESOINS</w:t>
+            </w:r>
+            <w:r>
+              <w:rPr>
+                <w:noProof/>
+                <w:webHidden/>
+                <w:sz w:val="18"/>
               </w:rPr>
               <w:tab/>
             </w:r>
@@ -1869,6 +2081,7 @@
               <w:rPr>
                 <w:noProof/>
                 <w:webHidden/>
+                <w:sz w:val="18"/>
               </w:rPr>
               <w:fldChar w:fldCharType="begin"/>
             </w:r>
@@ -1876,19 +2089,22 @@
               <w:rPr>
                 <w:noProof/>
                 <w:webHidden/>
-              </w:rPr>
-              <w:instrText xml:space="preserve"> PAGEREF _Toc496172361 \h </w:instrText>
-            </w:r>
-            <w:r>
-              <w:rPr>
-                <w:noProof/>
-                <w:webHidden/>
-              </w:rPr>
-            </w:r>
-            <w:r>
-              <w:rPr>
-                <w:noProof/>
-                <w:webHidden/>
+                <w:sz w:val="18"/>
+              </w:rPr>
+              <w:instrText xml:space="preserve"> PAGEREF _Toc496691129 \h </w:instrText>
+            </w:r>
+            <w:r>
+              <w:rPr>
+                <w:noProof/>
+                <w:webHidden/>
+                <w:sz w:val="18"/>
+              </w:rPr>
+            </w:r>
+            <w:r>
+              <w:rPr>
+                <w:noProof/>
+                <w:webHidden/>
+                <w:sz w:val="18"/>
               </w:rPr>
               <w:fldChar w:fldCharType="separate"/>
             </w:r>
@@ -1896,13 +2112,15 @@
               <w:rPr>
                 <w:noProof/>
                 <w:webHidden/>
-              </w:rPr>
-              <w:t>6</w:t>
-            </w:r>
-            <w:r>
-              <w:rPr>
-                <w:noProof/>
-                <w:webHidden/>
+                <w:sz w:val="18"/>
+              </w:rPr>
+              <w:t>7</w:t>
+            </w:r>
+            <w:r>
+              <w:rPr>
+                <w:noProof/>
+                <w:webHidden/>
+                <w:sz w:val="18"/>
               </w:rPr>
               <w:fldChar w:fldCharType="end"/>
             </w:r>
@@ -1916,16 +2134,17 @@
             </w:tabs>
             <w:rPr>
               <w:noProof/>
-              <w:sz w:val="22"/>
+              <w:sz w:val="18"/>
               <w:szCs w:val="22"/>
               <w:lang w:eastAsia="fr-FR"/>
             </w:rPr>
           </w:pPr>
-          <w:hyperlink w:anchor="_Toc496172362" w:history="1">
+          <w:hyperlink w:anchor="_Toc496691130" w:history="1">
             <w:r>
               <w:rPr>
                 <w:rStyle w:val="Lienhypertexte"/>
                 <w:noProof/>
+                <w:sz w:val="18"/>
               </w:rPr>
               <w:t>LA VISIONNEUSE</w:t>
             </w:r>
@@ -1933,6 +2152,7 @@
               <w:rPr>
                 <w:noProof/>
                 <w:webHidden/>
+                <w:sz w:val="18"/>
               </w:rPr>
               <w:tab/>
             </w:r>
@@ -1940,6 +2160,7 @@
               <w:rPr>
                 <w:noProof/>
                 <w:webHidden/>
+                <w:sz w:val="18"/>
               </w:rPr>
               <w:fldChar w:fldCharType="begin"/>
             </w:r>
@@ -1947,19 +2168,22 @@
               <w:rPr>
                 <w:noProof/>
                 <w:webHidden/>
-              </w:rPr>
-              <w:instrText xml:space="preserve"> PAGEREF _Toc496172362 \h </w:instrText>
-            </w:r>
-            <w:r>
-              <w:rPr>
-                <w:noProof/>
-                <w:webHidden/>
-              </w:rPr>
-            </w:r>
-            <w:r>
-              <w:rPr>
-                <w:noProof/>
-                <w:webHidden/>
+                <w:sz w:val="18"/>
+              </w:rPr>
+              <w:instrText xml:space="preserve"> PAGEREF _Toc496691130 \h </w:instrText>
+            </w:r>
+            <w:r>
+              <w:rPr>
+                <w:noProof/>
+                <w:webHidden/>
+                <w:sz w:val="18"/>
+              </w:rPr>
+            </w:r>
+            <w:r>
+              <w:rPr>
+                <w:noProof/>
+                <w:webHidden/>
+                <w:sz w:val="18"/>
               </w:rPr>
               <w:fldChar w:fldCharType="separate"/>
             </w:r>
@@ -1967,13 +2191,15 @@
               <w:rPr>
                 <w:noProof/>
                 <w:webHidden/>
-              </w:rPr>
-              <w:t>6</w:t>
-            </w:r>
-            <w:r>
-              <w:rPr>
-                <w:noProof/>
-                <w:webHidden/>
+                <w:sz w:val="18"/>
+              </w:rPr>
+              <w:t>7</w:t>
+            </w:r>
+            <w:r>
+              <w:rPr>
+                <w:noProof/>
+                <w:webHidden/>
+                <w:sz w:val="18"/>
               </w:rPr>
               <w:fldChar w:fldCharType="end"/>
             </w:r>
@@ -1987,16 +2213,17 @@
             </w:tabs>
             <w:rPr>
               <w:noProof/>
-              <w:sz w:val="22"/>
+              <w:sz w:val="18"/>
               <w:szCs w:val="22"/>
               <w:lang w:eastAsia="fr-FR"/>
             </w:rPr>
           </w:pPr>
-          <w:hyperlink w:anchor="_Toc496172363" w:history="1">
+          <w:hyperlink w:anchor="_Toc496691131" w:history="1">
             <w:r>
               <w:rPr>
                 <w:rStyle w:val="Lienhypertexte"/>
                 <w:noProof/>
+                <w:sz w:val="18"/>
               </w:rPr>
               <w:t>LE WEB SERVICE</w:t>
             </w:r>
@@ -2004,6 +2231,7 @@
               <w:rPr>
                 <w:noProof/>
                 <w:webHidden/>
+                <w:sz w:val="18"/>
               </w:rPr>
               <w:tab/>
             </w:r>
@@ -2011,6 +2239,7 @@
               <w:rPr>
                 <w:noProof/>
                 <w:webHidden/>
+                <w:sz w:val="18"/>
               </w:rPr>
               <w:fldChar w:fldCharType="begin"/>
             </w:r>
@@ -2018,19 +2247,22 @@
               <w:rPr>
                 <w:noProof/>
                 <w:webHidden/>
-              </w:rPr>
-              <w:instrText xml:space="preserve"> PAGEREF _Toc496172363 \h </w:instrText>
-            </w:r>
-            <w:r>
-              <w:rPr>
-                <w:noProof/>
-                <w:webHidden/>
-              </w:rPr>
-            </w:r>
-            <w:r>
-              <w:rPr>
-                <w:noProof/>
-                <w:webHidden/>
+                <w:sz w:val="18"/>
+              </w:rPr>
+              <w:instrText xml:space="preserve"> PAGEREF _Toc496691131 \h </w:instrText>
+            </w:r>
+            <w:r>
+              <w:rPr>
+                <w:noProof/>
+                <w:webHidden/>
+                <w:sz w:val="18"/>
+              </w:rPr>
+            </w:r>
+            <w:r>
+              <w:rPr>
+                <w:noProof/>
+                <w:webHidden/>
+                <w:sz w:val="18"/>
               </w:rPr>
               <w:fldChar w:fldCharType="separate"/>
             </w:r>
@@ -2038,13 +2270,15 @@
               <w:rPr>
                 <w:noProof/>
                 <w:webHidden/>
-              </w:rPr>
-              <w:t>6</w:t>
-            </w:r>
-            <w:r>
-              <w:rPr>
-                <w:noProof/>
-                <w:webHidden/>
+                <w:sz w:val="18"/>
+              </w:rPr>
+              <w:t>7</w:t>
+            </w:r>
+            <w:r>
+              <w:rPr>
+                <w:noProof/>
+                <w:webHidden/>
+                <w:sz w:val="18"/>
               </w:rPr>
               <w:fldChar w:fldCharType="end"/>
             </w:r>
@@ -2058,17 +2292,17 @@
             </w:tabs>
             <w:rPr>
               <w:noProof/>
-              <w:sz w:val="22"/>
+              <w:sz w:val="18"/>
               <w:szCs w:val="22"/>
               <w:lang w:eastAsia="fr-FR"/>
             </w:rPr>
           </w:pPr>
-          <w:hyperlink w:anchor="_Toc496172364" w:history="1">
+          <w:hyperlink w:anchor="_Toc496691132" w:history="1">
             <w:r>
               <w:rPr>
                 <w:rStyle w:val="Lienhypertexte"/>
                 <w:noProof/>
-                <w:lang w:val="en-GB"/>
+                <w:sz w:val="18"/>
               </w:rPr>
               <w:t>LE BACK-OFFICE</w:t>
             </w:r>
@@ -2076,6 +2310,7 @@
               <w:rPr>
                 <w:noProof/>
                 <w:webHidden/>
+                <w:sz w:val="18"/>
               </w:rPr>
               <w:tab/>
             </w:r>
@@ -2083,6 +2318,7 @@
               <w:rPr>
                 <w:noProof/>
                 <w:webHidden/>
+                <w:sz w:val="18"/>
               </w:rPr>
               <w:fldChar w:fldCharType="begin"/>
             </w:r>
@@ -2090,19 +2326,22 @@
               <w:rPr>
                 <w:noProof/>
                 <w:webHidden/>
-              </w:rPr>
-              <w:instrText xml:space="preserve"> PAGEREF _Toc496172364 \h </w:instrText>
-            </w:r>
-            <w:r>
-              <w:rPr>
-                <w:noProof/>
-                <w:webHidden/>
-              </w:rPr>
-            </w:r>
-            <w:r>
-              <w:rPr>
-                <w:noProof/>
-                <w:webHidden/>
+                <w:sz w:val="18"/>
+              </w:rPr>
+              <w:instrText xml:space="preserve"> PAGEREF _Toc496691132 \h </w:instrText>
+            </w:r>
+            <w:r>
+              <w:rPr>
+                <w:noProof/>
+                <w:webHidden/>
+                <w:sz w:val="18"/>
+              </w:rPr>
+            </w:r>
+            <w:r>
+              <w:rPr>
+                <w:noProof/>
+                <w:webHidden/>
+                <w:sz w:val="18"/>
               </w:rPr>
               <w:fldChar w:fldCharType="separate"/>
             </w:r>
@@ -2110,6 +2349,7 @@
               <w:rPr>
                 <w:noProof/>
                 <w:webHidden/>
+                <w:sz w:val="18"/>
               </w:rPr>
               <w:t>7</w:t>
             </w:r>
@@ -2117,6 +2357,7 @@
               <w:rPr>
                 <w:noProof/>
                 <w:webHidden/>
+                <w:sz w:val="18"/>
               </w:rPr>
               <w:fldChar w:fldCharType="end"/>
             </w:r>
@@ -2130,16 +2371,17 @@
             </w:tabs>
             <w:rPr>
               <w:noProof/>
-              <w:sz w:val="22"/>
+              <w:sz w:val="18"/>
               <w:szCs w:val="22"/>
               <w:lang w:eastAsia="fr-FR"/>
             </w:rPr>
           </w:pPr>
-          <w:hyperlink w:anchor="_Toc496172365" w:history="1">
+          <w:hyperlink w:anchor="_Toc496691133" w:history="1">
             <w:r>
               <w:rPr>
                 <w:rStyle w:val="Lienhypertexte"/>
                 <w:noProof/>
+                <w:sz w:val="18"/>
               </w:rPr>
               <w:t>LES PRODUITS</w:t>
             </w:r>
@@ -2147,6 +2389,7 @@
               <w:rPr>
                 <w:noProof/>
                 <w:webHidden/>
+                <w:sz w:val="18"/>
               </w:rPr>
               <w:tab/>
             </w:r>
@@ -2154,6 +2397,7 @@
               <w:rPr>
                 <w:noProof/>
                 <w:webHidden/>
+                <w:sz w:val="18"/>
               </w:rPr>
               <w:fldChar w:fldCharType="begin"/>
             </w:r>
@@ -2161,19 +2405,22 @@
               <w:rPr>
                 <w:noProof/>
                 <w:webHidden/>
-              </w:rPr>
-              <w:instrText xml:space="preserve"> PAGEREF _Toc496172365 \h </w:instrText>
-            </w:r>
-            <w:r>
-              <w:rPr>
-                <w:noProof/>
-                <w:webHidden/>
-              </w:rPr>
-            </w:r>
-            <w:r>
-              <w:rPr>
-                <w:noProof/>
-                <w:webHidden/>
+                <w:sz w:val="18"/>
+              </w:rPr>
+              <w:instrText xml:space="preserve"> PAGEREF _Toc496691133 \h </w:instrText>
+            </w:r>
+            <w:r>
+              <w:rPr>
+                <w:noProof/>
+                <w:webHidden/>
+                <w:sz w:val="18"/>
+              </w:rPr>
+            </w:r>
+            <w:r>
+              <w:rPr>
+                <w:noProof/>
+                <w:webHidden/>
+                <w:sz w:val="18"/>
               </w:rPr>
               <w:fldChar w:fldCharType="separate"/>
             </w:r>
@@ -2181,6 +2428,7 @@
               <w:rPr>
                 <w:noProof/>
                 <w:webHidden/>
+                <w:sz w:val="18"/>
               </w:rPr>
               <w:t>8</w:t>
             </w:r>
@@ -2188,6 +2436,7 @@
               <w:rPr>
                 <w:noProof/>
                 <w:webHidden/>
+                <w:sz w:val="18"/>
               </w:rPr>
               <w:fldChar w:fldCharType="end"/>
             </w:r>
@@ -2201,23 +2450,25 @@
             </w:tabs>
             <w:rPr>
               <w:noProof/>
-              <w:sz w:val="22"/>
+              <w:sz w:val="18"/>
               <w:szCs w:val="22"/>
               <w:lang w:eastAsia="fr-FR"/>
             </w:rPr>
           </w:pPr>
-          <w:hyperlink w:anchor="_Toc496172366" w:history="1">
+          <w:hyperlink w:anchor="_Toc496691134" w:history="1">
             <w:r>
               <w:rPr>
                 <w:rStyle w:val="Lienhypertexte"/>
                 <w:noProof/>
-              </w:rPr>
-              <w:t>LE BACK OFFICE</w:t>
-            </w:r>
-            <w:r>
-              <w:rPr>
-                <w:noProof/>
-                <w:webHidden/>
+                <w:sz w:val="18"/>
+              </w:rPr>
+              <w:t>LE SERVICE WEB</w:t>
+            </w:r>
+            <w:r>
+              <w:rPr>
+                <w:noProof/>
+                <w:webHidden/>
+                <w:sz w:val="18"/>
               </w:rPr>
               <w:tab/>
             </w:r>
@@ -2225,6 +2476,7 @@
               <w:rPr>
                 <w:noProof/>
                 <w:webHidden/>
+                <w:sz w:val="18"/>
               </w:rPr>
               <w:fldChar w:fldCharType="begin"/>
             </w:r>
@@ -2232,19 +2484,22 @@
               <w:rPr>
                 <w:noProof/>
                 <w:webHidden/>
-              </w:rPr>
-              <w:instrText xml:space="preserve"> PAGEREF _Toc496172366 \h </w:instrText>
-            </w:r>
-            <w:r>
-              <w:rPr>
-                <w:noProof/>
-                <w:webHidden/>
-              </w:rPr>
-            </w:r>
-            <w:r>
-              <w:rPr>
-                <w:noProof/>
-                <w:webHidden/>
+                <w:sz w:val="18"/>
+              </w:rPr>
+              <w:instrText xml:space="preserve"> PAGEREF _Toc496691134 \h </w:instrText>
+            </w:r>
+            <w:r>
+              <w:rPr>
+                <w:noProof/>
+                <w:webHidden/>
+                <w:sz w:val="18"/>
+              </w:rPr>
+            </w:r>
+            <w:r>
+              <w:rPr>
+                <w:noProof/>
+                <w:webHidden/>
+                <w:sz w:val="18"/>
               </w:rPr>
               <w:fldChar w:fldCharType="separate"/>
             </w:r>
@@ -2252,6 +2507,7 @@
               <w:rPr>
                 <w:noProof/>
                 <w:webHidden/>
+                <w:sz w:val="18"/>
               </w:rPr>
               <w:t>8</w:t>
             </w:r>
@@ -2259,6 +2515,7 @@
               <w:rPr>
                 <w:noProof/>
                 <w:webHidden/>
+                <w:sz w:val="18"/>
               </w:rPr>
               <w:fldChar w:fldCharType="end"/>
             </w:r>
@@ -2272,16 +2529,17 @@
             </w:tabs>
             <w:rPr>
               <w:noProof/>
-              <w:sz w:val="22"/>
+              <w:sz w:val="18"/>
               <w:szCs w:val="22"/>
               <w:lang w:eastAsia="fr-FR"/>
             </w:rPr>
           </w:pPr>
-          <w:hyperlink w:anchor="_Toc496172367" w:history="1">
+          <w:hyperlink w:anchor="_Toc496691135" w:history="1">
             <w:r>
               <w:rPr>
                 <w:rStyle w:val="Lienhypertexte"/>
                 <w:noProof/>
+                <w:sz w:val="18"/>
               </w:rPr>
               <w:t>DÉTAILS</w:t>
             </w:r>
@@ -2289,6 +2547,7 @@
               <w:rPr>
                 <w:noProof/>
                 <w:webHidden/>
+                <w:sz w:val="18"/>
               </w:rPr>
               <w:tab/>
             </w:r>
@@ -2296,6 +2555,7 @@
               <w:rPr>
                 <w:noProof/>
                 <w:webHidden/>
+                <w:sz w:val="18"/>
               </w:rPr>
               <w:fldChar w:fldCharType="begin"/>
             </w:r>
@@ -2303,19 +2563,22 @@
               <w:rPr>
                 <w:noProof/>
                 <w:webHidden/>
-              </w:rPr>
-              <w:instrText xml:space="preserve"> PAGEREF _Toc496172367 \h </w:instrText>
-            </w:r>
-            <w:r>
-              <w:rPr>
-                <w:noProof/>
-                <w:webHidden/>
-              </w:rPr>
-            </w:r>
-            <w:r>
-              <w:rPr>
-                <w:noProof/>
-                <w:webHidden/>
+                <w:sz w:val="18"/>
+              </w:rPr>
+              <w:instrText xml:space="preserve"> PAGEREF _Toc496691135 \h </w:instrText>
+            </w:r>
+            <w:r>
+              <w:rPr>
+                <w:noProof/>
+                <w:webHidden/>
+                <w:sz w:val="18"/>
+              </w:rPr>
+            </w:r>
+            <w:r>
+              <w:rPr>
+                <w:noProof/>
+                <w:webHidden/>
+                <w:sz w:val="18"/>
               </w:rPr>
               <w:fldChar w:fldCharType="separate"/>
             </w:r>
@@ -2323,6 +2586,7 @@
               <w:rPr>
                 <w:noProof/>
                 <w:webHidden/>
+                <w:sz w:val="18"/>
               </w:rPr>
               <w:t>8</w:t>
             </w:r>
@@ -2330,6 +2594,7 @@
               <w:rPr>
                 <w:noProof/>
                 <w:webHidden/>
+                <w:sz w:val="18"/>
               </w:rPr>
               <w:fldChar w:fldCharType="end"/>
             </w:r>
@@ -2343,16 +2608,17 @@
             </w:tabs>
             <w:rPr>
               <w:noProof/>
-              <w:sz w:val="22"/>
+              <w:sz w:val="18"/>
               <w:szCs w:val="22"/>
               <w:lang w:eastAsia="fr-FR"/>
             </w:rPr>
           </w:pPr>
-          <w:hyperlink w:anchor="_Toc496172368" w:history="1">
+          <w:hyperlink w:anchor="_Toc496691136" w:history="1">
             <w:r>
               <w:rPr>
                 <w:rStyle w:val="Lienhypertexte"/>
                 <w:noProof/>
+                <w:sz w:val="18"/>
               </w:rPr>
               <w:t>PLANIFICATION DU PRODUIT</w:t>
             </w:r>
@@ -2360,6 +2626,7 @@
               <w:rPr>
                 <w:noProof/>
                 <w:webHidden/>
+                <w:sz w:val="18"/>
               </w:rPr>
               <w:tab/>
             </w:r>
@@ -2367,6 +2634,7 @@
               <w:rPr>
                 <w:noProof/>
                 <w:webHidden/>
+                <w:sz w:val="18"/>
               </w:rPr>
               <w:fldChar w:fldCharType="begin"/>
             </w:r>
@@ -2374,19 +2642,22 @@
               <w:rPr>
                 <w:noProof/>
                 <w:webHidden/>
-              </w:rPr>
-              <w:instrText xml:space="preserve"> PAGEREF _Toc496172368 \h </w:instrText>
-            </w:r>
-            <w:r>
-              <w:rPr>
-                <w:noProof/>
-                <w:webHidden/>
-              </w:rPr>
-            </w:r>
-            <w:r>
-              <w:rPr>
-                <w:noProof/>
-                <w:webHidden/>
+                <w:sz w:val="18"/>
+              </w:rPr>
+              <w:instrText xml:space="preserve"> PAGEREF _Toc496691136 \h </w:instrText>
+            </w:r>
+            <w:r>
+              <w:rPr>
+                <w:noProof/>
+                <w:webHidden/>
+                <w:sz w:val="18"/>
+              </w:rPr>
+            </w:r>
+            <w:r>
+              <w:rPr>
+                <w:noProof/>
+                <w:webHidden/>
+                <w:sz w:val="18"/>
               </w:rPr>
               <w:fldChar w:fldCharType="separate"/>
             </w:r>
@@ -2394,6 +2665,7 @@
               <w:rPr>
                 <w:noProof/>
                 <w:webHidden/>
+                <w:sz w:val="18"/>
               </w:rPr>
               <w:t>8</w:t>
             </w:r>
@@ -2401,6 +2673,7 @@
               <w:rPr>
                 <w:noProof/>
                 <w:webHidden/>
+                <w:sz w:val="18"/>
               </w:rPr>
               <w:fldChar w:fldCharType="end"/>
             </w:r>
@@ -2414,16 +2687,17 @@
             </w:tabs>
             <w:rPr>
               <w:noProof/>
-              <w:sz w:val="22"/>
+              <w:sz w:val="18"/>
               <w:szCs w:val="22"/>
               <w:lang w:eastAsia="fr-FR"/>
             </w:rPr>
           </w:pPr>
-          <w:hyperlink w:anchor="_Toc496172369" w:history="1">
+          <w:hyperlink w:anchor="_Toc496691137" w:history="1">
             <w:r>
               <w:rPr>
                 <w:rStyle w:val="Lienhypertexte"/>
                 <w:noProof/>
+                <w:sz w:val="18"/>
               </w:rPr>
               <w:t>LES LIVRABLES</w:t>
             </w:r>
@@ -2431,6 +2705,7 @@
               <w:rPr>
                 <w:noProof/>
                 <w:webHidden/>
+                <w:sz w:val="18"/>
               </w:rPr>
               <w:tab/>
             </w:r>
@@ -2438,6 +2713,7 @@
               <w:rPr>
                 <w:noProof/>
                 <w:webHidden/>
+                <w:sz w:val="18"/>
               </w:rPr>
               <w:fldChar w:fldCharType="begin"/>
             </w:r>
@@ -2445,19 +2721,22 @@
               <w:rPr>
                 <w:noProof/>
                 <w:webHidden/>
-              </w:rPr>
-              <w:instrText xml:space="preserve"> PAGEREF _Toc496172369 \h </w:instrText>
-            </w:r>
-            <w:r>
-              <w:rPr>
-                <w:noProof/>
-                <w:webHidden/>
-              </w:rPr>
-            </w:r>
-            <w:r>
-              <w:rPr>
-                <w:noProof/>
-                <w:webHidden/>
+                <w:sz w:val="18"/>
+              </w:rPr>
+              <w:instrText xml:space="preserve"> PAGEREF _Toc496691137 \h </w:instrText>
+            </w:r>
+            <w:r>
+              <w:rPr>
+                <w:noProof/>
+                <w:webHidden/>
+                <w:sz w:val="18"/>
+              </w:rPr>
+            </w:r>
+            <w:r>
+              <w:rPr>
+                <w:noProof/>
+                <w:webHidden/>
+                <w:sz w:val="18"/>
               </w:rPr>
               <w:fldChar w:fldCharType="separate"/>
             </w:r>
@@ -2465,6 +2744,7 @@
               <w:rPr>
                 <w:noProof/>
                 <w:webHidden/>
+                <w:sz w:val="18"/>
               </w:rPr>
               <w:t>8</w:t>
             </w:r>
@@ -2472,6 +2752,7 @@
               <w:rPr>
                 <w:noProof/>
                 <w:webHidden/>
+                <w:sz w:val="18"/>
               </w:rPr>
               <w:fldChar w:fldCharType="end"/>
             </w:r>
@@ -2485,23 +2766,25 @@
             </w:tabs>
             <w:rPr>
               <w:noProof/>
-              <w:sz w:val="22"/>
+              <w:sz w:val="18"/>
               <w:szCs w:val="22"/>
               <w:lang w:eastAsia="fr-FR"/>
             </w:rPr>
           </w:pPr>
-          <w:hyperlink w:anchor="_Toc496172370" w:history="1">
+          <w:hyperlink w:anchor="_Toc496691138" w:history="1">
             <w:r>
               <w:rPr>
                 <w:rStyle w:val="Lienhypertexte"/>
                 <w:noProof/>
-              </w:rPr>
-              <w:t>LA VISIONNEUSE</w:t>
-            </w:r>
-            <w:r>
-              <w:rPr>
-                <w:noProof/>
-                <w:webHidden/>
+                <w:sz w:val="18"/>
+              </w:rPr>
+              <w:t>LE BACK OFFICE</w:t>
+            </w:r>
+            <w:r>
+              <w:rPr>
+                <w:noProof/>
+                <w:webHidden/>
+                <w:sz w:val="18"/>
               </w:rPr>
               <w:tab/>
             </w:r>
@@ -2509,6 +2792,7 @@
               <w:rPr>
                 <w:noProof/>
                 <w:webHidden/>
+                <w:sz w:val="18"/>
               </w:rPr>
               <w:fldChar w:fldCharType="begin"/>
             </w:r>
@@ -2516,19 +2800,22 @@
               <w:rPr>
                 <w:noProof/>
                 <w:webHidden/>
-              </w:rPr>
-              <w:instrText xml:space="preserve"> PAGEREF _Toc496172370 \h </w:instrText>
-            </w:r>
-            <w:r>
-              <w:rPr>
-                <w:noProof/>
-                <w:webHidden/>
-              </w:rPr>
-            </w:r>
-            <w:r>
-              <w:rPr>
-                <w:noProof/>
-                <w:webHidden/>
+                <w:sz w:val="18"/>
+              </w:rPr>
+              <w:instrText xml:space="preserve"> PAGEREF _Toc496691138 \h </w:instrText>
+            </w:r>
+            <w:r>
+              <w:rPr>
+                <w:noProof/>
+                <w:webHidden/>
+                <w:sz w:val="18"/>
+              </w:rPr>
+            </w:r>
+            <w:r>
+              <w:rPr>
+                <w:noProof/>
+                <w:webHidden/>
+                <w:sz w:val="18"/>
               </w:rPr>
               <w:fldChar w:fldCharType="separate"/>
             </w:r>
@@ -2536,6 +2823,7 @@
               <w:rPr>
                 <w:noProof/>
                 <w:webHidden/>
+                <w:sz w:val="18"/>
               </w:rPr>
               <w:t>9</w:t>
             </w:r>
@@ -2543,6 +2831,7 @@
               <w:rPr>
                 <w:noProof/>
                 <w:webHidden/>
+                <w:sz w:val="18"/>
               </w:rPr>
               <w:fldChar w:fldCharType="end"/>
             </w:r>
@@ -2556,16 +2845,17 @@
             </w:tabs>
             <w:rPr>
               <w:noProof/>
-              <w:sz w:val="22"/>
+              <w:sz w:val="18"/>
               <w:szCs w:val="22"/>
               <w:lang w:eastAsia="fr-FR"/>
             </w:rPr>
           </w:pPr>
-          <w:hyperlink w:anchor="_Toc496172371" w:history="1">
+          <w:hyperlink w:anchor="_Toc496691139" w:history="1">
             <w:r>
               <w:rPr>
                 <w:rStyle w:val="Lienhypertexte"/>
                 <w:noProof/>
+                <w:sz w:val="18"/>
               </w:rPr>
               <w:t>DÉTAILS</w:t>
             </w:r>
@@ -2573,6 +2863,7 @@
               <w:rPr>
                 <w:noProof/>
                 <w:webHidden/>
+                <w:sz w:val="18"/>
               </w:rPr>
               <w:tab/>
             </w:r>
@@ -2580,6 +2871,7 @@
               <w:rPr>
                 <w:noProof/>
                 <w:webHidden/>
+                <w:sz w:val="18"/>
               </w:rPr>
               <w:fldChar w:fldCharType="begin"/>
             </w:r>
@@ -2587,19 +2879,22 @@
               <w:rPr>
                 <w:noProof/>
                 <w:webHidden/>
-              </w:rPr>
-              <w:instrText xml:space="preserve"> PAGEREF _Toc496172371 \h </w:instrText>
-            </w:r>
-            <w:r>
-              <w:rPr>
-                <w:noProof/>
-                <w:webHidden/>
-              </w:rPr>
-            </w:r>
-            <w:r>
-              <w:rPr>
-                <w:noProof/>
-                <w:webHidden/>
+                <w:sz w:val="18"/>
+              </w:rPr>
+              <w:instrText xml:space="preserve"> PAGEREF _Toc496691139 \h </w:instrText>
+            </w:r>
+            <w:r>
+              <w:rPr>
+                <w:noProof/>
+                <w:webHidden/>
+                <w:sz w:val="18"/>
+              </w:rPr>
+            </w:r>
+            <w:r>
+              <w:rPr>
+                <w:noProof/>
+                <w:webHidden/>
+                <w:sz w:val="18"/>
               </w:rPr>
               <w:fldChar w:fldCharType="separate"/>
             </w:r>
@@ -2607,6 +2902,7 @@
               <w:rPr>
                 <w:noProof/>
                 <w:webHidden/>
+                <w:sz w:val="18"/>
               </w:rPr>
               <w:t>9</w:t>
             </w:r>
@@ -2614,6 +2910,7 @@
               <w:rPr>
                 <w:noProof/>
                 <w:webHidden/>
+                <w:sz w:val="18"/>
               </w:rPr>
               <w:fldChar w:fldCharType="end"/>
             </w:r>
@@ -2627,16 +2924,17 @@
             </w:tabs>
             <w:rPr>
               <w:noProof/>
-              <w:sz w:val="22"/>
+              <w:sz w:val="18"/>
               <w:szCs w:val="22"/>
               <w:lang w:eastAsia="fr-FR"/>
             </w:rPr>
           </w:pPr>
-          <w:hyperlink w:anchor="_Toc496172372" w:history="1">
+          <w:hyperlink w:anchor="_Toc496691140" w:history="1">
             <w:r>
               <w:rPr>
                 <w:rStyle w:val="Lienhypertexte"/>
                 <w:noProof/>
+                <w:sz w:val="18"/>
               </w:rPr>
               <w:t>PLANIFICATION DU PRODUIT</w:t>
             </w:r>
@@ -2644,6 +2942,7 @@
               <w:rPr>
                 <w:noProof/>
                 <w:webHidden/>
+                <w:sz w:val="18"/>
               </w:rPr>
               <w:tab/>
             </w:r>
@@ -2651,6 +2950,7 @@
               <w:rPr>
                 <w:noProof/>
                 <w:webHidden/>
+                <w:sz w:val="18"/>
               </w:rPr>
               <w:fldChar w:fldCharType="begin"/>
             </w:r>
@@ -2658,19 +2958,22 @@
               <w:rPr>
                 <w:noProof/>
                 <w:webHidden/>
-              </w:rPr>
-              <w:instrText xml:space="preserve"> PAGEREF _Toc496172372 \h </w:instrText>
-            </w:r>
-            <w:r>
-              <w:rPr>
-                <w:noProof/>
-                <w:webHidden/>
-              </w:rPr>
-            </w:r>
-            <w:r>
-              <w:rPr>
-                <w:noProof/>
-                <w:webHidden/>
+                <w:sz w:val="18"/>
+              </w:rPr>
+              <w:instrText xml:space="preserve"> PAGEREF _Toc496691140 \h </w:instrText>
+            </w:r>
+            <w:r>
+              <w:rPr>
+                <w:noProof/>
+                <w:webHidden/>
+                <w:sz w:val="18"/>
+              </w:rPr>
+            </w:r>
+            <w:r>
+              <w:rPr>
+                <w:noProof/>
+                <w:webHidden/>
+                <w:sz w:val="18"/>
               </w:rPr>
               <w:fldChar w:fldCharType="separate"/>
             </w:r>
@@ -2678,6 +2981,7 @@
               <w:rPr>
                 <w:noProof/>
                 <w:webHidden/>
+                <w:sz w:val="18"/>
               </w:rPr>
               <w:t>9</w:t>
             </w:r>
@@ -2685,6 +2989,7 @@
               <w:rPr>
                 <w:noProof/>
                 <w:webHidden/>
+                <w:sz w:val="18"/>
               </w:rPr>
               <w:fldChar w:fldCharType="end"/>
             </w:r>
@@ -2698,16 +3003,17 @@
             </w:tabs>
             <w:rPr>
               <w:noProof/>
-              <w:sz w:val="22"/>
+              <w:sz w:val="18"/>
               <w:szCs w:val="22"/>
               <w:lang w:eastAsia="fr-FR"/>
             </w:rPr>
           </w:pPr>
-          <w:hyperlink w:anchor="_Toc496172373" w:history="1">
+          <w:hyperlink w:anchor="_Toc496691141" w:history="1">
             <w:r>
               <w:rPr>
                 <w:rStyle w:val="Lienhypertexte"/>
                 <w:noProof/>
+                <w:sz w:val="18"/>
               </w:rPr>
               <w:t>LES LIVRABLES</w:t>
             </w:r>
@@ -2715,6 +3021,7 @@
               <w:rPr>
                 <w:noProof/>
                 <w:webHidden/>
+                <w:sz w:val="18"/>
               </w:rPr>
               <w:tab/>
             </w:r>
@@ -2722,6 +3029,7 @@
               <w:rPr>
                 <w:noProof/>
                 <w:webHidden/>
+                <w:sz w:val="18"/>
               </w:rPr>
               <w:fldChar w:fldCharType="begin"/>
             </w:r>
@@ -2729,19 +3037,22 @@
               <w:rPr>
                 <w:noProof/>
                 <w:webHidden/>
-              </w:rPr>
-              <w:instrText xml:space="preserve"> PAGEREF _Toc496172373 \h </w:instrText>
-            </w:r>
-            <w:r>
-              <w:rPr>
-                <w:noProof/>
-                <w:webHidden/>
-              </w:rPr>
-            </w:r>
-            <w:r>
-              <w:rPr>
-                <w:noProof/>
-                <w:webHidden/>
+                <w:sz w:val="18"/>
+              </w:rPr>
+              <w:instrText xml:space="preserve"> PAGEREF _Toc496691141 \h </w:instrText>
+            </w:r>
+            <w:r>
+              <w:rPr>
+                <w:noProof/>
+                <w:webHidden/>
+                <w:sz w:val="18"/>
+              </w:rPr>
+            </w:r>
+            <w:r>
+              <w:rPr>
+                <w:noProof/>
+                <w:webHidden/>
+                <w:sz w:val="18"/>
               </w:rPr>
               <w:fldChar w:fldCharType="separate"/>
             </w:r>
@@ -2749,6 +3060,7 @@
               <w:rPr>
                 <w:noProof/>
                 <w:webHidden/>
+                <w:sz w:val="18"/>
               </w:rPr>
               <w:t>9</w:t>
             </w:r>
@@ -2756,6 +3068,7 @@
               <w:rPr>
                 <w:noProof/>
                 <w:webHidden/>
+                <w:sz w:val="18"/>
               </w:rPr>
               <w:fldChar w:fldCharType="end"/>
             </w:r>
@@ -2769,23 +3082,25 @@
             </w:tabs>
             <w:rPr>
               <w:noProof/>
-              <w:sz w:val="22"/>
+              <w:sz w:val="18"/>
               <w:szCs w:val="22"/>
               <w:lang w:eastAsia="fr-FR"/>
             </w:rPr>
           </w:pPr>
-          <w:hyperlink w:anchor="_Toc496172374" w:history="1">
+          <w:hyperlink w:anchor="_Toc496691142" w:history="1">
             <w:r>
               <w:rPr>
                 <w:rStyle w:val="Lienhypertexte"/>
                 <w:noProof/>
-              </w:rPr>
-              <w:t>LE SERVICE WEB</w:t>
-            </w:r>
-            <w:r>
-              <w:rPr>
-                <w:noProof/>
-                <w:webHidden/>
+                <w:sz w:val="18"/>
+              </w:rPr>
+              <w:t>LA VISIONNEUSE</w:t>
+            </w:r>
+            <w:r>
+              <w:rPr>
+                <w:noProof/>
+                <w:webHidden/>
+                <w:sz w:val="18"/>
               </w:rPr>
               <w:tab/>
             </w:r>
@@ -2793,6 +3108,7 @@
               <w:rPr>
                 <w:noProof/>
                 <w:webHidden/>
+                <w:sz w:val="18"/>
               </w:rPr>
               <w:fldChar w:fldCharType="begin"/>
             </w:r>
@@ -2800,19 +3116,22 @@
               <w:rPr>
                 <w:noProof/>
                 <w:webHidden/>
-              </w:rPr>
-              <w:instrText xml:space="preserve"> PAGEREF _Toc496172374 \h </w:instrText>
-            </w:r>
-            <w:r>
-              <w:rPr>
-                <w:noProof/>
-                <w:webHidden/>
-              </w:rPr>
-            </w:r>
-            <w:r>
-              <w:rPr>
-                <w:noProof/>
-                <w:webHidden/>
+                <w:sz w:val="18"/>
+              </w:rPr>
+              <w:instrText xml:space="preserve"> PAGEREF _Toc496691142 \h </w:instrText>
+            </w:r>
+            <w:r>
+              <w:rPr>
+                <w:noProof/>
+                <w:webHidden/>
+                <w:sz w:val="18"/>
+              </w:rPr>
+            </w:r>
+            <w:r>
+              <w:rPr>
+                <w:noProof/>
+                <w:webHidden/>
+                <w:sz w:val="18"/>
               </w:rPr>
               <w:fldChar w:fldCharType="separate"/>
             </w:r>
@@ -2820,6 +3139,7 @@
               <w:rPr>
                 <w:noProof/>
                 <w:webHidden/>
+                <w:sz w:val="18"/>
               </w:rPr>
               <w:t>10</w:t>
             </w:r>
@@ -2827,6 +3147,7 @@
               <w:rPr>
                 <w:noProof/>
                 <w:webHidden/>
+                <w:sz w:val="18"/>
               </w:rPr>
               <w:fldChar w:fldCharType="end"/>
             </w:r>
@@ -2840,16 +3161,17 @@
             </w:tabs>
             <w:rPr>
               <w:noProof/>
-              <w:sz w:val="22"/>
+              <w:sz w:val="18"/>
               <w:szCs w:val="22"/>
               <w:lang w:eastAsia="fr-FR"/>
             </w:rPr>
           </w:pPr>
-          <w:hyperlink w:anchor="_Toc496172375" w:history="1">
+          <w:hyperlink w:anchor="_Toc496691143" w:history="1">
             <w:r>
               <w:rPr>
                 <w:rStyle w:val="Lienhypertexte"/>
                 <w:noProof/>
+                <w:sz w:val="18"/>
               </w:rPr>
               <w:t>DÉTAILS</w:t>
             </w:r>
@@ -2857,6 +3179,7 @@
               <w:rPr>
                 <w:noProof/>
                 <w:webHidden/>
+                <w:sz w:val="18"/>
               </w:rPr>
               <w:tab/>
             </w:r>
@@ -2864,6 +3187,7 @@
               <w:rPr>
                 <w:noProof/>
                 <w:webHidden/>
+                <w:sz w:val="18"/>
               </w:rPr>
               <w:fldChar w:fldCharType="begin"/>
             </w:r>
@@ -2871,19 +3195,22 @@
               <w:rPr>
                 <w:noProof/>
                 <w:webHidden/>
-              </w:rPr>
-              <w:instrText xml:space="preserve"> PAGEREF _Toc496172375 \h </w:instrText>
-            </w:r>
-            <w:r>
-              <w:rPr>
-                <w:noProof/>
-                <w:webHidden/>
-              </w:rPr>
-            </w:r>
-            <w:r>
-              <w:rPr>
-                <w:noProof/>
-                <w:webHidden/>
+                <w:sz w:val="18"/>
+              </w:rPr>
+              <w:instrText xml:space="preserve"> PAGEREF _Toc496691143 \h </w:instrText>
+            </w:r>
+            <w:r>
+              <w:rPr>
+                <w:noProof/>
+                <w:webHidden/>
+                <w:sz w:val="18"/>
+              </w:rPr>
+            </w:r>
+            <w:r>
+              <w:rPr>
+                <w:noProof/>
+                <w:webHidden/>
+                <w:sz w:val="18"/>
               </w:rPr>
               <w:fldChar w:fldCharType="separate"/>
             </w:r>
@@ -2891,6 +3218,7 @@
               <w:rPr>
                 <w:noProof/>
                 <w:webHidden/>
+                <w:sz w:val="18"/>
               </w:rPr>
               <w:t>10</w:t>
             </w:r>
@@ -2898,6 +3226,7 @@
               <w:rPr>
                 <w:noProof/>
                 <w:webHidden/>
+                <w:sz w:val="18"/>
               </w:rPr>
               <w:fldChar w:fldCharType="end"/>
             </w:r>
@@ -2911,16 +3240,17 @@
             </w:tabs>
             <w:rPr>
               <w:noProof/>
-              <w:sz w:val="22"/>
+              <w:sz w:val="18"/>
               <w:szCs w:val="22"/>
               <w:lang w:eastAsia="fr-FR"/>
             </w:rPr>
           </w:pPr>
-          <w:hyperlink w:anchor="_Toc496172376" w:history="1">
+          <w:hyperlink w:anchor="_Toc496691144" w:history="1">
             <w:r>
               <w:rPr>
                 <w:rStyle w:val="Lienhypertexte"/>
                 <w:noProof/>
+                <w:sz w:val="18"/>
               </w:rPr>
               <w:t>PLANIFICATION DU PRODUIT</w:t>
             </w:r>
@@ -2928,6 +3258,7 @@
               <w:rPr>
                 <w:noProof/>
                 <w:webHidden/>
+                <w:sz w:val="18"/>
               </w:rPr>
               <w:tab/>
             </w:r>
@@ -2935,6 +3266,7 @@
               <w:rPr>
                 <w:noProof/>
                 <w:webHidden/>
+                <w:sz w:val="18"/>
               </w:rPr>
               <w:fldChar w:fldCharType="begin"/>
             </w:r>
@@ -2942,19 +3274,22 @@
               <w:rPr>
                 <w:noProof/>
                 <w:webHidden/>
-              </w:rPr>
-              <w:instrText xml:space="preserve"> PAGEREF _Toc496172376 \h </w:instrText>
-            </w:r>
-            <w:r>
-              <w:rPr>
-                <w:noProof/>
-                <w:webHidden/>
-              </w:rPr>
-            </w:r>
-            <w:r>
-              <w:rPr>
-                <w:noProof/>
-                <w:webHidden/>
+                <w:sz w:val="18"/>
+              </w:rPr>
+              <w:instrText xml:space="preserve"> PAGEREF _Toc496691144 \h </w:instrText>
+            </w:r>
+            <w:r>
+              <w:rPr>
+                <w:noProof/>
+                <w:webHidden/>
+                <w:sz w:val="18"/>
+              </w:rPr>
+            </w:r>
+            <w:r>
+              <w:rPr>
+                <w:noProof/>
+                <w:webHidden/>
+                <w:sz w:val="18"/>
               </w:rPr>
               <w:fldChar w:fldCharType="separate"/>
             </w:r>
@@ -2962,6 +3297,7 @@
               <w:rPr>
                 <w:noProof/>
                 <w:webHidden/>
+                <w:sz w:val="18"/>
               </w:rPr>
               <w:t>10</w:t>
             </w:r>
@@ -2969,6 +3305,7 @@
               <w:rPr>
                 <w:noProof/>
                 <w:webHidden/>
+                <w:sz w:val="18"/>
               </w:rPr>
               <w:fldChar w:fldCharType="end"/>
             </w:r>
@@ -2982,16 +3319,17 @@
             </w:tabs>
             <w:rPr>
               <w:noProof/>
-              <w:sz w:val="22"/>
+              <w:sz w:val="18"/>
               <w:szCs w:val="22"/>
               <w:lang w:eastAsia="fr-FR"/>
             </w:rPr>
           </w:pPr>
-          <w:hyperlink w:anchor="_Toc496172377" w:history="1">
+          <w:hyperlink w:anchor="_Toc496691145" w:history="1">
             <w:r>
               <w:rPr>
                 <w:rStyle w:val="Lienhypertexte"/>
                 <w:noProof/>
+                <w:sz w:val="18"/>
               </w:rPr>
               <w:t>LES LIVRABLES</w:t>
             </w:r>
@@ -2999,6 +3337,7 @@
               <w:rPr>
                 <w:noProof/>
                 <w:webHidden/>
+                <w:sz w:val="18"/>
               </w:rPr>
               <w:tab/>
             </w:r>
@@ -3006,6 +3345,7 @@
               <w:rPr>
                 <w:noProof/>
                 <w:webHidden/>
+                <w:sz w:val="18"/>
               </w:rPr>
               <w:fldChar w:fldCharType="begin"/>
             </w:r>
@@ -3013,19 +3353,22 @@
               <w:rPr>
                 <w:noProof/>
                 <w:webHidden/>
-              </w:rPr>
-              <w:instrText xml:space="preserve"> PAGEREF _Toc496172377 \h </w:instrText>
-            </w:r>
-            <w:r>
-              <w:rPr>
-                <w:noProof/>
-                <w:webHidden/>
-              </w:rPr>
-            </w:r>
-            <w:r>
-              <w:rPr>
-                <w:noProof/>
-                <w:webHidden/>
+                <w:sz w:val="18"/>
+              </w:rPr>
+              <w:instrText xml:space="preserve"> PAGEREF _Toc496691145 \h </w:instrText>
+            </w:r>
+            <w:r>
+              <w:rPr>
+                <w:noProof/>
+                <w:webHidden/>
+                <w:sz w:val="18"/>
+              </w:rPr>
+            </w:r>
+            <w:r>
+              <w:rPr>
+                <w:noProof/>
+                <w:webHidden/>
+                <w:sz w:val="18"/>
               </w:rPr>
               <w:fldChar w:fldCharType="separate"/>
             </w:r>
@@ -3033,6 +3376,7 @@
               <w:rPr>
                 <w:noProof/>
                 <w:webHidden/>
+                <w:sz w:val="18"/>
               </w:rPr>
               <w:t>10</w:t>
             </w:r>
@@ -3040,6 +3384,7 @@
               <w:rPr>
                 <w:noProof/>
                 <w:webHidden/>
+                <w:sz w:val="18"/>
               </w:rPr>
               <w:fldChar w:fldCharType="end"/>
             </w:r>
@@ -3053,16 +3398,17 @@
             </w:tabs>
             <w:rPr>
               <w:noProof/>
-              <w:sz w:val="22"/>
+              <w:sz w:val="18"/>
               <w:szCs w:val="22"/>
               <w:lang w:eastAsia="fr-FR"/>
             </w:rPr>
           </w:pPr>
-          <w:hyperlink w:anchor="_Toc496172378" w:history="1">
+          <w:hyperlink w:anchor="_Toc496691146" w:history="1">
             <w:r>
               <w:rPr>
                 <w:rStyle w:val="Lienhypertexte"/>
                 <w:noProof/>
+                <w:sz w:val="18"/>
               </w:rPr>
               <w:t>MAÎTRISE D’OUVRAGE &amp; MAÎTRISE D’ŒUVRE</w:t>
             </w:r>
@@ -3070,6 +3416,7 @@
               <w:rPr>
                 <w:noProof/>
                 <w:webHidden/>
+                <w:sz w:val="18"/>
               </w:rPr>
               <w:tab/>
             </w:r>
@@ -3077,6 +3424,7 @@
               <w:rPr>
                 <w:noProof/>
                 <w:webHidden/>
+                <w:sz w:val="18"/>
               </w:rPr>
               <w:fldChar w:fldCharType="begin"/>
             </w:r>
@@ -3084,19 +3432,22 @@
               <w:rPr>
                 <w:noProof/>
                 <w:webHidden/>
-              </w:rPr>
-              <w:instrText xml:space="preserve"> PAGEREF _Toc496172378 \h </w:instrText>
-            </w:r>
-            <w:r>
-              <w:rPr>
-                <w:noProof/>
-                <w:webHidden/>
-              </w:rPr>
-            </w:r>
-            <w:r>
-              <w:rPr>
-                <w:noProof/>
-                <w:webHidden/>
+                <w:sz w:val="18"/>
+              </w:rPr>
+              <w:instrText xml:space="preserve"> PAGEREF _Toc496691146 \h </w:instrText>
+            </w:r>
+            <w:r>
+              <w:rPr>
+                <w:noProof/>
+                <w:webHidden/>
+                <w:sz w:val="18"/>
+              </w:rPr>
+            </w:r>
+            <w:r>
+              <w:rPr>
+                <w:noProof/>
+                <w:webHidden/>
+                <w:sz w:val="18"/>
               </w:rPr>
               <w:fldChar w:fldCharType="separate"/>
             </w:r>
@@ -3104,6 +3455,7 @@
               <w:rPr>
                 <w:noProof/>
                 <w:webHidden/>
+                <w:sz w:val="18"/>
               </w:rPr>
               <w:t>11</w:t>
             </w:r>
@@ -3111,6 +3463,7 @@
               <w:rPr>
                 <w:noProof/>
                 <w:webHidden/>
+                <w:sz w:val="18"/>
               </w:rPr>
               <w:fldChar w:fldCharType="end"/>
             </w:r>
@@ -3124,16 +3477,17 @@
             </w:tabs>
             <w:rPr>
               <w:noProof/>
-              <w:sz w:val="22"/>
+              <w:sz w:val="18"/>
               <w:szCs w:val="22"/>
               <w:lang w:eastAsia="fr-FR"/>
             </w:rPr>
           </w:pPr>
-          <w:hyperlink w:anchor="_Toc496172379" w:history="1">
+          <w:hyperlink w:anchor="_Toc496691147" w:history="1">
             <w:r>
               <w:rPr>
                 <w:rStyle w:val="Lienhypertexte"/>
                 <w:noProof/>
+                <w:sz w:val="18"/>
               </w:rPr>
               <w:t>MOA</w:t>
             </w:r>
@@ -3141,6 +3495,7 @@
               <w:rPr>
                 <w:noProof/>
                 <w:webHidden/>
+                <w:sz w:val="18"/>
               </w:rPr>
               <w:tab/>
             </w:r>
@@ -3148,6 +3503,7 @@
               <w:rPr>
                 <w:noProof/>
                 <w:webHidden/>
+                <w:sz w:val="18"/>
               </w:rPr>
               <w:fldChar w:fldCharType="begin"/>
             </w:r>
@@ -3155,19 +3511,22 @@
               <w:rPr>
                 <w:noProof/>
                 <w:webHidden/>
-              </w:rPr>
-              <w:instrText xml:space="preserve"> PAGEREF _Toc496172379 \h </w:instrText>
-            </w:r>
-            <w:r>
-              <w:rPr>
-                <w:noProof/>
-                <w:webHidden/>
-              </w:rPr>
-            </w:r>
-            <w:r>
-              <w:rPr>
-                <w:noProof/>
-                <w:webHidden/>
+                <w:sz w:val="18"/>
+              </w:rPr>
+              <w:instrText xml:space="preserve"> PAGEREF _Toc496691147 \h </w:instrText>
+            </w:r>
+            <w:r>
+              <w:rPr>
+                <w:noProof/>
+                <w:webHidden/>
+                <w:sz w:val="18"/>
+              </w:rPr>
+            </w:r>
+            <w:r>
+              <w:rPr>
+                <w:noProof/>
+                <w:webHidden/>
+                <w:sz w:val="18"/>
               </w:rPr>
               <w:fldChar w:fldCharType="separate"/>
             </w:r>
@@ -3175,6 +3534,7 @@
               <w:rPr>
                 <w:noProof/>
                 <w:webHidden/>
+                <w:sz w:val="18"/>
               </w:rPr>
               <w:t>11</w:t>
             </w:r>
@@ -3182,6 +3542,7 @@
               <w:rPr>
                 <w:noProof/>
                 <w:webHidden/>
+                <w:sz w:val="18"/>
               </w:rPr>
               <w:fldChar w:fldCharType="end"/>
             </w:r>
@@ -3195,16 +3556,17 @@
             </w:tabs>
             <w:rPr>
               <w:noProof/>
-              <w:sz w:val="22"/>
+              <w:sz w:val="18"/>
               <w:szCs w:val="22"/>
               <w:lang w:eastAsia="fr-FR"/>
             </w:rPr>
           </w:pPr>
-          <w:hyperlink w:anchor="_Toc496172380" w:history="1">
+          <w:hyperlink w:anchor="_Toc496691148" w:history="1">
             <w:r>
               <w:rPr>
                 <w:rStyle w:val="Lienhypertexte"/>
                 <w:noProof/>
+                <w:sz w:val="18"/>
               </w:rPr>
               <w:t>MOE</w:t>
             </w:r>
@@ -3212,6 +3574,7 @@
               <w:rPr>
                 <w:noProof/>
                 <w:webHidden/>
+                <w:sz w:val="18"/>
               </w:rPr>
               <w:tab/>
             </w:r>
@@ -3219,6 +3582,7 @@
               <w:rPr>
                 <w:noProof/>
                 <w:webHidden/>
+                <w:sz w:val="18"/>
               </w:rPr>
               <w:fldChar w:fldCharType="begin"/>
             </w:r>
@@ -3226,19 +3590,22 @@
               <w:rPr>
                 <w:noProof/>
                 <w:webHidden/>
-              </w:rPr>
-              <w:instrText xml:space="preserve"> PAGEREF _Toc496172380 \h </w:instrText>
-            </w:r>
-            <w:r>
-              <w:rPr>
-                <w:noProof/>
-                <w:webHidden/>
-              </w:rPr>
-            </w:r>
-            <w:r>
-              <w:rPr>
-                <w:noProof/>
-                <w:webHidden/>
+                <w:sz w:val="18"/>
+              </w:rPr>
+              <w:instrText xml:space="preserve"> PAGEREF _Toc496691148 \h </w:instrText>
+            </w:r>
+            <w:r>
+              <w:rPr>
+                <w:noProof/>
+                <w:webHidden/>
+                <w:sz w:val="18"/>
+              </w:rPr>
+            </w:r>
+            <w:r>
+              <w:rPr>
+                <w:noProof/>
+                <w:webHidden/>
+                <w:sz w:val="18"/>
               </w:rPr>
               <w:fldChar w:fldCharType="separate"/>
             </w:r>
@@ -3246,6 +3613,7 @@
               <w:rPr>
                 <w:noProof/>
                 <w:webHidden/>
+                <w:sz w:val="18"/>
               </w:rPr>
               <w:t>11</w:t>
             </w:r>
@@ -3253,6 +3621,7 @@
               <w:rPr>
                 <w:noProof/>
                 <w:webHidden/>
+                <w:sz w:val="18"/>
               </w:rPr>
               <w:fldChar w:fldCharType="end"/>
             </w:r>
@@ -3266,16 +3635,17 @@
             </w:tabs>
             <w:rPr>
               <w:noProof/>
-              <w:sz w:val="22"/>
+              <w:sz w:val="18"/>
               <w:szCs w:val="22"/>
               <w:lang w:eastAsia="fr-FR"/>
             </w:rPr>
           </w:pPr>
-          <w:hyperlink w:anchor="_Toc496172381" w:history="1">
+          <w:hyperlink w:anchor="_Toc496691149" w:history="1">
             <w:r>
               <w:rPr>
                 <w:rStyle w:val="Lienhypertexte"/>
                 <w:noProof/>
+                <w:sz w:val="18"/>
               </w:rPr>
               <w:t>DATE DE LIVRAISON</w:t>
             </w:r>
@@ -3283,6 +3653,7 @@
               <w:rPr>
                 <w:noProof/>
                 <w:webHidden/>
+                <w:sz w:val="18"/>
               </w:rPr>
               <w:tab/>
             </w:r>
@@ -3290,6 +3661,7 @@
               <w:rPr>
                 <w:noProof/>
                 <w:webHidden/>
+                <w:sz w:val="18"/>
               </w:rPr>
               <w:fldChar w:fldCharType="begin"/>
             </w:r>
@@ -3297,19 +3669,22 @@
               <w:rPr>
                 <w:noProof/>
                 <w:webHidden/>
-              </w:rPr>
-              <w:instrText xml:space="preserve"> PAGEREF _Toc496172381 \h </w:instrText>
-            </w:r>
-            <w:r>
-              <w:rPr>
-                <w:noProof/>
-                <w:webHidden/>
-              </w:rPr>
-            </w:r>
-            <w:r>
-              <w:rPr>
-                <w:noProof/>
-                <w:webHidden/>
+                <w:sz w:val="18"/>
+              </w:rPr>
+              <w:instrText xml:space="preserve"> PAGEREF _Toc496691149 \h </w:instrText>
+            </w:r>
+            <w:r>
+              <w:rPr>
+                <w:noProof/>
+                <w:webHidden/>
+                <w:sz w:val="18"/>
+              </w:rPr>
+            </w:r>
+            <w:r>
+              <w:rPr>
+                <w:noProof/>
+                <w:webHidden/>
+                <w:sz w:val="18"/>
               </w:rPr>
               <w:fldChar w:fldCharType="separate"/>
             </w:r>
@@ -3317,6 +3692,7 @@
               <w:rPr>
                 <w:noProof/>
                 <w:webHidden/>
+                <w:sz w:val="18"/>
               </w:rPr>
               <w:t>11</w:t>
             </w:r>
@@ -3324,6 +3700,86 @@
               <w:rPr>
                 <w:noProof/>
                 <w:webHidden/>
+                <w:sz w:val="18"/>
+              </w:rPr>
+              <w:fldChar w:fldCharType="end"/>
+            </w:r>
+          </w:hyperlink>
+        </w:p>
+        <w:p>
+          <w:pPr>
+            <w:pStyle w:val="TM1"/>
+            <w:tabs>
+              <w:tab w:val="right" w:leader="dot" w:pos="9062"/>
+            </w:tabs>
+            <w:rPr>
+              <w:noProof/>
+              <w:sz w:val="18"/>
+              <w:szCs w:val="22"/>
+              <w:lang w:eastAsia="fr-FR"/>
+            </w:rPr>
+          </w:pPr>
+          <w:hyperlink w:anchor="_Toc496691150" w:history="1">
+            <w:r>
+              <w:rPr>
+                <w:rStyle w:val="Lienhypertexte"/>
+                <w:noProof/>
+                <w:sz w:val="18"/>
+              </w:rPr>
+              <w:t>VALIDATION</w:t>
+            </w:r>
+            <w:r>
+              <w:rPr>
+                <w:noProof/>
+                <w:webHidden/>
+                <w:sz w:val="18"/>
+              </w:rPr>
+              <w:tab/>
+            </w:r>
+            <w:r>
+              <w:rPr>
+                <w:noProof/>
+                <w:webHidden/>
+                <w:sz w:val="18"/>
+              </w:rPr>
+              <w:fldChar w:fldCharType="begin"/>
+            </w:r>
+            <w:r>
+              <w:rPr>
+                <w:noProof/>
+                <w:webHidden/>
+                <w:sz w:val="18"/>
+              </w:rPr>
+              <w:instrText xml:space="preserve"> PAGEREF _Toc496691150 \h </w:instrText>
+            </w:r>
+            <w:r>
+              <w:rPr>
+                <w:noProof/>
+                <w:webHidden/>
+                <w:sz w:val="18"/>
+              </w:rPr>
+            </w:r>
+            <w:r>
+              <w:rPr>
+                <w:noProof/>
+                <w:webHidden/>
+                <w:sz w:val="18"/>
+              </w:rPr>
+              <w:fldChar w:fldCharType="separate"/>
+            </w:r>
+            <w:r>
+              <w:rPr>
+                <w:noProof/>
+                <w:webHidden/>
+                <w:sz w:val="18"/>
+              </w:rPr>
+              <w:t>12</w:t>
+            </w:r>
+            <w:r>
+              <w:rPr>
+                <w:noProof/>
+                <w:webHidden/>
+                <w:sz w:val="18"/>
               </w:rPr>
               <w:fldChar w:fldCharType="end"/>
             </w:r>
@@ -3340,67 +3796,11 @@
               <w:bCs/>
             </w:rPr>
           </w:pPr>
-          <w:hyperlink w:anchor="_Toc496172382" w:history="1">
-            <w:r>
-              <w:rPr>
-                <w:rStyle w:val="Lienhypertexte"/>
-                <w:noProof/>
-              </w:rPr>
-              <w:t>VALIDATION</w:t>
-            </w:r>
-            <w:r>
-              <w:rPr>
-                <w:noProof/>
-                <w:webHidden/>
-              </w:rPr>
-              <w:tab/>
-            </w:r>
-            <w:r>
-              <w:rPr>
-                <w:noProof/>
-                <w:webHidden/>
-              </w:rPr>
-              <w:fldChar w:fldCharType="begin"/>
-            </w:r>
-            <w:r>
-              <w:rPr>
-                <w:noProof/>
-                <w:webHidden/>
-              </w:rPr>
-              <w:instrText xml:space="preserve"> PAGEREF _Toc496172382 \h </w:instrText>
-            </w:r>
-            <w:r>
-              <w:rPr>
-                <w:noProof/>
-                <w:webHidden/>
-              </w:rPr>
-            </w:r>
-            <w:r>
-              <w:rPr>
-                <w:noProof/>
-                <w:webHidden/>
-              </w:rPr>
-              <w:fldChar w:fldCharType="separate"/>
-            </w:r>
-            <w:r>
-              <w:rPr>
-                <w:noProof/>
-                <w:webHidden/>
-              </w:rPr>
-              <w:t>12</w:t>
-            </w:r>
-            <w:r>
-              <w:rPr>
-                <w:noProof/>
-                <w:webHidden/>
-              </w:rPr>
-              <w:fldChar w:fldCharType="end"/>
-            </w:r>
-          </w:hyperlink>
           <w:r>
             <w:rPr>
               <w:b/>
               <w:bCs/>
+              <w:sz w:val="18"/>
             </w:rPr>
             <w:fldChar w:fldCharType="end"/>
           </w:r>
@@ -3409,28 +3809,48 @@
     </w:sdt>
     <w:p>
       <w:pPr>
+        <w:rPr>
+          <w:caps/>
+          <w:color w:val="FFFFFF" w:themeColor="background1"/>
+          <w:spacing w:val="15"/>
+          <w:sz w:val="22"/>
+          <w:szCs w:val="22"/>
+        </w:rPr>
+      </w:pPr>
+      <w:r>
+        <w:br w:type="page"/>
+      </w:r>
+    </w:p>
+    <w:p>
+      <w:pPr>
         <w:pStyle w:val="Titre1"/>
       </w:pPr>
-      <w:bookmarkStart w:id="3" w:name="_Toc496172351"/>
+      <w:bookmarkStart w:id="4" w:name="_Toc496691119"/>
       <w:r>
         <w:lastRenderedPageBreak/>
         <w:t>ETUDE D’OPPORTUNITÉ</w:t>
       </w:r>
-      <w:bookmarkEnd w:id="3"/>
+      <w:bookmarkEnd w:id="4"/>
     </w:p>
     <w:p>
       <w:pPr>
         <w:pStyle w:val="Titre2"/>
       </w:pPr>
-      <w:bookmarkStart w:id="4" w:name="_Toc496172352"/>
+      <w:bookmarkStart w:id="5" w:name="_Toc496691120"/>
       <w:r>
         <w:t>PRÉSENTATION DU PROJET</w:t>
       </w:r>
-      <w:bookmarkEnd w:id="4"/>
-    </w:p>
-    <w:p>
-      <w:r>
-        <w:t>Le projet L.I.S.A à pour but de digitaliser d’ici à 4 ans environ 40% des prospectus papiers qui sont produits aujourd’hui. En effet l’utilisation de prospectus représente environ 830 000 tonnes de papier par ans en France.</w:t>
+      <w:bookmarkEnd w:id="5"/>
+    </w:p>
+    <w:p>
+      <w:r>
+        <w:t xml:space="preserve">Le projet L.I.S.A </w:t>
+      </w:r>
+      <w:r>
+        <w:t>a</w:t>
+      </w:r>
+      <w:r>
+        <w:t xml:space="preserve"> pour but de digitaliser d’ici à 4 ans environ 40% des prospectus papiers qui sont produits aujourd’hui. En effet l’utilisation de prospectus représente environ 830 000 tonnes de papier par ans en France.</w:t>
       </w:r>
     </w:p>
     <w:p>
@@ -3447,11 +3867,11 @@
       <w:pPr>
         <w:pStyle w:val="Titre2"/>
       </w:pPr>
-      <w:bookmarkStart w:id="5" w:name="_Toc496172353"/>
+      <w:bookmarkStart w:id="6" w:name="_Toc496691121"/>
       <w:r>
         <w:t>CONTEXTE DU PROJET</w:t>
       </w:r>
-      <w:bookmarkEnd w:id="5"/>
+      <w:bookmarkEnd w:id="6"/>
     </w:p>
     <w:p>
       <w:r>
@@ -3487,11 +3907,11 @@
       <w:pPr>
         <w:pStyle w:val="Titre2"/>
       </w:pPr>
-      <w:bookmarkStart w:id="6" w:name="_Toc496172354"/>
+      <w:bookmarkStart w:id="7" w:name="_Toc496691122"/>
       <w:r>
         <w:t>VOS BESOINS</w:t>
       </w:r>
-      <w:bookmarkEnd w:id="6"/>
+      <w:bookmarkEnd w:id="7"/>
     </w:p>
     <w:p>
       <w:r>
@@ -3595,11 +4015,11 @@
       <w:pPr>
         <w:pStyle w:val="Titre2"/>
       </w:pPr>
-      <w:bookmarkStart w:id="7" w:name="_Toc496172355"/>
+      <w:bookmarkStart w:id="8" w:name="_Toc496691123"/>
       <w:r>
         <w:t>BUDGET ET DÉLAIS</w:t>
       </w:r>
-      <w:bookmarkEnd w:id="7"/>
+      <w:bookmarkEnd w:id="8"/>
     </w:p>
     <w:p>
       <w:r>
@@ -3671,32 +4091,44 @@
       <w:pPr>
         <w:pStyle w:val="Titre1"/>
       </w:pPr>
-      <w:bookmarkStart w:id="8" w:name="_Toc496172356"/>
+      <w:bookmarkStart w:id="9" w:name="_Toc496691124"/>
       <w:r>
         <w:lastRenderedPageBreak/>
-        <w:t>LES CAS D’UTILISATION</w:t>
-      </w:r>
-      <w:bookmarkEnd w:id="8"/>
+        <w:t>L</w:t>
+      </w:r>
+      <w:r>
+        <w:t>ES</w:t>
+      </w:r>
+      <w:r>
+        <w:t xml:space="preserve"> FONCTIONNALIT</w:t>
+      </w:r>
+      <w:r>
+        <w:t>É</w:t>
+      </w:r>
+      <w:r>
+        <w:t>S</w:t>
+      </w:r>
+      <w:bookmarkEnd w:id="9"/>
     </w:p>
     <w:p>
       <w:pPr>
         <w:pStyle w:val="Titre2"/>
       </w:pPr>
-      <w:bookmarkStart w:id="9" w:name="_Toc496172357"/>
+      <w:bookmarkStart w:id="10" w:name="_Toc496691125"/>
       <w:r>
         <w:t>UTILISATION GÉNÉRALE</w:t>
       </w:r>
-      <w:bookmarkEnd w:id="9"/>
+      <w:bookmarkEnd w:id="10"/>
     </w:p>
     <w:p>
       <w:pPr>
         <w:pStyle w:val="Titre3"/>
       </w:pPr>
-      <w:bookmarkStart w:id="10" w:name="_Toc496172358"/>
+      <w:bookmarkStart w:id="11" w:name="_Toc496691126"/>
       <w:r>
         <w:t>LA VISIONNEUSE</w:t>
       </w:r>
-      <w:bookmarkEnd w:id="10"/>
+      <w:bookmarkEnd w:id="11"/>
     </w:p>
     <w:p>
       <w:r>
@@ -3719,11 +4151,11 @@
       <w:pPr>
         <w:pStyle w:val="Titre3"/>
       </w:pPr>
-      <w:bookmarkStart w:id="11" w:name="_Toc496172359"/>
+      <w:bookmarkStart w:id="12" w:name="_Toc496691127"/>
       <w:r>
         <w:t>LE WEB SERVICE</w:t>
       </w:r>
-      <w:bookmarkEnd w:id="11"/>
+      <w:bookmarkEnd w:id="12"/>
     </w:p>
     <w:p>
       <w:r>
@@ -3734,11 +4166,11 @@
       <w:pPr>
         <w:pStyle w:val="Titre3"/>
       </w:pPr>
-      <w:bookmarkStart w:id="12" w:name="_Toc496172360"/>
+      <w:bookmarkStart w:id="13" w:name="_Toc496691128"/>
       <w:r>
         <w:t>LE BACK-OFFICE</w:t>
       </w:r>
-      <w:bookmarkEnd w:id="12"/>
+      <w:bookmarkEnd w:id="13"/>
     </w:p>
     <w:p>
       <w:r>
@@ -3762,23 +4194,35 @@
     </w:p>
     <w:p>
       <w:pPr>
+        <w:rPr>
+          <w:caps/>
+          <w:spacing w:val="15"/>
+        </w:rPr>
+      </w:pPr>
+      <w:r>
+        <w:br w:type="page"/>
+      </w:r>
+    </w:p>
+    <w:p>
+      <w:pPr>
         <w:pStyle w:val="Titre2"/>
       </w:pPr>
-      <w:bookmarkStart w:id="13" w:name="_Toc496172361"/>
-      <w:r>
-        <w:t>BESOIN Á REMPLIR</w:t>
-      </w:r>
-      <w:bookmarkEnd w:id="13"/>
+      <w:bookmarkStart w:id="14" w:name="_Toc496691129"/>
+      <w:r>
+        <w:lastRenderedPageBreak/>
+        <w:t>LES BESOINS</w:t>
+      </w:r>
+      <w:bookmarkEnd w:id="14"/>
     </w:p>
     <w:p>
       <w:pPr>
         <w:pStyle w:val="Titre3"/>
       </w:pPr>
-      <w:bookmarkStart w:id="14" w:name="_Toc496172362"/>
+      <w:bookmarkStart w:id="15" w:name="_Toc496691130"/>
       <w:r>
         <w:t>LA VISIONNEUSE</w:t>
       </w:r>
-      <w:bookmarkEnd w:id="14"/>
+      <w:bookmarkEnd w:id="15"/>
     </w:p>
     <w:p>
       <w:r>
@@ -3866,11 +4310,11 @@
       <w:pPr>
         <w:pStyle w:val="Titre3"/>
       </w:pPr>
-      <w:bookmarkStart w:id="15" w:name="_Toc496172363"/>
+      <w:bookmarkStart w:id="16" w:name="_Toc496691131"/>
       <w:r>
         <w:t>LE WEB SERVICE</w:t>
       </w:r>
-      <w:bookmarkEnd w:id="15"/>
+      <w:bookmarkEnd w:id="16"/>
     </w:p>
     <w:p>
       <w:r>
@@ -3889,80 +4333,149 @@
       </w:r>
     </w:p>
     <w:p>
+      <w:pPr>
+        <w:pStyle w:val="Titre3"/>
+      </w:pPr>
+      <w:bookmarkStart w:id="17" w:name="_Toc496691132"/>
+      <w:r>
+        <w:t>LE BACK-OFFICE</w:t>
+      </w:r>
+      <w:bookmarkEnd w:id="17"/>
+    </w:p>
+    <w:p>
+      <w:r>
+        <w:t xml:space="preserve">Le back-office devra être facilement utilisable pour les techniciens. </w:t>
+      </w:r>
+    </w:p>
+    <w:p>
+      <w:r>
+        <w:t>Il faudra pour cela proposer une interface permettant l’affichage des produits selon leurs catégories, leurs marques ainsi qu’un moyen de tri selon les paramètres fréquemment utiliser.</w:t>
+      </w:r>
+    </w:p>
+    <w:p>
+      <w:r>
+        <w:t xml:space="preserve">Il devra permettre l’insertion, la modification ainsi que la suppression. </w:t>
+      </w:r>
+    </w:p>
+    <w:p>
+      <w:r>
+        <w:t>Chaque technicien devra être connecter sur une session afin de pouvoir connaitre qui à modifier quoi et quand.</w:t>
+      </w:r>
       <w:r>
         <w:br w:type="page"/>
       </w:r>
     </w:p>
-    <w:p/>
-    <w:p>
-      <w:pPr>
-        <w:pStyle w:val="Titre3"/>
-        <w:rPr>
-          <w:lang w:val="en-GB"/>
-        </w:rPr>
-      </w:pPr>
-      <w:bookmarkStart w:id="16" w:name="_Toc496172364"/>
-      <w:r>
-        <w:rPr>
-          <w:lang w:val="en-GB"/>
-        </w:rPr>
-        <w:t>LE BACK-OFFICE</w:t>
-      </w:r>
-      <w:bookmarkEnd w:id="16"/>
-    </w:p>
-    <w:p>
-      <w:r>
-        <w:t xml:space="preserve">Le back-office devra être facilement utilisable pour les techniciens. </w:t>
-      </w:r>
-    </w:p>
-    <w:p>
-      <w:r>
-        <w:t>Il faudra pour cela proposer une interface permettant l’affichage des produits selon leurs catégories, leurs marques ainsi qu’un moyen de tri selon les paramètres fréquemment utiliser.</w:t>
-      </w:r>
-    </w:p>
-    <w:p>
-      <w:r>
-        <w:t xml:space="preserve">Il devra permettre l’insertion, la modification ainsi que la suppression. </w:t>
-      </w:r>
-    </w:p>
-    <w:p>
-      <w:r>
-        <w:t>Chaque technicien devra être connecter sur une session afin de pouvoir connaitre qui à modifier quoi et quand.</w:t>
-      </w:r>
-      <w:r>
-        <w:br w:type="page"/>
-      </w:r>
-    </w:p>
     <w:p>
       <w:pPr>
         <w:pStyle w:val="Titre1"/>
       </w:pPr>
-      <w:bookmarkStart w:id="17" w:name="_Toc496172365"/>
+      <w:bookmarkStart w:id="18" w:name="_Toc496691133"/>
       <w:r>
         <w:lastRenderedPageBreak/>
         <w:t>LES PRODUITS</w:t>
       </w:r>
-      <w:bookmarkEnd w:id="17"/>
+      <w:bookmarkEnd w:id="18"/>
     </w:p>
     <w:p>
       <w:pPr>
         <w:pStyle w:val="Titre2"/>
       </w:pPr>
-      <w:bookmarkStart w:id="18" w:name="_Toc496172366"/>
-      <w:r>
+      <w:bookmarkStart w:id="19" w:name="_Toc496691134"/>
+      <w:r>
+        <w:t>LE SERVICE WEB</w:t>
+      </w:r>
+      <w:bookmarkEnd w:id="19"/>
+    </w:p>
+    <w:p>
+      <w:pPr>
+        <w:pStyle w:val="Titre3"/>
+      </w:pPr>
+      <w:bookmarkStart w:id="20" w:name="_Toc496691135"/>
+      <w:r>
+        <w:t>DÉTAILS</w:t>
+      </w:r>
+      <w:bookmarkEnd w:id="20"/>
+    </w:p>
+    <w:p>
+      <w:r>
+        <w:t>Celui-ci recevra par le client : ses identifiants et son code d’achat. Il recevra en retour un fichier de données brutes.</w:t>
+      </w:r>
+    </w:p>
+    <w:p>
+      <w:r>
+        <w:t>Les commerciaux sélectionneront les produits afin de créer le code d’achat. Chaque code achat sera donc unique mais une fois utilisé par un compte, il sera lié à celui-ci, et les données ne pourront donc être retélécharger que sur ce compte.</w:t>
+      </w:r>
+    </w:p>
+    <w:p>
+      <w:r>
+        <w:t>Ce service sera destiné à des clients externes de L.I.S.A digital afin qu’ils puissent acheter les données.</w:t>
+      </w:r>
+    </w:p>
+    <w:p>
+      <w:r>
+        <w:t>Le service web devra accepter les requêtes d’ajout, de modification et de suppression afin de pouvoir gérer la base de données grâce à lui. Cette partie-là sera destiné au back office.</w:t>
+      </w:r>
+    </w:p>
+    <w:p>
+      <w:r>
+        <w:t xml:space="preserve">Il devra aussi gérer l’envoie de catalogue à la visionneuse. </w:t>
+      </w:r>
+    </w:p>
+    <w:p>
+      <w:pPr>
+        <w:pStyle w:val="Titre3"/>
+      </w:pPr>
+      <w:bookmarkStart w:id="21" w:name="_Toc496691136"/>
+      <w:r>
+        <w:t>PLANIFICATION DU PRODUIT</w:t>
+      </w:r>
+      <w:bookmarkEnd w:id="21"/>
+    </w:p>
+    <w:p>
+      <w:r>
+        <w:t>Le web service sera réalisé en premier avec la base de données afin de relier la visionneuse et le back office à celui-ci.</w:t>
+      </w:r>
+    </w:p>
+    <w:p>
+      <w:pPr>
+        <w:pStyle w:val="Titre3"/>
+      </w:pPr>
+      <w:bookmarkStart w:id="22" w:name="_Toc496691137"/>
+      <w:r>
+        <w:t>LES LIVRABLES</w:t>
+      </w:r>
+      <w:bookmarkEnd w:id="22"/>
+    </w:p>
+    <w:p>
+      <w:r>
+        <w:t>On livrera l’applicatif, les documentations technique et utilisateur pour les employés de L.I.S.A ainsi que qu’une documentation d’accès au web service destiné aux clients.</w:t>
+      </w:r>
+    </w:p>
+    <w:p>
+      <w:r>
+        <w:br w:type="page"/>
+      </w:r>
+    </w:p>
+    <w:p>
+      <w:pPr>
+        <w:pStyle w:val="Titre2"/>
+      </w:pPr>
+      <w:bookmarkStart w:id="23" w:name="_Toc496691138"/>
+      <w:r>
+        <w:lastRenderedPageBreak/>
         <w:t>LE BACK OFFICE</w:t>
       </w:r>
-      <w:bookmarkEnd w:id="18"/>
+      <w:bookmarkEnd w:id="23"/>
     </w:p>
     <w:p>
       <w:pPr>
         <w:pStyle w:val="Titre3"/>
       </w:pPr>
-      <w:bookmarkStart w:id="19" w:name="_Toc496172367"/>
+      <w:bookmarkStart w:id="24" w:name="_Toc496691139"/>
       <w:r>
         <w:t>DÉTAILS</w:t>
       </w:r>
-      <w:bookmarkEnd w:id="19"/>
+      <w:bookmarkEnd w:id="24"/>
     </w:p>
     <w:p>
       <w:r>
@@ -4015,35 +4528,34 @@
       </w:r>
     </w:p>
     <w:p>
+      <w:r>
+        <w:t>Le back office modifiera les données grâce au service web.</w:t>
+      </w:r>
+    </w:p>
+    <w:p>
       <w:pPr>
         <w:pStyle w:val="Titre3"/>
       </w:pPr>
-      <w:bookmarkStart w:id="20" w:name="_Toc496172368"/>
+      <w:bookmarkStart w:id="25" w:name="_Toc496691140"/>
       <w:r>
         <w:t>PLANIFICATION DU PRODUIT</w:t>
       </w:r>
-      <w:bookmarkEnd w:id="20"/>
-    </w:p>
-    <w:p>
-      <w:r>
-        <w:t xml:space="preserve">La base de données et le back office devront être les premiers à être réalise afin de pouvoir </w:t>
-      </w:r>
-      <w:r>
-        <w:t>tester</w:t>
-      </w:r>
-      <w:r>
-        <w:t xml:space="preserve"> les autres applicatifs grâce à ceux-ci.</w:t>
+      <w:bookmarkEnd w:id="25"/>
+    </w:p>
+    <w:p>
+      <w:r>
+        <w:t>Le back office sera réalisé en deuxième afin de pouvoir gérer les données de la base de données. Cela permettra de tester le service web et de s’assurer le bon fonctionnement de ses deux applicatifs.</w:t>
       </w:r>
     </w:p>
     <w:p>
       <w:pPr>
         <w:pStyle w:val="Titre3"/>
       </w:pPr>
-      <w:bookmarkStart w:id="21" w:name="_Toc496172369"/>
+      <w:bookmarkStart w:id="26" w:name="_Toc496691141"/>
       <w:r>
         <w:t>LES LIVRABLES</w:t>
       </w:r>
-      <w:bookmarkEnd w:id="21"/>
+      <w:bookmarkEnd w:id="26"/>
     </w:p>
     <w:p>
       <w:r>
@@ -4076,22 +4588,22 @@
       <w:pPr>
         <w:pStyle w:val="Titre2"/>
       </w:pPr>
-      <w:bookmarkStart w:id="22" w:name="_Toc496172370"/>
+      <w:bookmarkStart w:id="27" w:name="_Toc496691142"/>
       <w:r>
         <w:lastRenderedPageBreak/>
         <w:t>LA VISIONNEUSE</w:t>
       </w:r>
-      <w:bookmarkEnd w:id="22"/>
+      <w:bookmarkEnd w:id="27"/>
     </w:p>
     <w:p>
       <w:pPr>
         <w:pStyle w:val="Titre3"/>
       </w:pPr>
-      <w:bookmarkStart w:id="23" w:name="_Toc496172371"/>
+      <w:bookmarkStart w:id="28" w:name="_Toc496691143"/>
       <w:r>
         <w:t>DÉTAILS</w:t>
       </w:r>
-      <w:bookmarkEnd w:id="23"/>
+      <w:bookmarkEnd w:id="28"/>
     </w:p>
     <w:p>
       <w:r>
@@ -4114,29 +4626,45 @@
       </w:r>
     </w:p>
     <w:p>
+      <w:r>
+        <w:t>Les utilisateurs de la visionneuse seront les magasins pour la connexion au serveur, et les clients des magasins pour la lecture des catalogues.</w:t>
+      </w:r>
+    </w:p>
+    <w:p>
+      <w:r>
+        <w:t>La visionneuse récupèrera les données de la base de données via le service web.</w:t>
+      </w:r>
+    </w:p>
+    <w:p>
       <w:pPr>
         <w:pStyle w:val="Titre3"/>
       </w:pPr>
-      <w:bookmarkStart w:id="24" w:name="_Toc496172372"/>
+      <w:bookmarkStart w:id="29" w:name="_Toc496691144"/>
       <w:r>
         <w:t>PLANIFICATION DU PRODUIT</w:t>
       </w:r>
-      <w:bookmarkEnd w:id="24"/>
-    </w:p>
-    <w:p>
-      <w:r>
-        <w:t>La visionneuse sera le deuxième projet à devoir être fin puisqu’il s’appuiera sur la base de données et qu’il faudra avoir des produits rajouter par le back-office dans la base de données pour tester l’affichage.</w:t>
+      <w:bookmarkEnd w:id="29"/>
+    </w:p>
+    <w:p>
+      <w:r>
+        <w:t xml:space="preserve">La visionneuse sera </w:t>
+      </w:r>
+      <w:r>
+        <w:t>reliée</w:t>
+      </w:r>
+      <w:r>
+        <w:t xml:space="preserve"> au service web, il faudra donc la réaliser à la fin pour pouvoir faire des tests avec des données correctes.</w:t>
       </w:r>
     </w:p>
     <w:p>
       <w:pPr>
         <w:pStyle w:val="Titre3"/>
       </w:pPr>
-      <w:bookmarkStart w:id="25" w:name="_Toc496172373"/>
+      <w:bookmarkStart w:id="30" w:name="_Toc496691145"/>
       <w:r>
         <w:t>LES LIVRABLES</w:t>
       </w:r>
-      <w:bookmarkEnd w:id="25"/>
+      <w:bookmarkEnd w:id="30"/>
     </w:p>
     <w:p>
       <w:r>
@@ -4153,77 +4681,9 @@
     </w:p>
     <w:p>
       <w:pPr>
-        <w:pStyle w:val="Titre2"/>
-      </w:pPr>
-      <w:bookmarkStart w:id="26" w:name="_Toc496172374"/>
-      <w:r>
-        <w:lastRenderedPageBreak/>
-        <w:t>LE SERVICE WEB</w:t>
-      </w:r>
-      <w:bookmarkEnd w:id="26"/>
-    </w:p>
-    <w:p>
-      <w:pPr>
-        <w:pStyle w:val="Titre3"/>
-      </w:pPr>
-      <w:bookmarkStart w:id="27" w:name="_Toc496172375"/>
-      <w:r>
-        <w:t>DÉTAILS</w:t>
-      </w:r>
-      <w:bookmarkEnd w:id="27"/>
-    </w:p>
-    <w:p>
-      <w:r>
-        <w:t>Celui-ci recevra par le client : ses identifiants et son code d’achat. Il recevra en retour un fichier de données brutes.</w:t>
-      </w:r>
-    </w:p>
-    <w:p>
-      <w:r>
-        <w:t>Les commerciaux sélectionneront les produits afin de créer le code d’achat. Chaque code achat sera donc unique mais une fois utilisé par un compte, il sera lié à celui-ci, et les données ne pourront donc être retélécharger que sur ce compte.</w:t>
-      </w:r>
-      <w:bookmarkStart w:id="28" w:name="_GoBack"/>
-      <w:bookmarkEnd w:id="28"/>
-    </w:p>
-    <w:p>
-      <w:pPr>
-        <w:pStyle w:val="Titre3"/>
-      </w:pPr>
-      <w:bookmarkStart w:id="29" w:name="_Toc496172376"/>
-      <w:r>
-        <w:t>PLANIFICATION DU PRODUIT</w:t>
-      </w:r>
-      <w:bookmarkEnd w:id="29"/>
-    </w:p>
-    <w:p>
-      <w:r>
-        <w:t>Le web service sera réalisé en dernier.</w:t>
-      </w:r>
-    </w:p>
-    <w:p>
-      <w:pPr>
-        <w:pStyle w:val="Titre3"/>
-      </w:pPr>
-      <w:bookmarkStart w:id="30" w:name="_Toc496172377"/>
-      <w:r>
-        <w:t>LES LIVRABLES</w:t>
-      </w:r>
-      <w:bookmarkEnd w:id="30"/>
-    </w:p>
-    <w:p>
-      <w:r>
-        <w:t>On livrera l’applicatif, les documentations technique et utilisateur pour les employés de L.I.S.A ainsi que qu’une documentation d’accès au web service destiné aux clients.</w:t>
-      </w:r>
-    </w:p>
-    <w:p>
-      <w:r>
-        <w:br w:type="page"/>
-      </w:r>
-    </w:p>
-    <w:p>
-      <w:pPr>
         <w:pStyle w:val="Titre1"/>
       </w:pPr>
-      <w:bookmarkStart w:id="31" w:name="_Toc496172378"/>
+      <w:bookmarkStart w:id="31" w:name="_Toc496691146"/>
       <w:r>
         <w:lastRenderedPageBreak/>
         <w:t>MAÎTRISE D’OUVRAGE &amp; MA</w:t>
@@ -4243,7 +4703,7 @@
       <w:pPr>
         <w:pStyle w:val="Titre2"/>
       </w:pPr>
-      <w:bookmarkStart w:id="32" w:name="_Toc496172379"/>
+      <w:bookmarkStart w:id="32" w:name="_Toc496691147"/>
       <w:r>
         <w:t>MOA</w:t>
       </w:r>
@@ -4251,9 +4711,9 @@
     </w:p>
     <w:tbl>
       <w:tblPr>
-        <w:tblStyle w:val="ListTable3Accent5"/>
+        <w:tblStyle w:val="TableauListe3-Accentuation51"/>
         <w:tblW w:w="0" w:type="auto"/>
-        <w:tblLook w:val="04A0"/>
+        <w:tblLook w:val="04A0" w:firstRow="1" w:lastRow="0" w:firstColumn="1" w:lastColumn="0" w:noHBand="0" w:noVBand="1"/>
       </w:tblPr>
       <w:tblGrid>
         <w:gridCol w:w="3020"/>
@@ -4262,11 +4722,11 @@
       </w:tblGrid>
       <w:tr>
         <w:trPr>
-          <w:cnfStyle w:val="100000000000"/>
+          <w:cnfStyle w:val="100000000000" w:firstRow="1" w:lastRow="0" w:firstColumn="0" w:lastColumn="0" w:oddVBand="0" w:evenVBand="0" w:oddHBand="0" w:evenHBand="0" w:firstRowFirstColumn="0" w:firstRowLastColumn="0" w:lastRowFirstColumn="0" w:lastRowLastColumn="0"/>
         </w:trPr>
         <w:tc>
           <w:tcPr>
-            <w:cnfStyle w:val="001000000100"/>
+            <w:cnfStyle w:val="001000000100" w:firstRow="0" w:lastRow="0" w:firstColumn="1" w:lastColumn="0" w:oddVBand="0" w:evenVBand="0" w:oddHBand="0" w:evenHBand="0" w:firstRowFirstColumn="1" w:firstRowLastColumn="0" w:lastRowFirstColumn="0" w:lastRowLastColumn="0"/>
             <w:tcW w:w="3020" w:type="dxa"/>
           </w:tcPr>
           <w:p>
@@ -4281,7 +4741,7 @@
           </w:tcPr>
           <w:p>
             <w:pPr>
-              <w:cnfStyle w:val="100000000000"/>
+              <w:cnfStyle w:val="100000000000" w:firstRow="1" w:lastRow="0" w:firstColumn="0" w:lastColumn="0" w:oddVBand="0" w:evenVBand="0" w:oddHBand="0" w:evenHBand="0" w:firstRowFirstColumn="0" w:firstRowLastColumn="0" w:lastRowFirstColumn="0" w:lastRowLastColumn="0"/>
             </w:pPr>
             <w:r>
               <w:t>FONCTION</w:t>
@@ -4294,7 +4754,7 @@
           </w:tcPr>
           <w:p>
             <w:pPr>
-              <w:cnfStyle w:val="100000000000"/>
+              <w:cnfStyle w:val="100000000000" w:firstRow="1" w:lastRow="0" w:firstColumn="0" w:lastColumn="0" w:oddVBand="0" w:evenVBand="0" w:oddHBand="0" w:evenHBand="0" w:firstRowFirstColumn="0" w:firstRowLastColumn="0" w:lastRowFirstColumn="0" w:lastRowLastColumn="0"/>
             </w:pPr>
             <w:r>
               <w:t>ENTREPRISE</w:t>
@@ -4304,11 +4764,11 @@
       </w:tr>
       <w:tr>
         <w:trPr>
-          <w:cnfStyle w:val="000000100000"/>
+          <w:cnfStyle w:val="000000100000" w:firstRow="0" w:lastRow="0" w:firstColumn="0" w:lastColumn="0" w:oddVBand="0" w:evenVBand="0" w:oddHBand="1" w:evenHBand="0" w:firstRowFirstColumn="0" w:firstRowLastColumn="0" w:lastRowFirstColumn="0" w:lastRowLastColumn="0"/>
         </w:trPr>
         <w:tc>
           <w:tcPr>
-            <w:cnfStyle w:val="001000000000"/>
+            <w:cnfStyle w:val="001000000000" w:firstRow="0" w:lastRow="0" w:firstColumn="1" w:lastColumn="0" w:oddVBand="0" w:evenVBand="0" w:oddHBand="0" w:evenHBand="0" w:firstRowFirstColumn="0" w:firstRowLastColumn="0" w:lastRowFirstColumn="0" w:lastRowLastColumn="0"/>
             <w:tcW w:w="3020" w:type="dxa"/>
           </w:tcPr>
           <w:p>
@@ -4323,7 +4783,7 @@
           </w:tcPr>
           <w:p>
             <w:pPr>
-              <w:cnfStyle w:val="000000100000"/>
+              <w:cnfStyle w:val="000000100000" w:firstRow="0" w:lastRow="0" w:firstColumn="0" w:lastColumn="0" w:oddVBand="0" w:evenVBand="0" w:oddHBand="1" w:evenHBand="0" w:firstRowFirstColumn="0" w:firstRowLastColumn="0" w:lastRowFirstColumn="0" w:lastRowLastColumn="0"/>
             </w:pPr>
             <w:r>
               <w:t>CLIENT</w:t>
@@ -4336,7 +4796,7 @@
           </w:tcPr>
           <w:p>
             <w:pPr>
-              <w:cnfStyle w:val="000000100000"/>
+              <w:cnfStyle w:val="000000100000" w:firstRow="0" w:lastRow="0" w:firstColumn="0" w:lastColumn="0" w:oddVBand="0" w:evenVBand="0" w:oddHBand="1" w:evenHBand="0" w:firstRowFirstColumn="0" w:firstRowLastColumn="0" w:lastRowFirstColumn="0" w:lastRowLastColumn="0"/>
             </w:pPr>
             <w:r>
               <w:t>MON HORRAIRE</w:t>
@@ -4350,7 +4810,7 @@
       <w:pPr>
         <w:pStyle w:val="Titre2"/>
       </w:pPr>
-      <w:bookmarkStart w:id="33" w:name="_Toc496172380"/>
+      <w:bookmarkStart w:id="33" w:name="_Toc496691148"/>
       <w:r>
         <w:t>MOE</w:t>
       </w:r>
@@ -4358,9 +4818,9 @@
     </w:p>
     <w:tbl>
       <w:tblPr>
-        <w:tblStyle w:val="ListTable3Accent5"/>
+        <w:tblStyle w:val="TableauListe3-Accentuation51"/>
         <w:tblW w:w="0" w:type="auto"/>
-        <w:tblLook w:val="04A0"/>
+        <w:tblLook w:val="04A0" w:firstRow="1" w:lastRow="0" w:firstColumn="1" w:lastColumn="0" w:noHBand="0" w:noVBand="1"/>
       </w:tblPr>
       <w:tblGrid>
         <w:gridCol w:w="2547"/>
@@ -4369,11 +4829,11 @@
       </w:tblGrid>
       <w:tr>
         <w:trPr>
-          <w:cnfStyle w:val="100000000000"/>
+          <w:cnfStyle w:val="100000000000" w:firstRow="1" w:lastRow="0" w:firstColumn="0" w:lastColumn="0" w:oddVBand="0" w:evenVBand="0" w:oddHBand="0" w:evenHBand="0" w:firstRowFirstColumn="0" w:firstRowLastColumn="0" w:lastRowFirstColumn="0" w:lastRowLastColumn="0"/>
         </w:trPr>
         <w:tc>
           <w:tcPr>
-            <w:cnfStyle w:val="001000000100"/>
+            <w:cnfStyle w:val="001000000100" w:firstRow="0" w:lastRow="0" w:firstColumn="1" w:lastColumn="0" w:oddVBand="0" w:evenVBand="0" w:oddHBand="0" w:evenHBand="0" w:firstRowFirstColumn="1" w:firstRowLastColumn="0" w:lastRowFirstColumn="0" w:lastRowLastColumn="0"/>
             <w:tcW w:w="2547" w:type="dxa"/>
           </w:tcPr>
           <w:p>
@@ -4388,7 +4848,7 @@
           </w:tcPr>
           <w:p>
             <w:pPr>
-              <w:cnfStyle w:val="100000000000"/>
+              <w:cnfStyle w:val="100000000000" w:firstRow="1" w:lastRow="0" w:firstColumn="0" w:lastColumn="0" w:oddVBand="0" w:evenVBand="0" w:oddHBand="0" w:evenHBand="0" w:firstRowFirstColumn="0" w:firstRowLastColumn="0" w:lastRowFirstColumn="0" w:lastRowLastColumn="0"/>
             </w:pPr>
             <w:r>
               <w:t>FONCTION</w:t>
@@ -4401,7 +4861,7 @@
           </w:tcPr>
           <w:p>
             <w:pPr>
-              <w:cnfStyle w:val="100000000000"/>
+              <w:cnfStyle w:val="100000000000" w:firstRow="1" w:lastRow="0" w:firstColumn="0" w:lastColumn="0" w:oddVBand="0" w:evenVBand="0" w:oddHBand="0" w:evenHBand="0" w:firstRowFirstColumn="0" w:firstRowLastColumn="0" w:lastRowFirstColumn="0" w:lastRowLastColumn="0"/>
             </w:pPr>
             <w:r>
               <w:t>ENTREPRISE</w:t>
@@ -4411,11 +4871,11 @@
       </w:tr>
       <w:tr>
         <w:trPr>
-          <w:cnfStyle w:val="000000100000"/>
+          <w:cnfStyle w:val="000000100000" w:firstRow="0" w:lastRow="0" w:firstColumn="0" w:lastColumn="0" w:oddVBand="0" w:evenVBand="0" w:oddHBand="1" w:evenHBand="0" w:firstRowFirstColumn="0" w:firstRowLastColumn="0" w:lastRowFirstColumn="0" w:lastRowLastColumn="0"/>
         </w:trPr>
         <w:tc>
           <w:tcPr>
-            <w:cnfStyle w:val="001000000000"/>
+            <w:cnfStyle w:val="001000000000" w:firstRow="0" w:lastRow="0" w:firstColumn="1" w:lastColumn="0" w:oddVBand="0" w:evenVBand="0" w:oddHBand="0" w:evenHBand="0" w:firstRowFirstColumn="0" w:firstRowLastColumn="0" w:lastRowFirstColumn="0" w:lastRowLastColumn="0"/>
             <w:tcW w:w="2547" w:type="dxa"/>
           </w:tcPr>
           <w:p>
@@ -4430,7 +4890,7 @@
           </w:tcPr>
           <w:p>
             <w:pPr>
-              <w:cnfStyle w:val="000000100000"/>
+              <w:cnfStyle w:val="000000100000" w:firstRow="0" w:lastRow="0" w:firstColumn="0" w:lastColumn="0" w:oddVBand="0" w:evenVBand="0" w:oddHBand="1" w:evenHBand="0" w:firstRowFirstColumn="0" w:firstRowLastColumn="0" w:lastRowFirstColumn="0" w:lastRowLastColumn="0"/>
             </w:pPr>
             <w:r>
               <w:t>DÉVELOPPEUR</w:t>
@@ -4443,7 +4903,7 @@
           </w:tcPr>
           <w:p>
             <w:pPr>
-              <w:cnfStyle w:val="000000100000"/>
+              <w:cnfStyle w:val="000000100000" w:firstRow="0" w:lastRow="0" w:firstColumn="0" w:lastColumn="0" w:oddVBand="0" w:evenVBand="0" w:oddHBand="1" w:evenHBand="0" w:firstRowFirstColumn="0" w:firstRowLastColumn="0" w:lastRowFirstColumn="0" w:lastRowLastColumn="0"/>
             </w:pPr>
             <w:r>
               <w:t>INSTITUT D’INFORMATIQUE APPLIQUÉE</w:t>
@@ -4454,7 +4914,7 @@
       <w:tr>
         <w:tc>
           <w:tcPr>
-            <w:cnfStyle w:val="001000000000"/>
+            <w:cnfStyle w:val="001000000000" w:firstRow="0" w:lastRow="0" w:firstColumn="1" w:lastColumn="0" w:oddVBand="0" w:evenVBand="0" w:oddHBand="0" w:evenHBand="0" w:firstRowFirstColumn="0" w:firstRowLastColumn="0" w:lastRowFirstColumn="0" w:lastRowLastColumn="0"/>
             <w:tcW w:w="2547" w:type="dxa"/>
           </w:tcPr>
           <w:p>
@@ -4469,7 +4929,7 @@
           </w:tcPr>
           <w:p>
             <w:pPr>
-              <w:cnfStyle w:val="000000000000"/>
+              <w:cnfStyle w:val="000000000000" w:firstRow="0" w:lastRow="0" w:firstColumn="0" w:lastColumn="0" w:oddVBand="0" w:evenVBand="0" w:oddHBand="0" w:evenHBand="0" w:firstRowFirstColumn="0" w:firstRowLastColumn="0" w:lastRowFirstColumn="0" w:lastRowLastColumn="0"/>
             </w:pPr>
             <w:r>
               <w:t>DÉVELOPPEUR</w:t>
@@ -4482,7 +4942,7 @@
           </w:tcPr>
           <w:p>
             <w:pPr>
-              <w:cnfStyle w:val="000000000000"/>
+              <w:cnfStyle w:val="000000000000" w:firstRow="0" w:lastRow="0" w:firstColumn="0" w:lastColumn="0" w:oddVBand="0" w:evenVBand="0" w:oddHBand="0" w:evenHBand="0" w:firstRowFirstColumn="0" w:firstRowLastColumn="0" w:lastRowFirstColumn="0" w:lastRowLastColumn="0"/>
             </w:pPr>
             <w:r>
               <w:t>INSTITUT D’INFORMATIQUE APPLIQUÉE</w:t>
@@ -4496,7 +4956,7 @@
       <w:pPr>
         <w:pStyle w:val="Titre2"/>
       </w:pPr>
-      <w:bookmarkStart w:id="34" w:name="_Toc496172381"/>
+      <w:bookmarkStart w:id="34" w:name="_Toc496691149"/>
       <w:r>
         <w:t>DATE DE LIVRAISON</w:t>
       </w:r>
@@ -4514,7 +4974,7 @@
       <w:pPr>
         <w:pStyle w:val="Titre1"/>
       </w:pPr>
-      <w:bookmarkStart w:id="35" w:name="_Toc496172382"/>
+      <w:bookmarkStart w:id="35" w:name="_Toc496691150"/>
       <w:r>
         <w:lastRenderedPageBreak/>
         <w:t>VALIDATION</w:t>
@@ -4523,9 +4983,9 @@
     </w:p>
     <w:tbl>
       <w:tblPr>
-        <w:tblStyle w:val="GridTable5DarkAccent5"/>
+        <w:tblStyle w:val="TableauGrille5Fonc-Accentuation51"/>
         <w:tblW w:w="0" w:type="auto"/>
-        <w:tblLook w:val="04A0"/>
+        <w:tblLook w:val="04A0" w:firstRow="1" w:lastRow="0" w:firstColumn="1" w:lastColumn="0" w:noHBand="0" w:noVBand="1"/>
       </w:tblPr>
       <w:tblGrid>
         <w:gridCol w:w="1838"/>
@@ -4534,12 +4994,12 @@
       </w:tblGrid>
       <w:tr>
         <w:trPr>
-          <w:cnfStyle w:val="100000000000"/>
+          <w:cnfStyle w:val="100000000000" w:firstRow="1" w:lastRow="0" w:firstColumn="0" w:lastColumn="0" w:oddVBand="0" w:evenVBand="0" w:oddHBand="0" w:evenHBand="0" w:firstRowFirstColumn="0" w:firstRowLastColumn="0" w:lastRowFirstColumn="0" w:lastRowLastColumn="0"/>
           <w:trHeight w:val="483"/>
         </w:trPr>
         <w:tc>
           <w:tcPr>
-            <w:cnfStyle w:val="001000000000"/>
+            <w:cnfStyle w:val="001000000000" w:firstRow="0" w:lastRow="0" w:firstColumn="1" w:lastColumn="0" w:oddVBand="0" w:evenVBand="0" w:oddHBand="0" w:evenHBand="0" w:firstRowFirstColumn="0" w:firstRowLastColumn="0" w:lastRowFirstColumn="0" w:lastRowLastColumn="0"/>
             <w:tcW w:w="1838" w:type="dxa"/>
             <w:vMerge w:val="restart"/>
           </w:tcPr>
@@ -4563,7 +5023,7 @@
           </w:tcPr>
           <w:p>
             <w:pPr>
-              <w:cnfStyle w:val="100000000000"/>
+              <w:cnfStyle w:val="100000000000" w:firstRow="1" w:lastRow="0" w:firstColumn="0" w:lastColumn="0" w:oddVBand="0" w:evenVBand="0" w:oddHBand="0" w:evenHBand="0" w:firstRowFirstColumn="0" w:firstRowLastColumn="0" w:lastRowFirstColumn="0" w:lastRowLastColumn="0"/>
             </w:pPr>
             <w:r>
               <w:t>CLIENT</w:t>
@@ -4576,7 +5036,7 @@
           </w:tcPr>
           <w:p>
             <w:pPr>
-              <w:cnfStyle w:val="100000000000"/>
+              <w:cnfStyle w:val="100000000000" w:firstRow="1" w:lastRow="0" w:firstColumn="0" w:lastColumn="0" w:oddVBand="0" w:evenVBand="0" w:oddHBand="0" w:evenHBand="0" w:firstRowFirstColumn="0" w:firstRowLastColumn="0" w:lastRowFirstColumn="0" w:lastRowLastColumn="0"/>
             </w:pPr>
             <w:r>
               <w:t>RÉDACTEUR</w:t>
@@ -4586,12 +5046,12 @@
       </w:tr>
       <w:tr>
         <w:trPr>
-          <w:cnfStyle w:val="000000100000"/>
+          <w:cnfStyle w:val="000000100000" w:firstRow="0" w:lastRow="0" w:firstColumn="0" w:lastColumn="0" w:oddVBand="0" w:evenVBand="0" w:oddHBand="1" w:evenHBand="0" w:firstRowFirstColumn="0" w:firstRowLastColumn="0" w:lastRowFirstColumn="0" w:lastRowLastColumn="0"/>
           <w:trHeight w:val="418"/>
         </w:trPr>
         <w:tc>
           <w:tcPr>
-            <w:cnfStyle w:val="001000000000"/>
+            <w:cnfStyle w:val="001000000000" w:firstRow="0" w:lastRow="0" w:firstColumn="1" w:lastColumn="0" w:oddVBand="0" w:evenVBand="0" w:oddHBand="0" w:evenHBand="0" w:firstRowFirstColumn="0" w:firstRowLastColumn="0" w:lastRowFirstColumn="0" w:lastRowLastColumn="0"/>
             <w:tcW w:w="1838" w:type="dxa"/>
             <w:vMerge/>
           </w:tcPr>
@@ -4603,7 +5063,7 @@
           </w:tcPr>
           <w:p>
             <w:pPr>
-              <w:cnfStyle w:val="000000100000"/>
+              <w:cnfStyle w:val="000000100000" w:firstRow="0" w:lastRow="0" w:firstColumn="0" w:lastColumn="0" w:oddVBand="0" w:evenVBand="0" w:oddHBand="1" w:evenHBand="0" w:firstRowFirstColumn="0" w:firstRowLastColumn="0" w:lastRowFirstColumn="0" w:lastRowLastColumn="0"/>
             </w:pPr>
             <w:r>
               <w:t>Date :</w:t>
@@ -4616,7 +5076,7 @@
           </w:tcPr>
           <w:p>
             <w:pPr>
-              <w:cnfStyle w:val="000000100000"/>
+              <w:cnfStyle w:val="000000100000" w:firstRow="0" w:lastRow="0" w:firstColumn="0" w:lastColumn="0" w:oddVBand="0" w:evenVBand="0" w:oddHBand="1" w:evenHBand="0" w:firstRowFirstColumn="0" w:firstRowLastColumn="0" w:lastRowFirstColumn="0" w:lastRowLastColumn="0"/>
             </w:pPr>
             <w:r>
               <w:t>Date :</w:t>
@@ -4630,7 +5090,7 @@
         </w:trPr>
         <w:tc>
           <w:tcPr>
-            <w:cnfStyle w:val="001000000000"/>
+            <w:cnfStyle w:val="001000000000" w:firstRow="0" w:lastRow="0" w:firstColumn="1" w:lastColumn="0" w:oddVBand="0" w:evenVBand="0" w:oddHBand="0" w:evenHBand="0" w:firstRowFirstColumn="0" w:firstRowLastColumn="0" w:lastRowFirstColumn="0" w:lastRowLastColumn="0"/>
             <w:tcW w:w="1838" w:type="dxa"/>
             <w:vMerge/>
             <w:tcBorders>
@@ -4648,7 +5108,7 @@
           </w:tcPr>
           <w:p>
             <w:pPr>
-              <w:cnfStyle w:val="000000000000"/>
+              <w:cnfStyle w:val="000000000000" w:firstRow="0" w:lastRow="0" w:firstColumn="0" w:lastColumn="0" w:oddVBand="0" w:evenVBand="0" w:oddHBand="0" w:evenHBand="0" w:firstRowFirstColumn="0" w:firstRowLastColumn="0" w:lastRowFirstColumn="0" w:lastRowLastColumn="0"/>
             </w:pPr>
             <w:r>
               <w:t>Signature :</w:t>
@@ -4664,7 +5124,7 @@
           </w:tcPr>
           <w:p>
             <w:pPr>
-              <w:cnfStyle w:val="000000000000"/>
+              <w:cnfStyle w:val="000000000000" w:firstRow="0" w:lastRow="0" w:firstColumn="0" w:lastColumn="0" w:oddVBand="0" w:evenVBand="0" w:oddHBand="0" w:evenHBand="0" w:firstRowFirstColumn="0" w:firstRowLastColumn="0" w:lastRowFirstColumn="0" w:lastRowLastColumn="0"/>
             </w:pPr>
             <w:r>
               <w:t>Signature :</w:t>
@@ -4674,12 +5134,12 @@
       </w:tr>
       <w:tr>
         <w:trPr>
-          <w:cnfStyle w:val="000000100000"/>
+          <w:cnfStyle w:val="000000100000" w:firstRow="0" w:lastRow="0" w:firstColumn="0" w:lastColumn="0" w:oddVBand="0" w:evenVBand="0" w:oddHBand="1" w:evenHBand="0" w:firstRowFirstColumn="0" w:firstRowLastColumn="0" w:lastRowFirstColumn="0" w:lastRowLastColumn="0"/>
           <w:trHeight w:val="1688"/>
         </w:trPr>
         <w:tc>
           <w:tcPr>
-            <w:cnfStyle w:val="001000000000"/>
+            <w:cnfStyle w:val="001000000000" w:firstRow="0" w:lastRow="0" w:firstColumn="1" w:lastColumn="0" w:oddVBand="0" w:evenVBand="0" w:oddHBand="0" w:evenHBand="0" w:firstRowFirstColumn="0" w:firstRowLastColumn="0" w:lastRowFirstColumn="0" w:lastRowLastColumn="0"/>
             <w:tcW w:w="9062" w:type="dxa"/>
             <w:gridSpan w:val="3"/>
             <w:tcBorders>
@@ -4723,7 +5183,7 @@
 </file>
 
 <file path=word/endnotes.xml><?xml version="1.0" encoding="utf-8"?>
-<w:endnotes xmlns:ve="http://schemas.openxmlformats.org/markup-compatibility/2006" xmlns:o="urn:schemas-microsoft-com:office:office" xmlns:r="http://schemas.openxmlformats.org/officeDocument/2006/relationships" xmlns:m="http://schemas.openxmlformats.org/officeDocument/2006/math" xmlns:v="urn:schemas-microsoft-com:vml" xmlns:wp="http://schemas.openxmlformats.org/drawingml/2006/wordprocessingDrawing" xmlns:w10="urn:schemas-microsoft-com:office:word" xmlns:w="http://schemas.openxmlformats.org/wordprocessingml/2006/main" xmlns:wne="http://schemas.microsoft.com/office/word/2006/wordml">
+<w:endnotes xmlns:wpc="http://schemas.microsoft.com/office/word/2010/wordprocessingCanvas" xmlns:cx="http://schemas.microsoft.com/office/drawing/2014/chartex" xmlns:cx1="http://schemas.microsoft.com/office/drawing/2015/9/8/chartex" xmlns:cx2="http://schemas.microsoft.com/office/drawing/2015/10/21/chartex" xmlns:cx3="http://schemas.microsoft.com/office/drawing/2016/5/9/chartex" xmlns:cx4="http://schemas.microsoft.com/office/drawing/2016/5/10/chartex" xmlns:cx5="http://schemas.microsoft.com/office/drawing/2016/5/11/chartex" xmlns:cx6="http://schemas.microsoft.com/office/drawing/2016/5/12/chartex" xmlns:cx7="http://schemas.microsoft.com/office/drawing/2016/5/13/chartex" xmlns:cx8="http://schemas.microsoft.com/office/drawing/2016/5/14/chartex" xmlns:mc="http://schemas.openxmlformats.org/markup-compatibility/2006" xmlns:aink="http://schemas.microsoft.com/office/drawing/2016/ink" xmlns:am3d="http://schemas.microsoft.com/office/drawing/2017/model3d" xmlns:o="urn:schemas-microsoft-com:office:office" xmlns:r="http://schemas.openxmlformats.org/officeDocument/2006/relationships" xmlns:m="http://schemas.openxmlformats.org/officeDocument/2006/math" xmlns:v="urn:schemas-microsoft-com:vml" xmlns:wp14="http://schemas.microsoft.com/office/word/2010/wordprocessingDrawing" xmlns:wp="http://schemas.openxmlformats.org/drawingml/2006/wordprocessingDrawing" xmlns:w10="urn:schemas-microsoft-com:office:word" xmlns:w="http://schemas.openxmlformats.org/wordprocessingml/2006/main" xmlns:w14="http://schemas.microsoft.com/office/word/2010/wordml" xmlns:w15="http://schemas.microsoft.com/office/word/2012/wordml" xmlns:w16cid="http://schemas.microsoft.com/office/word/2016/wordml/cid" xmlns:w16se="http://schemas.microsoft.com/office/word/2015/wordml/symex" xmlns:wpg="http://schemas.microsoft.com/office/word/2010/wordprocessingGroup" xmlns:wpi="http://schemas.microsoft.com/office/word/2010/wordprocessingInk" xmlns:wne="http://schemas.microsoft.com/office/word/2006/wordml" xmlns:wps="http://schemas.microsoft.com/office/word/2010/wordprocessingShape" mc:Ignorable="w14 w15 w16se w16cid wp14">
   <w:endnote w:type="separator" w:id="-1">
     <w:p>
       <w:pPr>
@@ -4748,7 +5208,7 @@
 </file>
 
 <file path=word/footer1.xml><?xml version="1.0" encoding="utf-8"?>
-<w:ftr xmlns:ve="http://schemas.openxmlformats.org/markup-compatibility/2006" xmlns:o="urn:schemas-microsoft-com:office:office" xmlns:r="http://schemas.openxmlformats.org/officeDocument/2006/relationships" xmlns:m="http://schemas.openxmlformats.org/officeDocument/2006/math" xmlns:v="urn:schemas-microsoft-com:vml" xmlns:wp="http://schemas.openxmlformats.org/drawingml/2006/wordprocessingDrawing" xmlns:w10="urn:schemas-microsoft-com:office:word" xmlns:w="http://schemas.openxmlformats.org/wordprocessingml/2006/main" xmlns:wne="http://schemas.microsoft.com/office/word/2006/wordml">
+<w:ftr xmlns:wpc="http://schemas.microsoft.com/office/word/2010/wordprocessingCanvas" xmlns:cx="http://schemas.microsoft.com/office/drawing/2014/chartex" xmlns:cx1="http://schemas.microsoft.com/office/drawing/2015/9/8/chartex" xmlns:cx2="http://schemas.microsoft.com/office/drawing/2015/10/21/chartex" xmlns:cx3="http://schemas.microsoft.com/office/drawing/2016/5/9/chartex" xmlns:cx4="http://schemas.microsoft.com/office/drawing/2016/5/10/chartex" xmlns:cx5="http://schemas.microsoft.com/office/drawing/2016/5/11/chartex" xmlns:cx6="http://schemas.microsoft.com/office/drawing/2016/5/12/chartex" xmlns:cx7="http://schemas.microsoft.com/office/drawing/2016/5/13/chartex" xmlns:cx8="http://schemas.microsoft.com/office/drawing/2016/5/14/chartex" xmlns:mc="http://schemas.openxmlformats.org/markup-compatibility/2006" xmlns:aink="http://schemas.microsoft.com/office/drawing/2016/ink" xmlns:am3d="http://schemas.microsoft.com/office/drawing/2017/model3d" xmlns:o="urn:schemas-microsoft-com:office:office" xmlns:r="http://schemas.openxmlformats.org/officeDocument/2006/relationships" xmlns:m="http://schemas.openxmlformats.org/officeDocument/2006/math" xmlns:v="urn:schemas-microsoft-com:vml" xmlns:wp14="http://schemas.microsoft.com/office/word/2010/wordprocessingDrawing" xmlns:wp="http://schemas.openxmlformats.org/drawingml/2006/wordprocessingDrawing" xmlns:w10="urn:schemas-microsoft-com:office:word" xmlns:w="http://schemas.openxmlformats.org/wordprocessingml/2006/main" xmlns:w14="http://schemas.microsoft.com/office/word/2010/wordml" xmlns:w15="http://schemas.microsoft.com/office/word/2012/wordml" xmlns:w16cid="http://schemas.microsoft.com/office/word/2016/wordml/cid" xmlns:w16se="http://schemas.microsoft.com/office/word/2015/wordml/symex" xmlns:wpg="http://schemas.microsoft.com/office/word/2010/wordprocessingGroup" xmlns:wpi="http://schemas.microsoft.com/office/word/2010/wordprocessingInk" xmlns:wne="http://schemas.microsoft.com/office/word/2006/wordml" xmlns:wps="http://schemas.microsoft.com/office/word/2010/wordprocessingShape" mc:Ignorable="w14 w15 w16se w16cid wp14">
   <w:tbl>
     <w:tblPr>
       <w:tblW w:w="5000" w:type="pct"/>
@@ -4759,7 +5219,7 @@
         <w:bottom w:w="115" w:type="dxa"/>
         <w:right w:w="115" w:type="dxa"/>
       </w:tblCellMar>
-      <w:tblLook w:val="04A0"/>
+      <w:tblLook w:val="04A0" w:firstRow="1" w:lastRow="0" w:firstColumn="1" w:lastColumn="0" w:noHBand="0" w:noVBand="1"/>
     </w:tblPr>
     <w:tblGrid>
       <w:gridCol w:w="8285"/>
@@ -4783,9 +5243,6 @@
             <w:alias w:val="Auteur"/>
             <w:tag w:val=""/>
             <w:id w:val="1534539408"/>
-            <w:placeholder>
-              <w:docPart w:val="FAD9FE8707B147E7AF05B0C9DA7D6AA8"/>
-            </w:placeholder>
             <w:showingPlcHdr/>
             <w:dataBinding w:prefixMappings="xmlns:ns0='http://purl.org/dc/elements/1.1/' xmlns:ns1='http://schemas.openxmlformats.org/package/2006/metadata/core-properties' " w:xpath="/ns1:coreProperties[1]/ns0:creator[1]" w:storeItemID="{6C3C8BC8-F283-45AE-878A-BAB7291924A1}"/>
             <w:text/>
@@ -4884,7 +5341,7 @@
 </file>
 
 <file path=word/footnotes.xml><?xml version="1.0" encoding="utf-8"?>
-<w:footnotes xmlns:ve="http://schemas.openxmlformats.org/markup-compatibility/2006" xmlns:o="urn:schemas-microsoft-com:office:office" xmlns:r="http://schemas.openxmlformats.org/officeDocument/2006/relationships" xmlns:m="http://schemas.openxmlformats.org/officeDocument/2006/math" xmlns:v="urn:schemas-microsoft-com:vml" xmlns:wp="http://schemas.openxmlformats.org/drawingml/2006/wordprocessingDrawing" xmlns:w10="urn:schemas-microsoft-com:office:word" xmlns:w="http://schemas.openxmlformats.org/wordprocessingml/2006/main" xmlns:wne="http://schemas.microsoft.com/office/word/2006/wordml">
+<w:footnotes xmlns:wpc="http://schemas.microsoft.com/office/word/2010/wordprocessingCanvas" xmlns:cx="http://schemas.microsoft.com/office/drawing/2014/chartex" xmlns:cx1="http://schemas.microsoft.com/office/drawing/2015/9/8/chartex" xmlns:cx2="http://schemas.microsoft.com/office/drawing/2015/10/21/chartex" xmlns:cx3="http://schemas.microsoft.com/office/drawing/2016/5/9/chartex" xmlns:cx4="http://schemas.microsoft.com/office/drawing/2016/5/10/chartex" xmlns:cx5="http://schemas.microsoft.com/office/drawing/2016/5/11/chartex" xmlns:cx6="http://schemas.microsoft.com/office/drawing/2016/5/12/chartex" xmlns:cx7="http://schemas.microsoft.com/office/drawing/2016/5/13/chartex" xmlns:cx8="http://schemas.microsoft.com/office/drawing/2016/5/14/chartex" xmlns:mc="http://schemas.openxmlformats.org/markup-compatibility/2006" xmlns:aink="http://schemas.microsoft.com/office/drawing/2016/ink" xmlns:am3d="http://schemas.microsoft.com/office/drawing/2017/model3d" xmlns:o="urn:schemas-microsoft-com:office:office" xmlns:r="http://schemas.openxmlformats.org/officeDocument/2006/relationships" xmlns:m="http://schemas.openxmlformats.org/officeDocument/2006/math" xmlns:v="urn:schemas-microsoft-com:vml" xmlns:wp14="http://schemas.microsoft.com/office/word/2010/wordprocessingDrawing" xmlns:wp="http://schemas.openxmlformats.org/drawingml/2006/wordprocessingDrawing" xmlns:w10="urn:schemas-microsoft-com:office:word" xmlns:w="http://schemas.openxmlformats.org/wordprocessingml/2006/main" xmlns:w14="http://schemas.microsoft.com/office/word/2010/wordml" xmlns:w15="http://schemas.microsoft.com/office/word/2012/wordml" xmlns:w16cid="http://schemas.microsoft.com/office/word/2016/wordml/cid" xmlns:w16se="http://schemas.microsoft.com/office/word/2015/wordml/symex" xmlns:wpg="http://schemas.microsoft.com/office/word/2010/wordprocessingGroup" xmlns:wpi="http://schemas.microsoft.com/office/word/2010/wordprocessingInk" xmlns:wne="http://schemas.microsoft.com/office/word/2006/wordml" xmlns:wps="http://schemas.microsoft.com/office/word/2010/wordprocessingShape" mc:Ignorable="w14 w15 w16se w16cid wp14">
   <w:footnote w:type="separator" w:id="-1">
     <w:p>
       <w:pPr>
@@ -4909,8 +5366,8 @@
 </file>
 
 <file path=word/numbering.xml><?xml version="1.0" encoding="utf-8"?>
-<w:numbering xmlns:ve="http://schemas.openxmlformats.org/markup-compatibility/2006" xmlns:o="urn:schemas-microsoft-com:office:office" xmlns:r="http://schemas.openxmlformats.org/officeDocument/2006/relationships" xmlns:m="http://schemas.openxmlformats.org/officeDocument/2006/math" xmlns:v="urn:schemas-microsoft-com:vml" xmlns:wp="http://schemas.openxmlformats.org/drawingml/2006/wordprocessingDrawing" xmlns:w10="urn:schemas-microsoft-com:office:word" xmlns:w="http://schemas.openxmlformats.org/wordprocessingml/2006/main" xmlns:wne="http://schemas.microsoft.com/office/word/2006/wordml">
-  <w:abstractNum w:abstractNumId="0">
+<w:numbering xmlns:wpc="http://schemas.microsoft.com/office/word/2010/wordprocessingCanvas" xmlns:cx="http://schemas.microsoft.com/office/drawing/2014/chartex" xmlns:cx1="http://schemas.microsoft.com/office/drawing/2015/9/8/chartex" xmlns:cx2="http://schemas.microsoft.com/office/drawing/2015/10/21/chartex" xmlns:cx3="http://schemas.microsoft.com/office/drawing/2016/5/9/chartex" xmlns:cx4="http://schemas.microsoft.com/office/drawing/2016/5/10/chartex" xmlns:cx5="http://schemas.microsoft.com/office/drawing/2016/5/11/chartex" xmlns:cx6="http://schemas.microsoft.com/office/drawing/2016/5/12/chartex" xmlns:cx7="http://schemas.microsoft.com/office/drawing/2016/5/13/chartex" xmlns:cx8="http://schemas.microsoft.com/office/drawing/2016/5/14/chartex" xmlns:mc="http://schemas.openxmlformats.org/markup-compatibility/2006" xmlns:aink="http://schemas.microsoft.com/office/drawing/2016/ink" xmlns:am3d="http://schemas.microsoft.com/office/drawing/2017/model3d" xmlns:o="urn:schemas-microsoft-com:office:office" xmlns:r="http://schemas.openxmlformats.org/officeDocument/2006/relationships" xmlns:m="http://schemas.openxmlformats.org/officeDocument/2006/math" xmlns:v="urn:schemas-microsoft-com:vml" xmlns:wp14="http://schemas.microsoft.com/office/word/2010/wordprocessingDrawing" xmlns:wp="http://schemas.openxmlformats.org/drawingml/2006/wordprocessingDrawing" xmlns:w10="urn:schemas-microsoft-com:office:word" xmlns:w="http://schemas.openxmlformats.org/wordprocessingml/2006/main" xmlns:w14="http://schemas.microsoft.com/office/word/2010/wordml" xmlns:w15="http://schemas.microsoft.com/office/word/2012/wordml" xmlns:w16cid="http://schemas.microsoft.com/office/word/2016/wordml/cid" xmlns:w16se="http://schemas.microsoft.com/office/word/2015/wordml/symex" xmlns:wpg="http://schemas.microsoft.com/office/word/2010/wordprocessingGroup" xmlns:wpi="http://schemas.microsoft.com/office/word/2010/wordprocessingInk" xmlns:wne="http://schemas.microsoft.com/office/word/2006/wordml" xmlns:wps="http://schemas.microsoft.com/office/word/2010/wordprocessingShape" mc:Ignorable="w14 w15 w16se w16cid wp14">
+  <w:abstractNum w:abstractNumId="0" w15:restartNumberingAfterBreak="0">
     <w:nsid w:val="22A82F0E"/>
     <w:multiLevelType w:val="hybridMultilevel"/>
     <w:tmpl w:val="5DC2383E"/>
@@ -4998,7 +5455,7 @@
       </w:pPr>
     </w:lvl>
   </w:abstractNum>
-  <w:abstractNum w:abstractNumId="1">
+  <w:abstractNum w:abstractNumId="1" w15:restartNumberingAfterBreak="0">
     <w:nsid w:val="343F25A4"/>
     <w:multiLevelType w:val="hybridMultilevel"/>
     <w:tmpl w:val="8E527D80"/>
@@ -5111,7 +5568,7 @@
       </w:rPr>
     </w:lvl>
   </w:abstractNum>
-  <w:abstractNum w:abstractNumId="2">
+  <w:abstractNum w:abstractNumId="2" w15:restartNumberingAfterBreak="0">
     <w:nsid w:val="745B1FB7"/>
     <w:multiLevelType w:val="hybridMultilevel"/>
     <w:tmpl w:val="D36EB24C"/>
@@ -5224,7 +5681,7 @@
       </w:rPr>
     </w:lvl>
   </w:abstractNum>
-  <w:abstractNum w:abstractNumId="3">
+  <w:abstractNum w:abstractNumId="3" w15:restartNumberingAfterBreak="0">
     <w:nsid w:val="79E34319"/>
     <w:multiLevelType w:val="hybridMultilevel"/>
     <w:tmpl w:val="CC86C03A"/>
@@ -5353,7 +5810,7 @@
 </file>
 
 <file path=word/styles.xml><?xml version="1.0" encoding="utf-8"?>
-<w:styles xmlns:r="http://schemas.openxmlformats.org/officeDocument/2006/relationships" xmlns:w="http://schemas.openxmlformats.org/wordprocessingml/2006/main">
+<w:styles xmlns:mc="http://schemas.openxmlformats.org/markup-compatibility/2006" xmlns:r="http://schemas.openxmlformats.org/officeDocument/2006/relationships" xmlns:w="http://schemas.openxmlformats.org/wordprocessingml/2006/main" xmlns:w14="http://schemas.microsoft.com/office/word/2010/wordml" xmlns:w15="http://schemas.microsoft.com/office/word/2012/wordml" xmlns:w16cid="http://schemas.microsoft.com/office/word/2016/wordml/cid" xmlns:w16se="http://schemas.microsoft.com/office/word/2015/wordml/symex" mc:Ignorable="w14 w15 w16se w16cid">
   <w:docDefaults>
     <w:rPrDefault>
       <w:rPr>
@@ -5367,144 +5824,382 @@
       </w:pPr>
     </w:pPrDefault>
   </w:docDefaults>
-  <w:latentStyles w:defLockedState="0" w:defUIPriority="99" w:defSemiHidden="1" w:defUnhideWhenUsed="1" w:defQFormat="0" w:count="267">
-    <w:lsdException w:name="Normal" w:semiHidden="0" w:uiPriority="0" w:unhideWhenUsed="0" w:qFormat="1"/>
-    <w:lsdException w:name="heading 1" w:semiHidden="0" w:uiPriority="9" w:unhideWhenUsed="0" w:qFormat="1"/>
-    <w:lsdException w:name="heading 2" w:uiPriority="9" w:qFormat="1"/>
-    <w:lsdException w:name="heading 3" w:uiPriority="9" w:qFormat="1"/>
-    <w:lsdException w:name="heading 4" w:uiPriority="9" w:qFormat="1"/>
-    <w:lsdException w:name="heading 5" w:uiPriority="9" w:qFormat="1"/>
-    <w:lsdException w:name="heading 6" w:uiPriority="9" w:qFormat="1"/>
-    <w:lsdException w:name="heading 7" w:uiPriority="9" w:qFormat="1"/>
-    <w:lsdException w:name="heading 8" w:uiPriority="9" w:qFormat="1"/>
-    <w:lsdException w:name="heading 9" w:uiPriority="9" w:qFormat="1"/>
-    <w:lsdException w:name="toc 1" w:uiPriority="39"/>
-    <w:lsdException w:name="toc 2" w:uiPriority="39"/>
-    <w:lsdException w:name="toc 3" w:uiPriority="39"/>
-    <w:lsdException w:name="toc 4" w:uiPriority="39"/>
-    <w:lsdException w:name="toc 5" w:uiPriority="39"/>
-    <w:lsdException w:name="toc 6" w:uiPriority="39"/>
-    <w:lsdException w:name="toc 7" w:uiPriority="39"/>
-    <w:lsdException w:name="toc 8" w:uiPriority="39"/>
-    <w:lsdException w:name="toc 9" w:uiPriority="39"/>
-    <w:lsdException w:name="caption" w:uiPriority="35" w:qFormat="1"/>
-    <w:lsdException w:name="Title" w:semiHidden="0" w:uiPriority="10" w:unhideWhenUsed="0" w:qFormat="1"/>
-    <w:lsdException w:name="Default Paragraph Font" w:uiPriority="1"/>
-    <w:lsdException w:name="Subtitle" w:semiHidden="0" w:uiPriority="11" w:unhideWhenUsed="0" w:qFormat="1"/>
-    <w:lsdException w:name="Strong" w:semiHidden="0" w:uiPriority="22" w:unhideWhenUsed="0" w:qFormat="1"/>
-    <w:lsdException w:name="Emphasis" w:semiHidden="0" w:uiPriority="20" w:unhideWhenUsed="0" w:qFormat="1"/>
-    <w:lsdException w:name="Table Grid" w:semiHidden="0" w:uiPriority="39" w:unhideWhenUsed="0"/>
-    <w:lsdException w:name="Placeholder Text" w:unhideWhenUsed="0"/>
-    <w:lsdException w:name="No Spacing" w:semiHidden="0" w:uiPriority="1" w:unhideWhenUsed="0" w:qFormat="1"/>
-    <w:lsdException w:name="Light Shading" w:semiHidden="0" w:uiPriority="60" w:unhideWhenUsed="0"/>
-    <w:lsdException w:name="Light List" w:semiHidden="0" w:uiPriority="61" w:unhideWhenUsed="0"/>
-    <w:lsdException w:name="Light Grid" w:semiHidden="0" w:uiPriority="62" w:unhideWhenUsed="0"/>
-    <w:lsdException w:name="Medium Shading 1" w:semiHidden="0" w:uiPriority="63" w:unhideWhenUsed="0"/>
-    <w:lsdException w:name="Medium Shading 2" w:semiHidden="0" w:uiPriority="64" w:unhideWhenUsed="0"/>
-    <w:lsdException w:name="Medium List 1" w:semiHidden="0" w:uiPriority="65" w:unhideWhenUsed="0"/>
-    <w:lsdException w:name="Medium List 2" w:semiHidden="0" w:uiPriority="66" w:unhideWhenUsed="0"/>
-    <w:lsdException w:name="Medium Grid 1" w:semiHidden="0" w:uiPriority="67" w:unhideWhenUsed="0"/>
-    <w:lsdException w:name="Medium Grid 2" w:semiHidden="0" w:uiPriority="68" w:unhideWhenUsed="0"/>
-    <w:lsdException w:name="Medium Grid 3" w:semiHidden="0" w:uiPriority="69" w:unhideWhenUsed="0"/>
-    <w:lsdException w:name="Dark List" w:semiHidden="0" w:uiPriority="70" w:unhideWhenUsed="0"/>
-    <w:lsdException w:name="Colorful Shading" w:semiHidden="0" w:uiPriority="71" w:unhideWhenUsed="0"/>
-    <w:lsdException w:name="Colorful List" w:semiHidden="0" w:uiPriority="72" w:unhideWhenUsed="0"/>
-    <w:lsdException w:name="Colorful Grid" w:semiHidden="0" w:uiPriority="73" w:unhideWhenUsed="0"/>
-    <w:lsdException w:name="Light Shading Accent 1" w:semiHidden="0" w:uiPriority="60" w:unhideWhenUsed="0"/>
-    <w:lsdException w:name="Light List Accent 1" w:semiHidden="0" w:uiPriority="61" w:unhideWhenUsed="0"/>
-    <w:lsdException w:name="Light Grid Accent 1" w:semiHidden="0" w:uiPriority="62" w:unhideWhenUsed="0"/>
-    <w:lsdException w:name="Medium Shading 1 Accent 1" w:semiHidden="0" w:uiPriority="63" w:unhideWhenUsed="0"/>
-    <w:lsdException w:name="Medium Shading 2 Accent 1" w:semiHidden="0" w:uiPriority="64" w:unhideWhenUsed="0"/>
-    <w:lsdException w:name="Medium List 1 Accent 1" w:semiHidden="0" w:uiPriority="65" w:unhideWhenUsed="0"/>
-    <w:lsdException w:name="Revision" w:unhideWhenUsed="0"/>
-    <w:lsdException w:name="List Paragraph" w:semiHidden="0" w:uiPriority="34" w:unhideWhenUsed="0" w:qFormat="1"/>
-    <w:lsdException w:name="Quote" w:semiHidden="0" w:uiPriority="29" w:unhideWhenUsed="0" w:qFormat="1"/>
-    <w:lsdException w:name="Intense Quote" w:semiHidden="0" w:uiPriority="30" w:unhideWhenUsed="0" w:qFormat="1"/>
-    <w:lsdException w:name="Medium List 2 Accent 1" w:semiHidden="0" w:uiPriority="66" w:unhideWhenUsed="0"/>
-    <w:lsdException w:name="Medium Grid 1 Accent 1" w:semiHidden="0" w:uiPriority="67" w:unhideWhenUsed="0"/>
-    <w:lsdException w:name="Medium Grid 2 Accent 1" w:semiHidden="0" w:uiPriority="68" w:unhideWhenUsed="0"/>
-    <w:lsdException w:name="Medium Grid 3 Accent 1" w:semiHidden="0" w:uiPriority="69" w:unhideWhenUsed="0"/>
-    <w:lsdException w:name="Dark List Accent 1" w:semiHidden="0" w:uiPriority="70" w:unhideWhenUsed="0"/>
-    <w:lsdException w:name="Colorful Shading Accent 1" w:semiHidden="0" w:uiPriority="71" w:unhideWhenUsed="0"/>
-    <w:lsdException w:name="Colorful List Accent 1" w:semiHidden="0" w:uiPriority="72" w:unhideWhenUsed="0"/>
-    <w:lsdException w:name="Colorful Grid Accent 1" w:semiHidden="0" w:uiPriority="73" w:unhideWhenUsed="0"/>
-    <w:lsdException w:name="Light Shading Accent 2" w:semiHidden="0" w:uiPriority="60" w:unhideWhenUsed="0"/>
-    <w:lsdException w:name="Light List Accent 2" w:semiHidden="0" w:uiPriority="61" w:unhideWhenUsed="0"/>
-    <w:lsdException w:name="Light Grid Accent 2" w:semiHidden="0" w:uiPriority="62" w:unhideWhenUsed="0"/>
-    <w:lsdException w:name="Medium Shading 1 Accent 2" w:semiHidden="0" w:uiPriority="63" w:unhideWhenUsed="0"/>
-    <w:lsdException w:name="Medium Shading 2 Accent 2" w:semiHidden="0" w:uiPriority="64" w:unhideWhenUsed="0"/>
-    <w:lsdException w:name="Medium List 1 Accent 2" w:semiHidden="0" w:uiPriority="65" w:unhideWhenUsed="0"/>
-    <w:lsdException w:name="Medium List 2 Accent 2" w:semiHidden="0" w:uiPriority="66" w:unhideWhenUsed="0"/>
-    <w:lsdException w:name="Medium Grid 1 Accent 2" w:semiHidden="0" w:uiPriority="67" w:unhideWhenUsed="0"/>
-    <w:lsdException w:name="Medium Grid 2 Accent 2" w:semiHidden="0" w:uiPriority="68" w:unhideWhenUsed="0"/>
-    <w:lsdException w:name="Medium Grid 3 Accent 2" w:semiHidden="0" w:uiPriority="69" w:unhideWhenUsed="0"/>
-    <w:lsdException w:name="Dark List Accent 2" w:semiHidden="0" w:uiPriority="70" w:unhideWhenUsed="0"/>
-    <w:lsdException w:name="Colorful Shading Accent 2" w:semiHidden="0" w:uiPriority="71" w:unhideWhenUsed="0"/>
-    <w:lsdException w:name="Colorful List Accent 2" w:semiHidden="0" w:uiPriority="72" w:unhideWhenUsed="0"/>
-    <w:lsdException w:name="Colorful Grid Accent 2" w:semiHidden="0" w:uiPriority="73" w:unhideWhenUsed="0"/>
-    <w:lsdException w:name="Light Shading Accent 3" w:semiHidden="0" w:uiPriority="60" w:unhideWhenUsed="0"/>
-    <w:lsdException w:name="Light List Accent 3" w:semiHidden="0" w:uiPriority="61" w:unhideWhenUsed="0"/>
-    <w:lsdException w:name="Light Grid Accent 3" w:semiHidden="0" w:uiPriority="62" w:unhideWhenUsed="0"/>
-    <w:lsdException w:name="Medium Shading 1 Accent 3" w:semiHidden="0" w:uiPriority="63" w:unhideWhenUsed="0"/>
-    <w:lsdException w:name="Medium Shading 2 Accent 3" w:semiHidden="0" w:uiPriority="64" w:unhideWhenUsed="0"/>
-    <w:lsdException w:name="Medium List 1 Accent 3" w:semiHidden="0" w:uiPriority="65" w:unhideWhenUsed="0"/>
-    <w:lsdException w:name="Medium List 2 Accent 3" w:semiHidden="0" w:uiPriority="66" w:unhideWhenUsed="0"/>
-    <w:lsdException w:name="Medium Grid 1 Accent 3" w:semiHidden="0" w:uiPriority="67" w:unhideWhenUsed="0"/>
-    <w:lsdException w:name="Medium Grid 2 Accent 3" w:semiHidden="0" w:uiPriority="68" w:unhideWhenUsed="0"/>
-    <w:lsdException w:name="Medium Grid 3 Accent 3" w:semiHidden="0" w:uiPriority="69" w:unhideWhenUsed="0"/>
-    <w:lsdException w:name="Dark List Accent 3" w:semiHidden="0" w:uiPriority="70" w:unhideWhenUsed="0"/>
-    <w:lsdException w:name="Colorful Shading Accent 3" w:semiHidden="0" w:uiPriority="71" w:unhideWhenUsed="0"/>
-    <w:lsdException w:name="Colorful List Accent 3" w:semiHidden="0" w:uiPriority="72" w:unhideWhenUsed="0"/>
-    <w:lsdException w:name="Colorful Grid Accent 3" w:semiHidden="0" w:uiPriority="73" w:unhideWhenUsed="0"/>
-    <w:lsdException w:name="Light Shading Accent 4" w:semiHidden="0" w:uiPriority="60" w:unhideWhenUsed="0"/>
-    <w:lsdException w:name="Light List Accent 4" w:semiHidden="0" w:uiPriority="61" w:unhideWhenUsed="0"/>
-    <w:lsdException w:name="Light Grid Accent 4" w:semiHidden="0" w:uiPriority="62" w:unhideWhenUsed="0"/>
-    <w:lsdException w:name="Medium Shading 1 Accent 4" w:semiHidden="0" w:uiPriority="63" w:unhideWhenUsed="0"/>
-    <w:lsdException w:name="Medium Shading 2 Accent 4" w:semiHidden="0" w:uiPriority="64" w:unhideWhenUsed="0"/>
-    <w:lsdException w:name="Medium List 1 Accent 4" w:semiHidden="0" w:uiPriority="65" w:unhideWhenUsed="0"/>
-    <w:lsdException w:name="Medium List 2 Accent 4" w:semiHidden="0" w:uiPriority="66" w:unhideWhenUsed="0"/>
-    <w:lsdException w:name="Medium Grid 1 Accent 4" w:semiHidden="0" w:uiPriority="67" w:unhideWhenUsed="0"/>
-    <w:lsdException w:name="Medium Grid 2 Accent 4" w:semiHidden="0" w:uiPriority="68" w:unhideWhenUsed="0"/>
-    <w:lsdException w:name="Medium Grid 3 Accent 4" w:semiHidden="0" w:uiPriority="69" w:unhideWhenUsed="0"/>
-    <w:lsdException w:name="Dark List Accent 4" w:semiHidden="0" w:uiPriority="70" w:unhideWhenUsed="0"/>
-    <w:lsdException w:name="Colorful Shading Accent 4" w:semiHidden="0" w:uiPriority="71" w:unhideWhenUsed="0"/>
-    <w:lsdException w:name="Colorful List Accent 4" w:semiHidden="0" w:uiPriority="72" w:unhideWhenUsed="0"/>
-    <w:lsdException w:name="Colorful Grid Accent 4" w:semiHidden="0" w:uiPriority="73" w:unhideWhenUsed="0"/>
-    <w:lsdException w:name="Light Shading Accent 5" w:semiHidden="0" w:uiPriority="60" w:unhideWhenUsed="0"/>
-    <w:lsdException w:name="Light List Accent 5" w:semiHidden="0" w:uiPriority="61" w:unhideWhenUsed="0"/>
-    <w:lsdException w:name="Light Grid Accent 5" w:semiHidden="0" w:uiPriority="62" w:unhideWhenUsed="0"/>
-    <w:lsdException w:name="Medium Shading 1 Accent 5" w:semiHidden="0" w:uiPriority="63" w:unhideWhenUsed="0"/>
-    <w:lsdException w:name="Medium Shading 2 Accent 5" w:semiHidden="0" w:uiPriority="64" w:unhideWhenUsed="0"/>
-    <w:lsdException w:name="Medium List 1 Accent 5" w:semiHidden="0" w:uiPriority="65" w:unhideWhenUsed="0"/>
-    <w:lsdException w:name="Medium List 2 Accent 5" w:semiHidden="0" w:uiPriority="66" w:unhideWhenUsed="0"/>
-    <w:lsdException w:name="Medium Grid 1 Accent 5" w:semiHidden="0" w:uiPriority="67" w:unhideWhenUsed="0"/>
-    <w:lsdException w:name="Medium Grid 2 Accent 5" w:semiHidden="0" w:uiPriority="68" w:unhideWhenUsed="0"/>
-    <w:lsdException w:name="Medium Grid 3 Accent 5" w:semiHidden="0" w:uiPriority="69" w:unhideWhenUsed="0"/>
-    <w:lsdException w:name="Dark List Accent 5" w:semiHidden="0" w:uiPriority="70" w:unhideWhenUsed="0"/>
-    <w:lsdException w:name="Colorful Shading Accent 5" w:semiHidden="0" w:uiPriority="71" w:unhideWhenUsed="0"/>
-    <w:lsdException w:name="Colorful List Accent 5" w:semiHidden="0" w:uiPriority="72" w:unhideWhenUsed="0"/>
-    <w:lsdException w:name="Colorful Grid Accent 5" w:semiHidden="0" w:uiPriority="73" w:unhideWhenUsed="0"/>
-    <w:lsdException w:name="Light Shading Accent 6" w:semiHidden="0" w:uiPriority="60" w:unhideWhenUsed="0"/>
-    <w:lsdException w:name="Light List Accent 6" w:semiHidden="0" w:uiPriority="61" w:unhideWhenUsed="0"/>
-    <w:lsdException w:name="Light Grid Accent 6" w:semiHidden="0" w:uiPriority="62" w:unhideWhenUsed="0"/>
-    <w:lsdException w:name="Medium Shading 1 Accent 6" w:semiHidden="0" w:uiPriority="63" w:unhideWhenUsed="0"/>
-    <w:lsdException w:name="Medium Shading 2 Accent 6" w:semiHidden="0" w:uiPriority="64" w:unhideWhenUsed="0"/>
-    <w:lsdException w:name="Medium List 1 Accent 6" w:semiHidden="0" w:uiPriority="65" w:unhideWhenUsed="0"/>
-    <w:lsdException w:name="Medium List 2 Accent 6" w:semiHidden="0" w:uiPriority="66" w:unhideWhenUsed="0"/>
-    <w:lsdException w:name="Medium Grid 1 Accent 6" w:semiHidden="0" w:uiPriority="67" w:unhideWhenUsed="0"/>
-    <w:lsdException w:name="Medium Grid 2 Accent 6" w:semiHidden="0" w:uiPriority="68" w:unhideWhenUsed="0"/>
-    <w:lsdException w:name="Medium Grid 3 Accent 6" w:semiHidden="0" w:uiPriority="69" w:unhideWhenUsed="0"/>
-    <w:lsdException w:name="Dark List Accent 6" w:semiHidden="0" w:uiPriority="70" w:unhideWhenUsed="0"/>
-    <w:lsdException w:name="Colorful Shading Accent 6" w:semiHidden="0" w:uiPriority="71" w:unhideWhenUsed="0"/>
-    <w:lsdException w:name="Colorful List Accent 6" w:semiHidden="0" w:uiPriority="72" w:unhideWhenUsed="0"/>
-    <w:lsdException w:name="Colorful Grid Accent 6" w:semiHidden="0" w:uiPriority="73" w:unhideWhenUsed="0"/>
-    <w:lsdException w:name="Subtle Emphasis" w:semiHidden="0" w:uiPriority="19" w:unhideWhenUsed="0" w:qFormat="1"/>
-    <w:lsdException w:name="Intense Emphasis" w:semiHidden="0" w:uiPriority="21" w:unhideWhenUsed="0" w:qFormat="1"/>
-    <w:lsdException w:name="Subtle Reference" w:semiHidden="0" w:uiPriority="31" w:unhideWhenUsed="0" w:qFormat="1"/>
-    <w:lsdException w:name="Intense Reference" w:semiHidden="0" w:uiPriority="32" w:unhideWhenUsed="0" w:qFormat="1"/>
-    <w:lsdException w:name="Book Title" w:semiHidden="0" w:uiPriority="33" w:unhideWhenUsed="0" w:qFormat="1"/>
-    <w:lsdException w:name="Bibliography" w:uiPriority="37"/>
-    <w:lsdException w:name="TOC Heading" w:uiPriority="39" w:qFormat="1"/>
+  <w:latentStyles w:defLockedState="0" w:defUIPriority="99" w:defSemiHidden="0" w:defUnhideWhenUsed="0" w:defQFormat="0" w:count="375">
+    <w:lsdException w:name="Normal" w:uiPriority="0" w:qFormat="1"/>
+    <w:lsdException w:name="heading 1" w:uiPriority="9" w:qFormat="1"/>
+    <w:lsdException w:name="heading 2" w:semiHidden="1" w:uiPriority="9" w:unhideWhenUsed="1" w:qFormat="1"/>
+    <w:lsdException w:name="heading 3" w:semiHidden="1" w:uiPriority="9" w:unhideWhenUsed="1" w:qFormat="1"/>
+    <w:lsdException w:name="heading 4" w:semiHidden="1" w:uiPriority="9" w:unhideWhenUsed="1" w:qFormat="1"/>
+    <w:lsdException w:name="heading 5" w:semiHidden="1" w:uiPriority="9" w:unhideWhenUsed="1" w:qFormat="1"/>
+    <w:lsdException w:name="heading 6" w:semiHidden="1" w:uiPriority="9" w:unhideWhenUsed="1" w:qFormat="1"/>
+    <w:lsdException w:name="heading 7" w:semiHidden="1" w:uiPriority="9" w:unhideWhenUsed="1" w:qFormat="1"/>
+    <w:lsdException w:name="heading 8" w:semiHidden="1" w:uiPriority="9" w:unhideWhenUsed="1" w:qFormat="1"/>
+    <w:lsdException w:name="heading 9" w:semiHidden="1" w:uiPriority="9" w:unhideWhenUsed="1" w:qFormat="1"/>
+    <w:lsdException w:name="index 1" w:semiHidden="1" w:unhideWhenUsed="1"/>
+    <w:lsdException w:name="index 2" w:semiHidden="1" w:unhideWhenUsed="1"/>
+    <w:lsdException w:name="index 3" w:semiHidden="1" w:unhideWhenUsed="1"/>
+    <w:lsdException w:name="index 4" w:semiHidden="1" w:unhideWhenUsed="1"/>
+    <w:lsdException w:name="index 5" w:semiHidden="1" w:unhideWhenUsed="1"/>
+    <w:lsdException w:name="index 6" w:semiHidden="1" w:unhideWhenUsed="1"/>
+    <w:lsdException w:name="index 7" w:semiHidden="1" w:unhideWhenUsed="1"/>
+    <w:lsdException w:name="index 8" w:semiHidden="1" w:unhideWhenUsed="1"/>
+    <w:lsdException w:name="index 9" w:semiHidden="1" w:unhideWhenUsed="1"/>
+    <w:lsdException w:name="toc 1" w:semiHidden="1" w:uiPriority="39" w:unhideWhenUsed="1"/>
+    <w:lsdException w:name="toc 2" w:semiHidden="1" w:uiPriority="39" w:unhideWhenUsed="1"/>
+    <w:lsdException w:name="toc 3" w:semiHidden="1" w:uiPriority="39" w:unhideWhenUsed="1"/>
+    <w:lsdException w:name="toc 4" w:semiHidden="1" w:uiPriority="39" w:unhideWhenUsed="1"/>
+    <w:lsdException w:name="toc 5" w:semiHidden="1" w:uiPriority="39" w:unhideWhenUsed="1"/>
+    <w:lsdException w:name="toc 6" w:semiHidden="1" w:uiPriority="39" w:unhideWhenUsed="1"/>
+    <w:lsdException w:name="toc 7" w:semiHidden="1" w:uiPriority="39" w:unhideWhenUsed="1"/>
+    <w:lsdException w:name="toc 8" w:semiHidden="1" w:uiPriority="39" w:unhideWhenUsed="1"/>
+    <w:lsdException w:name="toc 9" w:semiHidden="1" w:uiPriority="39" w:unhideWhenUsed="1"/>
+    <w:lsdException w:name="Normal Indent" w:semiHidden="1" w:unhideWhenUsed="1"/>
+    <w:lsdException w:name="footnote text" w:semiHidden="1" w:unhideWhenUsed="1"/>
+    <w:lsdException w:name="annotation text" w:semiHidden="1" w:unhideWhenUsed="1"/>
+    <w:lsdException w:name="header" w:semiHidden="1" w:unhideWhenUsed="1"/>
+    <w:lsdException w:name="footer" w:semiHidden="1" w:unhideWhenUsed="1"/>
+    <w:lsdException w:name="index heading" w:semiHidden="1" w:unhideWhenUsed="1"/>
+    <w:lsdException w:name="caption" w:semiHidden="1" w:uiPriority="35" w:unhideWhenUsed="1" w:qFormat="1"/>
+    <w:lsdException w:name="table of figures" w:semiHidden="1" w:unhideWhenUsed="1"/>
+    <w:lsdException w:name="envelope address" w:semiHidden="1" w:unhideWhenUsed="1"/>
+    <w:lsdException w:name="envelope return" w:semiHidden="1" w:unhideWhenUsed="1"/>
+    <w:lsdException w:name="footnote reference" w:semiHidden="1" w:unhideWhenUsed="1"/>
+    <w:lsdException w:name="annotation reference" w:semiHidden="1" w:unhideWhenUsed="1"/>
+    <w:lsdException w:name="line number" w:semiHidden="1" w:unhideWhenUsed="1"/>
+    <w:lsdException w:name="page number" w:semiHidden="1" w:unhideWhenUsed="1"/>
+    <w:lsdException w:name="endnote reference" w:semiHidden="1" w:unhideWhenUsed="1"/>
+    <w:lsdException w:name="endnote text" w:semiHidden="1" w:unhideWhenUsed="1"/>
+    <w:lsdException w:name="table of authorities" w:semiHidden="1" w:unhideWhenUsed="1"/>
+    <w:lsdException w:name="macro" w:semiHidden="1" w:unhideWhenUsed="1"/>
+    <w:lsdException w:name="toa heading" w:semiHidden="1" w:unhideWhenUsed="1"/>
+    <w:lsdException w:name="List" w:semiHidden="1" w:unhideWhenUsed="1"/>
+    <w:lsdException w:name="List Bullet" w:semiHidden="1" w:unhideWhenUsed="1"/>
+    <w:lsdException w:name="List Number" w:semiHidden="1" w:unhideWhenUsed="1"/>
+    <w:lsdException w:name="List 2" w:semiHidden="1" w:unhideWhenUsed="1"/>
+    <w:lsdException w:name="List 3" w:semiHidden="1" w:unhideWhenUsed="1"/>
+    <w:lsdException w:name="List 4" w:semiHidden="1" w:unhideWhenUsed="1"/>
+    <w:lsdException w:name="List 5" w:semiHidden="1" w:unhideWhenUsed="1"/>
+    <w:lsdException w:name="List Bullet 2" w:semiHidden="1" w:unhideWhenUsed="1"/>
+    <w:lsdException w:name="List Bullet 3" w:semiHidden="1" w:unhideWhenUsed="1"/>
+    <w:lsdException w:name="List Bullet 4" w:semiHidden="1" w:unhideWhenUsed="1"/>
+    <w:lsdException w:name="List Bullet 5" w:semiHidden="1" w:unhideWhenUsed="1"/>
+    <w:lsdException w:name="List Number 2" w:semiHidden="1" w:unhideWhenUsed="1"/>
+    <w:lsdException w:name="List Number 3" w:semiHidden="1" w:unhideWhenUsed="1"/>
+    <w:lsdException w:name="List Number 4" w:semiHidden="1" w:unhideWhenUsed="1"/>
+    <w:lsdException w:name="List Number 5" w:semiHidden="1" w:unhideWhenUsed="1"/>
+    <w:lsdException w:name="Title" w:uiPriority="10" w:qFormat="1"/>
+    <w:lsdException w:name="Closing" w:semiHidden="1" w:unhideWhenUsed="1"/>
+    <w:lsdException w:name="Signature" w:semiHidden="1" w:unhideWhenUsed="1"/>
+    <w:lsdException w:name="Default Paragraph Font" w:semiHidden="1" w:uiPriority="1" w:unhideWhenUsed="1"/>
+    <w:lsdException w:name="Body Text" w:semiHidden="1" w:unhideWhenUsed="1"/>
+    <w:lsdException w:name="Body Text Indent" w:semiHidden="1" w:unhideWhenUsed="1"/>
+    <w:lsdException w:name="List Continue" w:semiHidden="1" w:unhideWhenUsed="1"/>
+    <w:lsdException w:name="List Continue 2" w:semiHidden="1" w:unhideWhenUsed="1"/>
+    <w:lsdException w:name="List Continue 3" w:semiHidden="1" w:unhideWhenUsed="1"/>
+    <w:lsdException w:name="List Continue 4" w:semiHidden="1" w:unhideWhenUsed="1"/>
+    <w:lsdException w:name="List Continue 5" w:semiHidden="1" w:unhideWhenUsed="1"/>
+    <w:lsdException w:name="Message Header" w:semiHidden="1" w:unhideWhenUsed="1"/>
+    <w:lsdException w:name="Subtitle" w:uiPriority="11" w:qFormat="1"/>
+    <w:lsdException w:name="Salutation" w:semiHidden="1" w:unhideWhenUsed="1"/>
+    <w:lsdException w:name="Date" w:semiHidden="1" w:unhideWhenUsed="1"/>
+    <w:lsdException w:name="Body Text First Indent" w:semiHidden="1" w:unhideWhenUsed="1"/>
+    <w:lsdException w:name="Body Text First Indent 2" w:semiHidden="1" w:unhideWhenUsed="1"/>
+    <w:lsdException w:name="Note Heading" w:semiHidden="1" w:unhideWhenUsed="1"/>
+    <w:lsdException w:name="Body Text 2" w:semiHidden="1" w:unhideWhenUsed="1"/>
+    <w:lsdException w:name="Body Text 3" w:semiHidden="1" w:unhideWhenUsed="1"/>
+    <w:lsdException w:name="Body Text Indent 2" w:semiHidden="1" w:unhideWhenUsed="1"/>
+    <w:lsdException w:name="Body Text Indent 3" w:semiHidden="1" w:unhideWhenUsed="1"/>
+    <w:lsdException w:name="Block Text" w:semiHidden="1" w:unhideWhenUsed="1"/>
+    <w:lsdException w:name="Hyperlink" w:semiHidden="1" w:unhideWhenUsed="1"/>
+    <w:lsdException w:name="FollowedHyperlink" w:semiHidden="1" w:unhideWhenUsed="1"/>
+    <w:lsdException w:name="Strong" w:uiPriority="22" w:qFormat="1"/>
+    <w:lsdException w:name="Emphasis" w:uiPriority="20" w:qFormat="1"/>
+    <w:lsdException w:name="Document Map" w:semiHidden="1" w:unhideWhenUsed="1"/>
+    <w:lsdException w:name="Plain Text" w:semiHidden="1" w:unhideWhenUsed="1"/>
+    <w:lsdException w:name="E-mail Signature" w:semiHidden="1" w:unhideWhenUsed="1"/>
+    <w:lsdException w:name="HTML Top of Form" w:semiHidden="1" w:unhideWhenUsed="1"/>
+    <w:lsdException w:name="HTML Bottom of Form" w:semiHidden="1" w:unhideWhenUsed="1"/>
+    <w:lsdException w:name="Normal (Web)" w:semiHidden="1" w:unhideWhenUsed="1"/>
+    <w:lsdException w:name="HTML Acronym" w:semiHidden="1" w:unhideWhenUsed="1"/>
+    <w:lsdException w:name="HTML Address" w:semiHidden="1" w:unhideWhenUsed="1"/>
+    <w:lsdException w:name="HTML Cite" w:semiHidden="1" w:unhideWhenUsed="1"/>
+    <w:lsdException w:name="HTML Code" w:semiHidden="1" w:unhideWhenUsed="1"/>
+    <w:lsdException w:name="HTML Definition" w:semiHidden="1" w:unhideWhenUsed="1"/>
+    <w:lsdException w:name="HTML Keyboard" w:semiHidden="1" w:unhideWhenUsed="1"/>
+    <w:lsdException w:name="HTML Preformatted" w:semiHidden="1" w:unhideWhenUsed="1"/>
+    <w:lsdException w:name="HTML Sample" w:semiHidden="1" w:unhideWhenUsed="1"/>
+    <w:lsdException w:name="HTML Typewriter" w:semiHidden="1" w:unhideWhenUsed="1"/>
+    <w:lsdException w:name="HTML Variable" w:semiHidden="1" w:unhideWhenUsed="1"/>
+    <w:lsdException w:name="Normal Table" w:semiHidden="1" w:unhideWhenUsed="1"/>
+    <w:lsdException w:name="annotation subject" w:semiHidden="1" w:unhideWhenUsed="1"/>
+    <w:lsdException w:name="No List" w:semiHidden="1" w:unhideWhenUsed="1"/>
+    <w:lsdException w:name="Outline List 1" w:semiHidden="1" w:unhideWhenUsed="1"/>
+    <w:lsdException w:name="Outline List 2" w:semiHidden="1" w:unhideWhenUsed="1"/>
+    <w:lsdException w:name="Outline List 3" w:semiHidden="1" w:unhideWhenUsed="1"/>
+    <w:lsdException w:name="Table Simple 1" w:semiHidden="1" w:unhideWhenUsed="1"/>
+    <w:lsdException w:name="Table Simple 2" w:semiHidden="1" w:unhideWhenUsed="1"/>
+    <w:lsdException w:name="Table Simple 3" w:semiHidden="1" w:unhideWhenUsed="1"/>
+    <w:lsdException w:name="Table Classic 1" w:semiHidden="1" w:unhideWhenUsed="1"/>
+    <w:lsdException w:name="Table Classic 2" w:semiHidden="1" w:unhideWhenUsed="1"/>
+    <w:lsdException w:name="Table Classic 3" w:semiHidden="1" w:unhideWhenUsed="1"/>
+    <w:lsdException w:name="Table Classic 4" w:semiHidden="1" w:unhideWhenUsed="1"/>
+    <w:lsdException w:name="Table Colorful 1" w:semiHidden="1" w:unhideWhenUsed="1"/>
+    <w:lsdException w:name="Table Colorful 2" w:semiHidden="1" w:unhideWhenUsed="1"/>
+    <w:lsdException w:name="Table Colorful 3" w:semiHidden="1" w:unhideWhenUsed="1"/>
+    <w:lsdException w:name="Table Columns 1" w:semiHidden="1" w:unhideWhenUsed="1"/>
+    <w:lsdException w:name="Table Columns 2" w:semiHidden="1" w:unhideWhenUsed="1"/>
+    <w:lsdException w:name="Table Columns 3" w:semiHidden="1" w:unhideWhenUsed="1"/>
+    <w:lsdException w:name="Table Columns 4" w:semiHidden="1" w:unhideWhenUsed="1"/>
+    <w:lsdException w:name="Table Columns 5" w:semiHidden="1" w:unhideWhenUsed="1"/>
+    <w:lsdException w:name="Table Grid 1" w:semiHidden="1" w:unhideWhenUsed="1"/>
+    <w:lsdException w:name="Table Grid 2" w:semiHidden="1" w:unhideWhenUsed="1"/>
+    <w:lsdException w:name="Table Grid 3" w:semiHidden="1" w:unhideWhenUsed="1"/>
+    <w:lsdException w:name="Table Grid 4" w:semiHidden="1" w:unhideWhenUsed="1"/>
+    <w:lsdException w:name="Table Grid 5" w:semiHidden="1" w:unhideWhenUsed="1"/>
+    <w:lsdException w:name="Table Grid 6" w:semiHidden="1" w:unhideWhenUsed="1"/>
+    <w:lsdException w:name="Table Grid 7" w:semiHidden="1" w:unhideWhenUsed="1"/>
+    <w:lsdException w:name="Table Grid 8" w:semiHidden="1" w:unhideWhenUsed="1"/>
+    <w:lsdException w:name="Table List 1" w:semiHidden="1" w:unhideWhenUsed="1"/>
+    <w:lsdException w:name="Table List 2" w:semiHidden="1" w:unhideWhenUsed="1"/>
+    <w:lsdException w:name="Table List 3" w:semiHidden="1" w:unhideWhenUsed="1"/>
+    <w:lsdException w:name="Table List 4" w:semiHidden="1" w:unhideWhenUsed="1"/>
+    <w:lsdException w:name="Table List 5" w:semiHidden="1" w:unhideWhenUsed="1"/>
+    <w:lsdException w:name="Table List 6" w:semiHidden="1" w:unhideWhenUsed="1"/>
+    <w:lsdException w:name="Table List 7" w:semiHidden="1" w:unhideWhenUsed="1"/>
+    <w:lsdException w:name="Table List 8" w:semiHidden="1" w:unhideWhenUsed="1"/>
+    <w:lsdException w:name="Table 3D effects 1" w:semiHidden="1" w:unhideWhenUsed="1"/>
+    <w:lsdException w:name="Table 3D effects 2" w:semiHidden="1" w:unhideWhenUsed="1"/>
+    <w:lsdException w:name="Table 3D effects 3" w:semiHidden="1" w:unhideWhenUsed="1"/>
+    <w:lsdException w:name="Table Contemporary" w:semiHidden="1" w:unhideWhenUsed="1"/>
+    <w:lsdException w:name="Table Elegant" w:semiHidden="1" w:unhideWhenUsed="1"/>
+    <w:lsdException w:name="Table Professional" w:semiHidden="1" w:unhideWhenUsed="1"/>
+    <w:lsdException w:name="Table Subtle 1" w:semiHidden="1" w:unhideWhenUsed="1"/>
+    <w:lsdException w:name="Table Subtle 2" w:semiHidden="1" w:unhideWhenUsed="1"/>
+    <w:lsdException w:name="Table Web 1" w:semiHidden="1" w:unhideWhenUsed="1"/>
+    <w:lsdException w:name="Table Web 2" w:semiHidden="1" w:unhideWhenUsed="1"/>
+    <w:lsdException w:name="Table Web 3" w:semiHidden="1" w:unhideWhenUsed="1"/>
+    <w:lsdException w:name="Balloon Text" w:semiHidden="1" w:unhideWhenUsed="1"/>
+    <w:lsdException w:name="Table Grid" w:semiHidden="1" w:uiPriority="39" w:unhideWhenUsed="1"/>
+    <w:lsdException w:name="Table Theme" w:semiHidden="1" w:unhideWhenUsed="1"/>
+    <w:lsdException w:name="Placeholder Text" w:semiHidden="1"/>
+    <w:lsdException w:name="No Spacing" w:uiPriority="1" w:qFormat="1"/>
+    <w:lsdException w:name="Light Shading" w:uiPriority="60"/>
+    <w:lsdException w:name="Light List" w:uiPriority="61"/>
+    <w:lsdException w:name="Light Grid" w:uiPriority="62"/>
+    <w:lsdException w:name="Medium Shading 1" w:uiPriority="63"/>
+    <w:lsdException w:name="Medium Shading 2" w:uiPriority="64"/>
+    <w:lsdException w:name="Medium List 1" w:uiPriority="65"/>
+    <w:lsdException w:name="Medium List 2" w:uiPriority="66"/>
+    <w:lsdException w:name="Medium Grid 1" w:uiPriority="67"/>
+    <w:lsdException w:name="Medium Grid 2" w:uiPriority="68"/>
+    <w:lsdException w:name="Medium Grid 3" w:uiPriority="69"/>
+    <w:lsdException w:name="Dark List" w:uiPriority="70"/>
+    <w:lsdException w:name="Colorful Shading" w:uiPriority="71"/>
+    <w:lsdException w:name="Colorful List" w:uiPriority="72"/>
+    <w:lsdException w:name="Colorful Grid" w:uiPriority="73"/>
+    <w:lsdException w:name="Light Shading Accent 1" w:uiPriority="60"/>
+    <w:lsdException w:name="Light List Accent 1" w:uiPriority="61"/>
+    <w:lsdException w:name="Light Grid Accent 1" w:uiPriority="62"/>
+    <w:lsdException w:name="Medium Shading 1 Accent 1" w:uiPriority="63"/>
+    <w:lsdException w:name="Medium Shading 2 Accent 1" w:uiPriority="64"/>
+    <w:lsdException w:name="Medium List 1 Accent 1" w:uiPriority="65"/>
+    <w:lsdException w:name="Revision" w:semiHidden="1"/>
+    <w:lsdException w:name="List Paragraph" w:uiPriority="34" w:qFormat="1"/>
+    <w:lsdException w:name="Quote" w:uiPriority="29" w:qFormat="1"/>
+    <w:lsdException w:name="Intense Quote" w:uiPriority="30" w:qFormat="1"/>
+    <w:lsdException w:name="Medium List 2 Accent 1" w:uiPriority="66"/>
+    <w:lsdException w:name="Medium Grid 1 Accent 1" w:uiPriority="67"/>
+    <w:lsdException w:name="Medium Grid 2 Accent 1" w:uiPriority="68"/>
+    <w:lsdException w:name="Medium Grid 3 Accent 1" w:uiPriority="69"/>
+    <w:lsdException w:name="Dark List Accent 1" w:uiPriority="70"/>
+    <w:lsdException w:name="Colorful Shading Accent 1" w:uiPriority="71"/>
+    <w:lsdException w:name="Colorful List Accent 1" w:uiPriority="72"/>
+    <w:lsdException w:name="Colorful Grid Accent 1" w:uiPriority="73"/>
+    <w:lsdException w:name="Light Shading Accent 2" w:uiPriority="60"/>
+    <w:lsdException w:name="Light List Accent 2" w:uiPriority="61"/>
+    <w:lsdException w:name="Light Grid Accent 2" w:uiPriority="62"/>
+    <w:lsdException w:name="Medium Shading 1 Accent 2" w:uiPriority="63"/>
+    <w:lsdException w:name="Medium Shading 2 Accent 2" w:uiPriority="64"/>
+    <w:lsdException w:name="Medium List 1 Accent 2" w:uiPriority="65"/>
+    <w:lsdException w:name="Medium List 2 Accent 2" w:uiPriority="66"/>
+    <w:lsdException w:name="Medium Grid 1 Accent 2" w:uiPriority="67"/>
+    <w:lsdException w:name="Medium Grid 2 Accent 2" w:uiPriority="68"/>
+    <w:lsdException w:name="Medium Grid 3 Accent 2" w:uiPriority="69"/>
+    <w:lsdException w:name="Dark List Accent 2" w:uiPriority="70"/>
+    <w:lsdException w:name="Colorful Shading Accent 2" w:uiPriority="71"/>
+    <w:lsdException w:name="Colorful List Accent 2" w:uiPriority="72"/>
+    <w:lsdException w:name="Colorful Grid Accent 2" w:uiPriority="73"/>
+    <w:lsdException w:name="Light Shading Accent 3" w:uiPriority="60"/>
+    <w:lsdException w:name="Light List Accent 3" w:uiPriority="61"/>
+    <w:lsdException w:name="Light Grid Accent 3" w:uiPriority="62"/>
+    <w:lsdException w:name="Medium Shading 1 Accent 3" w:uiPriority="63"/>
+    <w:lsdException w:name="Medium Shading 2 Accent 3" w:uiPriority="64"/>
+    <w:lsdException w:name="Medium List 1 Accent 3" w:uiPriority="65"/>
+    <w:lsdException w:name="Medium List 2 Accent 3" w:uiPriority="66"/>
+    <w:lsdException w:name="Medium Grid 1 Accent 3" w:uiPriority="67"/>
+    <w:lsdException w:name="Medium Grid 2 Accent 3" w:uiPriority="68"/>
+    <w:lsdException w:name="Medium Grid 3 Accent 3" w:uiPriority="69"/>
+    <w:lsdException w:name="Dark List Accent 3" w:uiPriority="70"/>
+    <w:lsdException w:name="Colorful Shading Accent 3" w:uiPriority="71"/>
+    <w:lsdException w:name="Colorful List Accent 3" w:uiPriority="72"/>
+    <w:lsdException w:name="Colorful Grid Accent 3" w:uiPriority="73"/>
+    <w:lsdException w:name="Light Shading Accent 4" w:uiPriority="60"/>
+    <w:lsdException w:name="Light List Accent 4" w:uiPriority="61"/>
+    <w:lsdException w:name="Light Grid Accent 4" w:uiPriority="62"/>
+    <w:lsdException w:name="Medium Shading 1 Accent 4" w:uiPriority="63"/>
+    <w:lsdException w:name="Medium Shading 2 Accent 4" w:uiPriority="64"/>
+    <w:lsdException w:name="Medium List 1 Accent 4" w:uiPriority="65"/>
+    <w:lsdException w:name="Medium List 2 Accent 4" w:uiPriority="66"/>
+    <w:lsdException w:name="Medium Grid 1 Accent 4" w:uiPriority="67"/>
+    <w:lsdException w:name="Medium Grid 2 Accent 4" w:uiPriority="68"/>
+    <w:lsdException w:name="Medium Grid 3 Accent 4" w:uiPriority="69"/>
+    <w:lsdException w:name="Dark List Accent 4" w:uiPriority="70"/>
+    <w:lsdException w:name="Colorful Shading Accent 4" w:uiPriority="71"/>
+    <w:lsdException w:name="Colorful List Accent 4" w:uiPriority="72"/>
+    <w:lsdException w:name="Colorful Grid Accent 4" w:uiPriority="73"/>
+    <w:lsdException w:name="Light Shading Accent 5" w:uiPriority="60"/>
+    <w:lsdException w:name="Light List Accent 5" w:uiPriority="61"/>
+    <w:lsdException w:name="Light Grid Accent 5" w:uiPriority="62"/>
+    <w:lsdException w:name="Medium Shading 1 Accent 5" w:uiPriority="63"/>
+    <w:lsdException w:name="Medium Shading 2 Accent 5" w:uiPriority="64"/>
+    <w:lsdException w:name="Medium List 1 Accent 5" w:uiPriority="65"/>
+    <w:lsdException w:name="Medium List 2 Accent 5" w:uiPriority="66"/>
+    <w:lsdException w:name="Medium Grid 1 Accent 5" w:uiPriority="67"/>
+    <w:lsdException w:name="Medium Grid 2 Accent 5" w:uiPriority="68"/>
+    <w:lsdException w:name="Medium Grid 3 Accent 5" w:uiPriority="69"/>
+    <w:lsdException w:name="Dark List Accent 5" w:uiPriority="70"/>
+    <w:lsdException w:name="Colorful Shading Accent 5" w:uiPriority="71"/>
+    <w:lsdException w:name="Colorful List Accent 5" w:uiPriority="72"/>
+    <w:lsdException w:name="Colorful Grid Accent 5" w:uiPriority="73"/>
+    <w:lsdException w:name="Light Shading Accent 6" w:uiPriority="60"/>
+    <w:lsdException w:name="Light List Accent 6" w:uiPriority="61"/>
+    <w:lsdException w:name="Light Grid Accent 6" w:uiPriority="62"/>
+    <w:lsdException w:name="Medium Shading 1 Accent 6" w:uiPriority="63"/>
+    <w:lsdException w:name="Medium Shading 2 Accent 6" w:uiPriority="64"/>
+    <w:lsdException w:name="Medium List 1 Accent 6" w:uiPriority="65"/>
+    <w:lsdException w:name="Medium List 2 Accent 6" w:uiPriority="66"/>
+    <w:lsdException w:name="Medium Grid 1 Accent 6" w:uiPriority="67"/>
+    <w:lsdException w:name="Medium Grid 2 Accent 6" w:uiPriority="68"/>
+    <w:lsdException w:name="Medium Grid 3 Accent 6" w:uiPriority="69"/>
+    <w:lsdException w:name="Dark List Accent 6" w:uiPriority="70"/>
+    <w:lsdException w:name="Colorful Shading Accent 6" w:uiPriority="71"/>
+    <w:lsdException w:name="Colorful List Accent 6" w:uiPriority="72"/>
+    <w:lsdException w:name="Colorful Grid Accent 6" w:uiPriority="73"/>
+    <w:lsdException w:name="Subtle Emphasis" w:uiPriority="19" w:qFormat="1"/>
+    <w:lsdException w:name="Intense Emphasis" w:uiPriority="21" w:qFormat="1"/>
+    <w:lsdException w:name="Subtle Reference" w:uiPriority="31" w:qFormat="1"/>
+    <w:lsdException w:name="Intense Reference" w:uiPriority="32" w:qFormat="1"/>
+    <w:lsdException w:name="Book Title" w:uiPriority="33" w:qFormat="1"/>
+    <w:lsdException w:name="Bibliography" w:semiHidden="1" w:uiPriority="37" w:unhideWhenUsed="1"/>
+    <w:lsdException w:name="TOC Heading" w:semiHidden="1" w:uiPriority="39" w:unhideWhenUsed="1" w:qFormat="1"/>
+    <w:lsdException w:name="Plain Table 1" w:uiPriority="41"/>
+    <w:lsdException w:name="Plain Table 2" w:uiPriority="42"/>
+    <w:lsdException w:name="Plain Table 3" w:uiPriority="43"/>
+    <w:lsdException w:name="Plain Table 4" w:uiPriority="44"/>
+    <w:lsdException w:name="Plain Table 5" w:uiPriority="45"/>
+    <w:lsdException w:name="Grid Table Light" w:uiPriority="40"/>
+    <w:lsdException w:name="Grid Table 1 Light" w:uiPriority="46"/>
+    <w:lsdException w:name="Grid Table 2" w:uiPriority="47"/>
+    <w:lsdException w:name="Grid Table 3" w:uiPriority="48"/>
+    <w:lsdException w:name="Grid Table 4" w:uiPriority="49"/>
+    <w:lsdException w:name="Grid Table 5 Dark" w:uiPriority="50"/>
+    <w:lsdException w:name="Grid Table 6 Colorful" w:uiPriority="51"/>
+    <w:lsdException w:name="Grid Table 7 Colorful" w:uiPriority="52"/>
+    <w:lsdException w:name="Grid Table 1 Light Accent 1" w:uiPriority="46"/>
+    <w:lsdException w:name="Grid Table 2 Accent 1" w:uiPriority="47"/>
+    <w:lsdException w:name="Grid Table 3 Accent 1" w:uiPriority="48"/>
+    <w:lsdException w:name="Grid Table 4 Accent 1" w:uiPriority="49"/>
+    <w:lsdException w:name="Grid Table 5 Dark Accent 1" w:uiPriority="50"/>
+    <w:lsdException w:name="Grid Table 6 Colorful Accent 1" w:uiPriority="51"/>
+    <w:lsdException w:name="Grid Table 7 Colorful Accent 1" w:uiPriority="52"/>
+    <w:lsdException w:name="Grid Table 1 Light Accent 2" w:uiPriority="46"/>
+    <w:lsdException w:name="Grid Table 2 Accent 2" w:uiPriority="47"/>
+    <w:lsdException w:name="Grid Table 3 Accent 2" w:uiPriority="48"/>
+    <w:lsdException w:name="Grid Table 4 Accent 2" w:uiPriority="49"/>
+    <w:lsdException w:name="Grid Table 5 Dark Accent 2" w:uiPriority="50"/>
+    <w:lsdException w:name="Grid Table 6 Colorful Accent 2" w:uiPriority="51"/>
+    <w:lsdException w:name="Grid Table 7 Colorful Accent 2" w:uiPriority="52"/>
+    <w:lsdException w:name="Grid Table 1 Light Accent 3" w:uiPriority="46"/>
+    <w:lsdException w:name="Grid Table 2 Accent 3" w:uiPriority="47"/>
+    <w:lsdException w:name="Grid Table 3 Accent 3" w:uiPriority="48"/>
+    <w:lsdException w:name="Grid Table 4 Accent 3" w:uiPriority="49"/>
+    <w:lsdException w:name="Grid Table 5 Dark Accent 3" w:uiPriority="50"/>
+    <w:lsdException w:name="Grid Table 6 Colorful Accent 3" w:uiPriority="51"/>
+    <w:lsdException w:name="Grid Table 7 Colorful Accent 3" w:uiPriority="52"/>
+    <w:lsdException w:name="Grid Table 1 Light Accent 4" w:uiPriority="46"/>
+    <w:lsdException w:name="Grid Table 2 Accent 4" w:uiPriority="47"/>
+    <w:lsdException w:name="Grid Table 3 Accent 4" w:uiPriority="48"/>
+    <w:lsdException w:name="Grid Table 4 Accent 4" w:uiPriority="49"/>
+    <w:lsdException w:name="Grid Table 5 Dark Accent 4" w:uiPriority="50"/>
+    <w:lsdException w:name="Grid Table 6 Colorful Accent 4" w:uiPriority="51"/>
+    <w:lsdException w:name="Grid Table 7 Colorful Accent 4" w:uiPriority="52"/>
+    <w:lsdException w:name="Grid Table 1 Light Accent 5" w:uiPriority="46"/>
+    <w:lsdException w:name="Grid Table 2 Accent 5" w:uiPriority="47"/>
+    <w:lsdException w:name="Grid Table 3 Accent 5" w:uiPriority="48"/>
+    <w:lsdException w:name="Grid Table 4 Accent 5" w:uiPriority="49"/>
+    <w:lsdException w:name="Grid Table 5 Dark Accent 5" w:uiPriority="50"/>
+    <w:lsdException w:name="Grid Table 6 Colorful Accent 5" w:uiPriority="51"/>
+    <w:lsdException w:name="Grid Table 7 Colorful Accent 5" w:uiPriority="52"/>
+    <w:lsdException w:name="Grid Table 1 Light Accent 6" w:uiPriority="46"/>
+    <w:lsdException w:name="Grid Table 2 Accent 6" w:uiPriority="47"/>
+    <w:lsdException w:name="Grid Table 3 Accent 6" w:uiPriority="48"/>
+    <w:lsdException w:name="Grid Table 4 Accent 6" w:uiPriority="49"/>
+    <w:lsdException w:name="Grid Table 5 Dark Accent 6" w:uiPriority="50"/>
+    <w:lsdException w:name="Grid Table 6 Colorful Accent 6" w:uiPriority="51"/>
+    <w:lsdException w:name="Grid Table 7 Colorful Accent 6" w:uiPriority="52"/>
+    <w:lsdException w:name="List Table 1 Light" w:uiPriority="46"/>
+    <w:lsdException w:name="List Table 2" w:uiPriority="47"/>
+    <w:lsdException w:name="List Table 3" w:uiPriority="48"/>
+    <w:lsdException w:name="List Table 4" w:uiPriority="49"/>
+    <w:lsdException w:name="List Table 5 Dark" w:uiPriority="50"/>
+    <w:lsdException w:name="List Table 6 Colorful" w:uiPriority="51"/>
+    <w:lsdException w:name="List Table 7 Colorful" w:uiPriority="52"/>
+    <w:lsdException w:name="List Table 1 Light Accent 1" w:uiPriority="46"/>
+    <w:lsdException w:name="List Table 2 Accent 1" w:uiPriority="47"/>
+    <w:lsdException w:name="List Table 3 Accent 1" w:uiPriority="48"/>
+    <w:lsdException w:name="List Table 4 Accent 1" w:uiPriority="49"/>
+    <w:lsdException w:name="List Table 5 Dark Accent 1" w:uiPriority="50"/>
+    <w:lsdException w:name="List Table 6 Colorful Accent 1" w:uiPriority="51"/>
+    <w:lsdException w:name="List Table 7 Colorful Accent 1" w:uiPriority="52"/>
+    <w:lsdException w:name="List Table 1 Light Accent 2" w:uiPriority="46"/>
+    <w:lsdException w:name="List Table 2 Accent 2" w:uiPriority="47"/>
+    <w:lsdException w:name="List Table 3 Accent 2" w:uiPriority="48"/>
+    <w:lsdException w:name="List Table 4 Accent 2" w:uiPriority="49"/>
+    <w:lsdException w:name="List Table 5 Dark Accent 2" w:uiPriority="50"/>
+    <w:lsdException w:name="List Table 6 Colorful Accent 2" w:uiPriority="51"/>
+    <w:lsdException w:name="List Table 7 Colorful Accent 2" w:uiPriority="52"/>
+    <w:lsdException w:name="List Table 1 Light Accent 3" w:uiPriority="46"/>
+    <w:lsdException w:name="List Table 2 Accent 3" w:uiPriority="47"/>
+    <w:lsdException w:name="List Table 3 Accent 3" w:uiPriority="48"/>
+    <w:lsdException w:name="List Table 4 Accent 3" w:uiPriority="49"/>
+    <w:lsdException w:name="List Table 5 Dark Accent 3" w:uiPriority="50"/>
+    <w:lsdException w:name="List Table 6 Colorful Accent 3" w:uiPriority="51"/>
+    <w:lsdException w:name="List Table 7 Colorful Accent 3" w:uiPriority="52"/>
+    <w:lsdException w:name="List Table 1 Light Accent 4" w:uiPriority="46"/>
+    <w:lsdException w:name="List Table 2 Accent 4" w:uiPriority="47"/>
+    <w:lsdException w:name="List Table 3 Accent 4" w:uiPriority="48"/>
+    <w:lsdException w:name="List Table 4 Accent 4" w:uiPriority="49"/>
+    <w:lsdException w:name="List Table 5 Dark Accent 4" w:uiPriority="50"/>
+    <w:lsdException w:name="List Table 6 Colorful Accent 4" w:uiPriority="51"/>
+    <w:lsdException w:name="List Table 7 Colorful Accent 4" w:uiPriority="52"/>
+    <w:lsdException w:name="List Table 1 Light Accent 5" w:uiPriority="46"/>
+    <w:lsdException w:name="List Table 2 Accent 5" w:uiPriority="47"/>
+    <w:lsdException w:name="List Table 3 Accent 5" w:uiPriority="48"/>
+    <w:lsdException w:name="List Table 4 Accent 5" w:uiPriority="49"/>
+    <w:lsdException w:name="List Table 5 Dark Accent 5" w:uiPriority="50"/>
+    <w:lsdException w:name="List Table 6 Colorful Accent 5" w:uiPriority="51"/>
+    <w:lsdException w:name="List Table 7 Colorful Accent 5" w:uiPriority="52"/>
+    <w:lsdException w:name="List Table 1 Light Accent 6" w:uiPriority="46"/>
+    <w:lsdException w:name="List Table 2 Accent 6" w:uiPriority="47"/>
+    <w:lsdException w:name="List Table 3 Accent 6" w:uiPriority="48"/>
+    <w:lsdException w:name="List Table 4 Accent 6" w:uiPriority="49"/>
+    <w:lsdException w:name="List Table 5 Dark Accent 6" w:uiPriority="50"/>
+    <w:lsdException w:name="List Table 6 Colorful Accent 6" w:uiPriority="51"/>
+    <w:lsdException w:name="List Table 7 Colorful Accent 6" w:uiPriority="52"/>
+    <w:lsdException w:name="Mention" w:semiHidden="1" w:unhideWhenUsed="1"/>
+    <w:lsdException w:name="Smart Hyperlink" w:semiHidden="1" w:unhideWhenUsed="1"/>
+    <w:lsdException w:name="Hashtag" w:semiHidden="1" w:unhideWhenUsed="1"/>
+    <w:lsdException w:name="Unresolved Mention" w:semiHidden="1" w:unhideWhenUsed="1"/>
   </w:latentStyles>
   <w:style w:type="paragraph" w:default="1" w:styleId="Normal">
     <w:name w:val="Normal"/>
@@ -5731,7 +6426,6 @@
     <w:uiPriority w:val="99"/>
     <w:semiHidden/>
     <w:unhideWhenUsed/>
-    <w:qFormat/>
     <w:tblPr>
       <w:tblInd w:w="0" w:type="dxa"/>
       <w:tblCellMar>
@@ -5774,7 +6468,6 @@
       <w:spacing w:after="0" w:line="240" w:lineRule="auto"/>
     </w:pPr>
     <w:tblPr>
-      <w:tblInd w:w="0" w:type="dxa"/>
       <w:tblBorders>
         <w:top w:val="single" w:sz="4" w:space="0" w:color="auto"/>
         <w:left w:val="single" w:sz="4" w:space="0" w:color="auto"/>
@@ -5783,12 +6476,6 @@
         <w:insideH w:val="single" w:sz="4" w:space="0" w:color="auto"/>
         <w:insideV w:val="single" w:sz="4" w:space="0" w:color="auto"/>
       </w:tblBorders>
-      <w:tblCellMar>
-        <w:top w:w="0" w:type="dxa"/>
-        <w:left w:w="108" w:type="dxa"/>
-        <w:bottom w:w="0" w:type="dxa"/>
-        <w:right w:w="108" w:type="dxa"/>
-      </w:tblCellMar>
     </w:tblPr>
   </w:style>
   <w:style w:type="character" w:customStyle="1" w:styleId="Titre1Car">
@@ -6151,8 +6838,8 @@
       <w:outlineLvl w:val="9"/>
     </w:pPr>
   </w:style>
-  <w:style w:type="table" w:customStyle="1" w:styleId="GridTable1LightAccent2">
-    <w:name w:val="Grid Table 1 Light Accent 2"/>
+  <w:style w:type="table" w:customStyle="1" w:styleId="TableauGrille1Clair-Accentuation21">
+    <w:name w:val="Tableau Grille 1 Clair - Accentuation 21"/>
     <w:basedOn w:val="TableauNormal"/>
     <w:uiPriority w:val="46"/>
     <w:rsid w:val="00AE0B46"/>
@@ -6162,7 +6849,6 @@
     <w:tblPr>
       <w:tblStyleRowBandSize w:val="1"/>
       <w:tblStyleColBandSize w:val="1"/>
-      <w:tblInd w:w="0" w:type="dxa"/>
       <w:tblBorders>
         <w:top w:val="single" w:sz="4" w:space="0" w:color="F7CAAC" w:themeColor="accent2" w:themeTint="66"/>
         <w:left w:val="single" w:sz="4" w:space="0" w:color="F7CAAC" w:themeColor="accent2" w:themeTint="66"/>
@@ -6171,12 +6857,6 @@
         <w:insideH w:val="single" w:sz="4" w:space="0" w:color="F7CAAC" w:themeColor="accent2" w:themeTint="66"/>
         <w:insideV w:val="single" w:sz="4" w:space="0" w:color="F7CAAC" w:themeColor="accent2" w:themeTint="66"/>
       </w:tblBorders>
-      <w:tblCellMar>
-        <w:top w:w="0" w:type="dxa"/>
-        <w:left w:w="108" w:type="dxa"/>
-        <w:bottom w:w="0" w:type="dxa"/>
-        <w:right w:w="108" w:type="dxa"/>
-      </w:tblCellMar>
     </w:tblPr>
     <w:tblStylePr w:type="firstRow">
       <w:rPr>
@@ -6215,8 +6895,8 @@
       </w:rPr>
     </w:tblStylePr>
   </w:style>
-  <w:style w:type="table" w:customStyle="1" w:styleId="GridTable1Light">
-    <w:name w:val="Grid Table 1 Light"/>
+  <w:style w:type="table" w:customStyle="1" w:styleId="TableauGrille1Clair1">
+    <w:name w:val="Tableau Grille 1 Clair1"/>
     <w:basedOn w:val="TableauNormal"/>
     <w:uiPriority w:val="46"/>
     <w:rsid w:val="00AE0B46"/>
@@ -6226,7 +6906,6 @@
     <w:tblPr>
       <w:tblStyleRowBandSize w:val="1"/>
       <w:tblStyleColBandSize w:val="1"/>
-      <w:tblInd w:w="0" w:type="dxa"/>
       <w:tblBorders>
         <w:top w:val="single" w:sz="4" w:space="0" w:color="999999" w:themeColor="text1" w:themeTint="66"/>
         <w:left w:val="single" w:sz="4" w:space="0" w:color="999999" w:themeColor="text1" w:themeTint="66"/>
@@ -6235,12 +6914,6 @@
         <w:insideH w:val="single" w:sz="4" w:space="0" w:color="999999" w:themeColor="text1" w:themeTint="66"/>
         <w:insideV w:val="single" w:sz="4" w:space="0" w:color="999999" w:themeColor="text1" w:themeTint="66"/>
       </w:tblBorders>
-      <w:tblCellMar>
-        <w:top w:w="0" w:type="dxa"/>
-        <w:left w:w="108" w:type="dxa"/>
-        <w:bottom w:w="0" w:type="dxa"/>
-        <w:right w:w="108" w:type="dxa"/>
-      </w:tblCellMar>
     </w:tblPr>
     <w:tblStylePr w:type="firstRow">
       <w:rPr>
@@ -6279,8 +6952,8 @@
       </w:rPr>
     </w:tblStylePr>
   </w:style>
-  <w:style w:type="table" w:customStyle="1" w:styleId="GridTable1LightAccent1">
-    <w:name w:val="Grid Table 1 Light Accent 1"/>
+  <w:style w:type="table" w:customStyle="1" w:styleId="TableauGrille1Clair-Accentuation11">
+    <w:name w:val="Tableau Grille 1 Clair - Accentuation 11"/>
     <w:basedOn w:val="TableauNormal"/>
     <w:uiPriority w:val="46"/>
     <w:rsid w:val="00AE0B46"/>
@@ -6290,7 +6963,6 @@
     <w:tblPr>
       <w:tblStyleRowBandSize w:val="1"/>
       <w:tblStyleColBandSize w:val="1"/>
-      <w:tblInd w:w="0" w:type="dxa"/>
       <w:tblBorders>
         <w:top w:val="single" w:sz="4" w:space="0" w:color="B4C6E7" w:themeColor="accent1" w:themeTint="66"/>
         <w:left w:val="single" w:sz="4" w:space="0" w:color="B4C6E7" w:themeColor="accent1" w:themeTint="66"/>
@@ -6299,12 +6971,6 @@
         <w:insideH w:val="single" w:sz="4" w:space="0" w:color="B4C6E7" w:themeColor="accent1" w:themeTint="66"/>
         <w:insideV w:val="single" w:sz="4" w:space="0" w:color="B4C6E7" w:themeColor="accent1" w:themeTint="66"/>
       </w:tblBorders>
-      <w:tblCellMar>
-        <w:top w:w="0" w:type="dxa"/>
-        <w:left w:w="108" w:type="dxa"/>
-        <w:bottom w:w="0" w:type="dxa"/>
-        <w:right w:w="108" w:type="dxa"/>
-      </w:tblCellMar>
     </w:tblPr>
     <w:tblStylePr w:type="firstRow">
       <w:rPr>
@@ -6343,8 +7009,8 @@
       </w:rPr>
     </w:tblStylePr>
   </w:style>
-  <w:style w:type="table" w:customStyle="1" w:styleId="GridTable2Accent5">
-    <w:name w:val="Grid Table 2 Accent 5"/>
+  <w:style w:type="table" w:customStyle="1" w:styleId="TableauGrille2-Accentuation51">
+    <w:name w:val="Tableau Grille 2 - Accentuation 51"/>
     <w:basedOn w:val="TableauNormal"/>
     <w:uiPriority w:val="47"/>
     <w:rsid w:val="00AE0B46"/>
@@ -6354,19 +7020,12 @@
     <w:tblPr>
       <w:tblStyleRowBandSize w:val="1"/>
       <w:tblStyleColBandSize w:val="1"/>
-      <w:tblInd w:w="0" w:type="dxa"/>
       <w:tblBorders>
         <w:top w:val="single" w:sz="2" w:space="0" w:color="9CC2E5" w:themeColor="accent5" w:themeTint="99"/>
         <w:bottom w:val="single" w:sz="2" w:space="0" w:color="9CC2E5" w:themeColor="accent5" w:themeTint="99"/>
         <w:insideH w:val="single" w:sz="2" w:space="0" w:color="9CC2E5" w:themeColor="accent5" w:themeTint="99"/>
         <w:insideV w:val="single" w:sz="2" w:space="0" w:color="9CC2E5" w:themeColor="accent5" w:themeTint="99"/>
       </w:tblBorders>
-      <w:tblCellMar>
-        <w:top w:w="0" w:type="dxa"/>
-        <w:left w:w="108" w:type="dxa"/>
-        <w:bottom w:w="0" w:type="dxa"/>
-        <w:right w:w="108" w:type="dxa"/>
-      </w:tblCellMar>
     </w:tblPr>
     <w:tblStylePr w:type="firstRow">
       <w:rPr>
@@ -6529,8 +7188,8 @@
       <w:ind w:left="400"/>
     </w:pPr>
   </w:style>
-  <w:style w:type="table" w:customStyle="1" w:styleId="ListTable3Accent5">
-    <w:name w:val="List Table 3 Accent 5"/>
+  <w:style w:type="table" w:customStyle="1" w:styleId="TableauListe3-Accentuation51">
+    <w:name w:val="Tableau Liste 3 - Accentuation 51"/>
     <w:basedOn w:val="TableauNormal"/>
     <w:uiPriority w:val="48"/>
     <w:rsid w:val="00CC5C0A"/>
@@ -6540,19 +7199,12 @@
     <w:tblPr>
       <w:tblStyleRowBandSize w:val="1"/>
       <w:tblStyleColBandSize w:val="1"/>
-      <w:tblInd w:w="0" w:type="dxa"/>
       <w:tblBorders>
         <w:top w:val="single" w:sz="4" w:space="0" w:color="5B9BD5" w:themeColor="accent5"/>
         <w:left w:val="single" w:sz="4" w:space="0" w:color="5B9BD5" w:themeColor="accent5"/>
         <w:bottom w:val="single" w:sz="4" w:space="0" w:color="5B9BD5" w:themeColor="accent5"/>
         <w:right w:val="single" w:sz="4" w:space="0" w:color="5B9BD5" w:themeColor="accent5"/>
       </w:tblBorders>
-      <w:tblCellMar>
-        <w:top w:w="0" w:type="dxa"/>
-        <w:left w:w="108" w:type="dxa"/>
-        <w:bottom w:w="0" w:type="dxa"/>
-        <w:right w:w="108" w:type="dxa"/>
-      </w:tblCellMar>
     </w:tblPr>
     <w:tblStylePr w:type="firstRow">
       <w:rPr>
@@ -6660,8 +7312,8 @@
       </w:tcPr>
     </w:tblStylePr>
   </w:style>
-  <w:style w:type="table" w:customStyle="1" w:styleId="GridTable2Accent6">
-    <w:name w:val="Grid Table 2 Accent 6"/>
+  <w:style w:type="table" w:customStyle="1" w:styleId="TableauGrille2-Accentuation61">
+    <w:name w:val="Tableau Grille 2 - Accentuation 61"/>
     <w:basedOn w:val="TableauNormal"/>
     <w:uiPriority w:val="47"/>
     <w:rsid w:val="00A800FE"/>
@@ -6671,19 +7323,12 @@
     <w:tblPr>
       <w:tblStyleRowBandSize w:val="1"/>
       <w:tblStyleColBandSize w:val="1"/>
-      <w:tblInd w:w="0" w:type="dxa"/>
       <w:tblBorders>
         <w:top w:val="single" w:sz="2" w:space="0" w:color="A8D08D" w:themeColor="accent6" w:themeTint="99"/>
         <w:bottom w:val="single" w:sz="2" w:space="0" w:color="A8D08D" w:themeColor="accent6" w:themeTint="99"/>
         <w:insideH w:val="single" w:sz="2" w:space="0" w:color="A8D08D" w:themeColor="accent6" w:themeTint="99"/>
         <w:insideV w:val="single" w:sz="2" w:space="0" w:color="A8D08D" w:themeColor="accent6" w:themeTint="99"/>
       </w:tblBorders>
-      <w:tblCellMar>
-        <w:top w:w="0" w:type="dxa"/>
-        <w:left w:w="108" w:type="dxa"/>
-        <w:bottom w:w="0" w:type="dxa"/>
-        <w:right w:w="108" w:type="dxa"/>
-      </w:tblCellMar>
     </w:tblPr>
     <w:tblStylePr w:type="firstRow">
       <w:rPr>
@@ -6742,8 +7387,8 @@
       </w:tcPr>
     </w:tblStylePr>
   </w:style>
-  <w:style w:type="table" w:customStyle="1" w:styleId="GridTable5DarkAccent5">
-    <w:name w:val="Grid Table 5 Dark Accent 5"/>
+  <w:style w:type="table" w:customStyle="1" w:styleId="TableauGrille5Fonc-Accentuation51">
+    <w:name w:val="Tableau Grille 5 Foncé - Accentuation 51"/>
     <w:basedOn w:val="TableauNormal"/>
     <w:uiPriority w:val="50"/>
     <w:rsid w:val="00101DD5"/>
@@ -6753,7 +7398,6 @@
     <w:tblPr>
       <w:tblStyleRowBandSize w:val="1"/>
       <w:tblStyleColBandSize w:val="1"/>
-      <w:tblInd w:w="0" w:type="dxa"/>
       <w:tblBorders>
         <w:top w:val="single" w:sz="4" w:space="0" w:color="FFFFFF" w:themeColor="background1"/>
         <w:left w:val="single" w:sz="4" w:space="0" w:color="FFFFFF" w:themeColor="background1"/>
@@ -6762,12 +7406,6 @@
         <w:insideH w:val="single" w:sz="4" w:space="0" w:color="FFFFFF" w:themeColor="background1"/>
         <w:insideV w:val="single" w:sz="4" w:space="0" w:color="FFFFFF" w:themeColor="background1"/>
       </w:tblBorders>
-      <w:tblCellMar>
-        <w:top w:w="0" w:type="dxa"/>
-        <w:left w:w="108" w:type="dxa"/>
-        <w:bottom w:w="0" w:type="dxa"/>
-        <w:right w:w="108" w:type="dxa"/>
-      </w:tblCellMar>
     </w:tblPr>
     <w:tcPr>
       <w:shd w:val="clear" w:color="auto" w:fill="DEEAF6" w:themeFill="accent5" w:themeFillTint="33"/>
@@ -6886,313 +7524,6 @@
     </w:rPr>
   </w:style>
 </w:styles>
-</file>
-
-<file path=word/glossary/document.xml><?xml version="1.0" encoding="utf-8"?>
-<w:glossaryDocument xmlns:ve="http://schemas.openxmlformats.org/markup-compatibility/2006" xmlns:o="urn:schemas-microsoft-com:office:office" xmlns:r="http://schemas.openxmlformats.org/officeDocument/2006/relationships" xmlns:m="http://schemas.openxmlformats.org/officeDocument/2006/math" xmlns:v="urn:schemas-microsoft-com:vml" xmlns:wp="http://schemas.openxmlformats.org/drawingml/2006/wordprocessingDrawing" xmlns:w10="urn:schemas-microsoft-com:office:word" xmlns:w="http://schemas.openxmlformats.org/wordprocessingml/2006/main" xmlns:wne="http://schemas.microsoft.com/office/word/2006/wordml">
-  <w:docParts/>
-</w:glossaryDocument>
-</file>
-
-<file path=word/glossary/fontTable.xml><?xml version="1.0" encoding="utf-8"?>
-<w:fonts xmlns:r="http://schemas.openxmlformats.org/officeDocument/2006/relationships" xmlns:w="http://schemas.openxmlformats.org/wordprocessingml/2006/main">
-  <w:font w:name="Times New Roman">
-    <w:panose1 w:val="02020603050405020304"/>
-    <w:charset w:val="00"/>
-    <w:family w:val="roman"/>
-    <w:pitch w:val="variable"/>
-    <w:sig w:usb0="E0002EFF" w:usb1="C0007843" w:usb2="00000009" w:usb3="00000000" w:csb0="000001FF" w:csb1="00000000"/>
-  </w:font>
-  <w:font w:name="Symbol">
-    <w:panose1 w:val="05050102010706020507"/>
-    <w:charset w:val="02"/>
-    <w:family w:val="roman"/>
-    <w:pitch w:val="variable"/>
-    <w:sig w:usb0="00000000" w:usb1="10000000" w:usb2="00000000" w:usb3="00000000" w:csb0="80000000" w:csb1="00000000"/>
-  </w:font>
-  <w:font w:name="Courier New">
-    <w:panose1 w:val="02070309020205020404"/>
-    <w:charset w:val="00"/>
-    <w:family w:val="modern"/>
-    <w:pitch w:val="fixed"/>
-    <w:sig w:usb0="E0002EFF" w:usb1="C0007843" w:usb2="00000009" w:usb3="00000000" w:csb0="000001FF" w:csb1="00000000"/>
-  </w:font>
-  <w:font w:name="Wingdings">
-    <w:panose1 w:val="05000000000000000000"/>
-    <w:charset w:val="02"/>
-    <w:family w:val="auto"/>
-    <w:pitch w:val="variable"/>
-    <w:sig w:usb0="00000000" w:usb1="10000000" w:usb2="00000000" w:usb3="00000000" w:csb0="80000000" w:csb1="00000000"/>
-  </w:font>
-  <w:font w:name="Calibri">
-    <w:panose1 w:val="020F0502020204030204"/>
-    <w:charset w:val="00"/>
-    <w:family w:val="swiss"/>
-    <w:pitch w:val="variable"/>
-    <w:sig w:usb0="E00002FF" w:usb1="4000ACFF" w:usb2="00000001" w:usb3="00000000" w:csb0="0000019F" w:csb1="00000000"/>
-  </w:font>
-  <w:font w:name="Calibri Light">
-    <w:panose1 w:val="020F0302020204030204"/>
-    <w:charset w:val="00"/>
-    <w:family w:val="swiss"/>
-    <w:pitch w:val="variable"/>
-    <w:sig w:usb0="A00002EF" w:usb1="4000207B" w:usb2="00000000" w:usb3="00000000" w:csb0="0000019F" w:csb1="00000000"/>
-  </w:font>
-  <w:font w:name="Tahoma">
-    <w:panose1 w:val="020B0604030504040204"/>
-    <w:charset w:val="00"/>
-    <w:family w:val="swiss"/>
-    <w:pitch w:val="variable"/>
-    <w:sig w:usb0="E1002EFF" w:usb1="C000605B" w:usb2="00000029" w:usb3="00000000" w:csb0="000101FF" w:csb1="00000000"/>
-  </w:font>
-  <w:font w:name="Cambria">
-    <w:panose1 w:val="02040503050406030204"/>
-    <w:charset w:val="00"/>
-    <w:family w:val="roman"/>
-    <w:pitch w:val="variable"/>
-    <w:sig w:usb0="E00002FF" w:usb1="400004FF" w:usb2="00000000" w:usb3="00000000" w:csb0="0000019F" w:csb1="00000000"/>
-  </w:font>
-</w:fonts>
-</file>
-
-<file path=word/glossary/settings.xml><?xml version="1.0" encoding="utf-8"?>
-<w:settings xmlns:o="urn:schemas-microsoft-com:office:office" xmlns:r="http://schemas.openxmlformats.org/officeDocument/2006/relationships" xmlns:m="http://schemas.openxmlformats.org/officeDocument/2006/math" xmlns:v="urn:schemas-microsoft-com:vml" xmlns:w10="urn:schemas-microsoft-com:office:word" xmlns:w="http://schemas.openxmlformats.org/wordprocessingml/2006/main" xmlns:sl="http://schemas.openxmlformats.org/schemaLibrary/2006/main">
-  <w:view w:val="normal"/>
-  <w:defaultTabStop w:val="708"/>
-  <w:hyphenationZone w:val="425"/>
-  <w:characterSpacingControl w:val="doNotCompress"/>
-  <w:compat>
-    <w:useFELayout/>
-  </w:compat>
-  <w:rsids>
-    <w:rsidRoot w:val="00C5279A"/>
-    <w:rsid w:val="004F5ACA"/>
-    <w:rsid w:val="005E253D"/>
-    <w:rsid w:val="00B64942"/>
-    <w:rsid w:val="00C5279A"/>
-    <w:rsid w:val="00CF6306"/>
-  </w:rsids>
-  <m:mathPr>
-    <m:mathFont m:val="Cambria Math"/>
-    <m:brkBin m:val="before"/>
-    <m:brkBinSub m:val="--"/>
-    <m:smallFrac m:val="off"/>
-    <m:dispDef/>
-    <m:lMargin m:val="0"/>
-    <m:rMargin m:val="0"/>
-    <m:defJc m:val="centerGroup"/>
-    <m:wrapIndent m:val="1440"/>
-    <m:intLim m:val="subSup"/>
-    <m:naryLim m:val="undOvr"/>
-  </m:mathPr>
-  <w:themeFontLang w:val="fr-FR"/>
-  <w:clrSchemeMapping w:bg1="light1" w:t1="dark1" w:bg2="light2" w:t2="dark2" w:accent1="accent1" w:accent2="accent2" w:accent3="accent3" w:accent4="accent4" w:accent5="accent5" w:accent6="accent6" w:hyperlink="hyperlink" w:followedHyperlink="followedHyperlink"/>
-  <w:decimalSymbol w:val=","/>
-  <w:listSeparator w:val=";"/>
-</w:settings>
-</file>
-
-<file path=word/glossary/styles.xml><?xml version="1.0" encoding="utf-8"?>
-<w:styles xmlns:r="http://schemas.openxmlformats.org/officeDocument/2006/relationships" xmlns:w="http://schemas.openxmlformats.org/wordprocessingml/2006/main">
-  <w:docDefaults>
-    <w:rPrDefault>
-      <w:rPr>
-        <w:rFonts w:asciiTheme="minorHAnsi" w:eastAsiaTheme="minorEastAsia" w:hAnsiTheme="minorHAnsi" w:cstheme="minorBidi"/>
-        <w:sz w:val="22"/>
-        <w:szCs w:val="22"/>
-        <w:lang w:val="fr-FR" w:eastAsia="fr-FR" w:bidi="ar-SA"/>
-      </w:rPr>
-    </w:rPrDefault>
-    <w:pPrDefault>
-      <w:pPr>
-        <w:spacing w:after="160" w:line="259" w:lineRule="auto"/>
-      </w:pPr>
-    </w:pPrDefault>
-  </w:docDefaults>
-  <w:latentStyles w:defLockedState="0" w:defUIPriority="99" w:defSemiHidden="1" w:defUnhideWhenUsed="1" w:defQFormat="0" w:count="267">
-    <w:lsdException w:name="Normal" w:semiHidden="0" w:uiPriority="0" w:unhideWhenUsed="0" w:qFormat="1"/>
-    <w:lsdException w:name="heading 1" w:semiHidden="0" w:uiPriority="9" w:unhideWhenUsed="0" w:qFormat="1"/>
-    <w:lsdException w:name="heading 2" w:uiPriority="9" w:qFormat="1"/>
-    <w:lsdException w:name="heading 3" w:uiPriority="9" w:qFormat="1"/>
-    <w:lsdException w:name="heading 4" w:uiPriority="9" w:qFormat="1"/>
-    <w:lsdException w:name="heading 5" w:uiPriority="9" w:qFormat="1"/>
-    <w:lsdException w:name="heading 6" w:uiPriority="9" w:qFormat="1"/>
-    <w:lsdException w:name="heading 7" w:uiPriority="9" w:qFormat="1"/>
-    <w:lsdException w:name="heading 8" w:uiPriority="9" w:qFormat="1"/>
-    <w:lsdException w:name="heading 9" w:uiPriority="9" w:qFormat="1"/>
-    <w:lsdException w:name="toc 1" w:uiPriority="39"/>
-    <w:lsdException w:name="toc 2" w:uiPriority="39"/>
-    <w:lsdException w:name="toc 3" w:uiPriority="39"/>
-    <w:lsdException w:name="toc 4" w:uiPriority="39"/>
-    <w:lsdException w:name="toc 5" w:uiPriority="39"/>
-    <w:lsdException w:name="toc 6" w:uiPriority="39"/>
-    <w:lsdException w:name="toc 7" w:uiPriority="39"/>
-    <w:lsdException w:name="toc 8" w:uiPriority="39"/>
-    <w:lsdException w:name="toc 9" w:uiPriority="39"/>
-    <w:lsdException w:name="caption" w:uiPriority="35" w:qFormat="1"/>
-    <w:lsdException w:name="Title" w:semiHidden="0" w:uiPriority="10" w:unhideWhenUsed="0" w:qFormat="1"/>
-    <w:lsdException w:name="Default Paragraph Font" w:uiPriority="1"/>
-    <w:lsdException w:name="Subtitle" w:semiHidden="0" w:uiPriority="11" w:unhideWhenUsed="0" w:qFormat="1"/>
-    <w:lsdException w:name="Strong" w:semiHidden="0" w:uiPriority="22" w:unhideWhenUsed="0" w:qFormat="1"/>
-    <w:lsdException w:name="Emphasis" w:semiHidden="0" w:uiPriority="20" w:unhideWhenUsed="0" w:qFormat="1"/>
-    <w:lsdException w:name="Table Grid" w:semiHidden="0" w:uiPriority="39" w:unhideWhenUsed="0"/>
-    <w:lsdException w:name="Placeholder Text" w:unhideWhenUsed="0"/>
-    <w:lsdException w:name="No Spacing" w:semiHidden="0" w:uiPriority="1" w:unhideWhenUsed="0" w:qFormat="1"/>
-    <w:lsdException w:name="Light Shading" w:semiHidden="0" w:uiPriority="60" w:unhideWhenUsed="0"/>
-    <w:lsdException w:name="Light List" w:semiHidden="0" w:uiPriority="61" w:unhideWhenUsed="0"/>
-    <w:lsdException w:name="Light Grid" w:semiHidden="0" w:uiPriority="62" w:unhideWhenUsed="0"/>
-    <w:lsdException w:name="Medium Shading 1" w:semiHidden="0" w:uiPriority="63" w:unhideWhenUsed="0"/>
-    <w:lsdException w:name="Medium Shading 2" w:semiHidden="0" w:uiPriority="64" w:unhideWhenUsed="0"/>
-    <w:lsdException w:name="Medium List 1" w:semiHidden="0" w:uiPriority="65" w:unhideWhenUsed="0"/>
-    <w:lsdException w:name="Medium List 2" w:semiHidden="0" w:uiPriority="66" w:unhideWhenUsed="0"/>
-    <w:lsdException w:name="Medium Grid 1" w:semiHidden="0" w:uiPriority="67" w:unhideWhenUsed="0"/>
-    <w:lsdException w:name="Medium Grid 2" w:semiHidden="0" w:uiPriority="68" w:unhideWhenUsed="0"/>
-    <w:lsdException w:name="Medium Grid 3" w:semiHidden="0" w:uiPriority="69" w:unhideWhenUsed="0"/>
-    <w:lsdException w:name="Dark List" w:semiHidden="0" w:uiPriority="70" w:unhideWhenUsed="0"/>
-    <w:lsdException w:name="Colorful Shading" w:semiHidden="0" w:uiPriority="71" w:unhideWhenUsed="0"/>
-    <w:lsdException w:name="Colorful List" w:semiHidden="0" w:uiPriority="72" w:unhideWhenUsed="0"/>
-    <w:lsdException w:name="Colorful Grid" w:semiHidden="0" w:uiPriority="73" w:unhideWhenUsed="0"/>
-    <w:lsdException w:name="Light Shading Accent 1" w:semiHidden="0" w:uiPriority="60" w:unhideWhenUsed="0"/>
-    <w:lsdException w:name="Light List Accent 1" w:semiHidden="0" w:uiPriority="61" w:unhideWhenUsed="0"/>
-    <w:lsdException w:name="Light Grid Accent 1" w:semiHidden="0" w:uiPriority="62" w:unhideWhenUsed="0"/>
-    <w:lsdException w:name="Medium Shading 1 Accent 1" w:semiHidden="0" w:uiPriority="63" w:unhideWhenUsed="0"/>
-    <w:lsdException w:name="Medium Shading 2 Accent 1" w:semiHidden="0" w:uiPriority="64" w:unhideWhenUsed="0"/>
-    <w:lsdException w:name="Medium List 1 Accent 1" w:semiHidden="0" w:uiPriority="65" w:unhideWhenUsed="0"/>
-    <w:lsdException w:name="Revision" w:unhideWhenUsed="0"/>
-    <w:lsdException w:name="List Paragraph" w:semiHidden="0" w:uiPriority="34" w:unhideWhenUsed="0" w:qFormat="1"/>
-    <w:lsdException w:name="Quote" w:semiHidden="0" w:uiPriority="29" w:unhideWhenUsed="0" w:qFormat="1"/>
-    <w:lsdException w:name="Intense Quote" w:semiHidden="0" w:uiPriority="30" w:unhideWhenUsed="0" w:qFormat="1"/>
-    <w:lsdException w:name="Medium List 2 Accent 1" w:semiHidden="0" w:uiPriority="66" w:unhideWhenUsed="0"/>
-    <w:lsdException w:name="Medium Grid 1 Accent 1" w:semiHidden="0" w:uiPriority="67" w:unhideWhenUsed="0"/>
-    <w:lsdException w:name="Medium Grid 2 Accent 1" w:semiHidden="0" w:uiPriority="68" w:unhideWhenUsed="0"/>
-    <w:lsdException w:name="Medium Grid 3 Accent 1" w:semiHidden="0" w:uiPriority="69" w:unhideWhenUsed="0"/>
-    <w:lsdException w:name="Dark List Accent 1" w:semiHidden="0" w:uiPriority="70" w:unhideWhenUsed="0"/>
-    <w:lsdException w:name="Colorful Shading Accent 1" w:semiHidden="0" w:uiPriority="71" w:unhideWhenUsed="0"/>
-    <w:lsdException w:name="Colorful List Accent 1" w:semiHidden="0" w:uiPriority="72" w:unhideWhenUsed="0"/>
-    <w:lsdException w:name="Colorful Grid Accent 1" w:semiHidden="0" w:uiPriority="73" w:unhideWhenUsed="0"/>
-    <w:lsdException w:name="Light Shading Accent 2" w:semiHidden="0" w:uiPriority="60" w:unhideWhenUsed="0"/>
-    <w:lsdException w:name="Light List Accent 2" w:semiHidden="0" w:uiPriority="61" w:unhideWhenUsed="0"/>
-    <w:lsdException w:name="Light Grid Accent 2" w:semiHidden="0" w:uiPriority="62" w:unhideWhenUsed="0"/>
-    <w:lsdException w:name="Medium Shading 1 Accent 2" w:semiHidden="0" w:uiPriority="63" w:unhideWhenUsed="0"/>
-    <w:lsdException w:name="Medium Shading 2 Accent 2" w:semiHidden="0" w:uiPriority="64" w:unhideWhenUsed="0"/>
-    <w:lsdException w:name="Medium List 1 Accent 2" w:semiHidden="0" w:uiPriority="65" w:unhideWhenUsed="0"/>
-    <w:lsdException w:name="Medium List 2 Accent 2" w:semiHidden="0" w:uiPriority="66" w:unhideWhenUsed="0"/>
-    <w:lsdException w:name="Medium Grid 1 Accent 2" w:semiHidden="0" w:uiPriority="67" w:unhideWhenUsed="0"/>
-    <w:lsdException w:name="Medium Grid 2 Accent 2" w:semiHidden="0" w:uiPriority="68" w:unhideWhenUsed="0"/>
-    <w:lsdException w:name="Medium Grid 3 Accent 2" w:semiHidden="0" w:uiPriority="69" w:unhideWhenUsed="0"/>
-    <w:lsdException w:name="Dark List Accent 2" w:semiHidden="0" w:uiPriority="70" w:unhideWhenUsed="0"/>
-    <w:lsdException w:name="Colorful Shading Accent 2" w:semiHidden="0" w:uiPriority="71" w:unhideWhenUsed="0"/>
-    <w:lsdException w:name="Colorful List Accent 2" w:semiHidden="0" w:uiPriority="72" w:unhideWhenUsed="0"/>
-    <w:lsdException w:name="Colorful Grid Accent 2" w:semiHidden="0" w:uiPriority="73" w:unhideWhenUsed="0"/>
-    <w:lsdException w:name="Light Shading Accent 3" w:semiHidden="0" w:uiPriority="60" w:unhideWhenUsed="0"/>
-    <w:lsdException w:name="Light List Accent 3" w:semiHidden="0" w:uiPriority="61" w:unhideWhenUsed="0"/>
-    <w:lsdException w:name="Light Grid Accent 3" w:semiHidden="0" w:uiPriority="62" w:unhideWhenUsed="0"/>
-    <w:lsdException w:name="Medium Shading 1 Accent 3" w:semiHidden="0" w:uiPriority="63" w:unhideWhenUsed="0"/>
-    <w:lsdException w:name="Medium Shading 2 Accent 3" w:semiHidden="0" w:uiPriority="64" w:unhideWhenUsed="0"/>
-    <w:lsdException w:name="Medium List 1 Accent 3" w:semiHidden="0" w:uiPriority="65" w:unhideWhenUsed="0"/>
-    <w:lsdException w:name="Medium List 2 Accent 3" w:semiHidden="0" w:uiPriority="66" w:unhideWhenUsed="0"/>
-    <w:lsdException w:name="Medium Grid 1 Accent 3" w:semiHidden="0" w:uiPriority="67" w:unhideWhenUsed="0"/>
-    <w:lsdException w:name="Medium Grid 2 Accent 3" w:semiHidden="0" w:uiPriority="68" w:unhideWhenUsed="0"/>
-    <w:lsdException w:name="Medium Grid 3 Accent 3" w:semiHidden="0" w:uiPriority="69" w:unhideWhenUsed="0"/>
-    <w:lsdException w:name="Dark List Accent 3" w:semiHidden="0" w:uiPriority="70" w:unhideWhenUsed="0"/>
-    <w:lsdException w:name="Colorful Shading Accent 3" w:semiHidden="0" w:uiPriority="71" w:unhideWhenUsed="0"/>
-    <w:lsdException w:name="Colorful List Accent 3" w:semiHidden="0" w:uiPriority="72" w:unhideWhenUsed="0"/>
-    <w:lsdException w:name="Colorful Grid Accent 3" w:semiHidden="0" w:uiPriority="73" w:unhideWhenUsed="0"/>
-    <w:lsdException w:name="Light Shading Accent 4" w:semiHidden="0" w:uiPriority="60" w:unhideWhenUsed="0"/>
-    <w:lsdException w:name="Light List Accent 4" w:semiHidden="0" w:uiPriority="61" w:unhideWhenUsed="0"/>
-    <w:lsdException w:name="Light Grid Accent 4" w:semiHidden="0" w:uiPriority="62" w:unhideWhenUsed="0"/>
-    <w:lsdException w:name="Medium Shading 1 Accent 4" w:semiHidden="0" w:uiPriority="63" w:unhideWhenUsed="0"/>
-    <w:lsdException w:name="Medium Shading 2 Accent 4" w:semiHidden="0" w:uiPriority="64" w:unhideWhenUsed="0"/>
-    <w:lsdException w:name="Medium List 1 Accent 4" w:semiHidden="0" w:uiPriority="65" w:unhideWhenUsed="0"/>
-    <w:lsdException w:name="Medium List 2 Accent 4" w:semiHidden="0" w:uiPriority="66" w:unhideWhenUsed="0"/>
-    <w:lsdException w:name="Medium Grid 1 Accent 4" w:semiHidden="0" w:uiPriority="67" w:unhideWhenUsed="0"/>
-    <w:lsdException w:name="Medium Grid 2 Accent 4" w:semiHidden="0" w:uiPriority="68" w:unhideWhenUsed="0"/>
-    <w:lsdException w:name="Medium Grid 3 Accent 4" w:semiHidden="0" w:uiPriority="69" w:unhideWhenUsed="0"/>
-    <w:lsdException w:name="Dark List Accent 4" w:semiHidden="0" w:uiPriority="70" w:unhideWhenUsed="0"/>
-    <w:lsdException w:name="Colorful Shading Accent 4" w:semiHidden="0" w:uiPriority="71" w:unhideWhenUsed="0"/>
-    <w:lsdException w:name="Colorful List Accent 4" w:semiHidden="0" w:uiPriority="72" w:unhideWhenUsed="0"/>
-    <w:lsdException w:name="Colorful Grid Accent 4" w:semiHidden="0" w:uiPriority="73" w:unhideWhenUsed="0"/>
-    <w:lsdException w:name="Light Shading Accent 5" w:semiHidden="0" w:uiPriority="60" w:unhideWhenUsed="0"/>
-    <w:lsdException w:name="Light List Accent 5" w:semiHidden="0" w:uiPriority="61" w:unhideWhenUsed="0"/>
-    <w:lsdException w:name="Light Grid Accent 5" w:semiHidden="0" w:uiPriority="62" w:unhideWhenUsed="0"/>
-    <w:lsdException w:name="Medium Shading 1 Accent 5" w:semiHidden="0" w:uiPriority="63" w:unhideWhenUsed="0"/>
-    <w:lsdException w:name="Medium Shading 2 Accent 5" w:semiHidden="0" w:uiPriority="64" w:unhideWhenUsed="0"/>
-    <w:lsdException w:name="Medium List 1 Accent 5" w:semiHidden="0" w:uiPriority="65" w:unhideWhenUsed="0"/>
-    <w:lsdException w:name="Medium List 2 Accent 5" w:semiHidden="0" w:uiPriority="66" w:unhideWhenUsed="0"/>
-    <w:lsdException w:name="Medium Grid 1 Accent 5" w:semiHidden="0" w:uiPriority="67" w:unhideWhenUsed="0"/>
-    <w:lsdException w:name="Medium Grid 2 Accent 5" w:semiHidden="0" w:uiPriority="68" w:unhideWhenUsed="0"/>
-    <w:lsdException w:name="Medium Grid 3 Accent 5" w:semiHidden="0" w:uiPriority="69" w:unhideWhenUsed="0"/>
-    <w:lsdException w:name="Dark List Accent 5" w:semiHidden="0" w:uiPriority="70" w:unhideWhenUsed="0"/>
-    <w:lsdException w:name="Colorful Shading Accent 5" w:semiHidden="0" w:uiPriority="71" w:unhideWhenUsed="0"/>
-    <w:lsdException w:name="Colorful List Accent 5" w:semiHidden="0" w:uiPriority="72" w:unhideWhenUsed="0"/>
-    <w:lsdException w:name="Colorful Grid Accent 5" w:semiHidden="0" w:uiPriority="73" w:unhideWhenUsed="0"/>
-    <w:lsdException w:name="Light Shading Accent 6" w:semiHidden="0" w:uiPriority="60" w:unhideWhenUsed="0"/>
-    <w:lsdException w:name="Light List Accent 6" w:semiHidden="0" w:uiPriority="61" w:unhideWhenUsed="0"/>
-    <w:lsdException w:name="Light Grid Accent 6" w:semiHidden="0" w:uiPriority="62" w:unhideWhenUsed="0"/>
-    <w:lsdException w:name="Medium Shading 1 Accent 6" w:semiHidden="0" w:uiPriority="63" w:unhideWhenUsed="0"/>
-    <w:lsdException w:name="Medium Shading 2 Accent 6" w:semiHidden="0" w:uiPriority="64" w:unhideWhenUsed="0"/>
-    <w:lsdException w:name="Medium List 1 Accent 6" w:semiHidden="0" w:uiPriority="65" w:unhideWhenUsed="0"/>
-    <w:lsdException w:name="Medium List 2 Accent 6" w:semiHidden="0" w:uiPriority="66" w:unhideWhenUsed="0"/>
-    <w:lsdException w:name="Medium Grid 1 Accent 6" w:semiHidden="0" w:uiPriority="67" w:unhideWhenUsed="0"/>
-    <w:lsdException w:name="Medium Grid 2 Accent 6" w:semiHidden="0" w:uiPriority="68" w:unhideWhenUsed="0"/>
-    <w:lsdException w:name="Medium Grid 3 Accent 6" w:semiHidden="0" w:uiPriority="69" w:unhideWhenUsed="0"/>
-    <w:lsdException w:name="Dark List Accent 6" w:semiHidden="0" w:uiPriority="70" w:unhideWhenUsed="0"/>
-    <w:lsdException w:name="Colorful Shading Accent 6" w:semiHidden="0" w:uiPriority="71" w:unhideWhenUsed="0"/>
-    <w:lsdException w:name="Colorful List Accent 6" w:semiHidden="0" w:uiPriority="72" w:unhideWhenUsed="0"/>
-    <w:lsdException w:name="Colorful Grid Accent 6" w:semiHidden="0" w:uiPriority="73" w:unhideWhenUsed="0"/>
-    <w:lsdException w:name="Subtle Emphasis" w:semiHidden="0" w:uiPriority="19" w:unhideWhenUsed="0" w:qFormat="1"/>
-    <w:lsdException w:name="Intense Emphasis" w:semiHidden="0" w:uiPriority="21" w:unhideWhenUsed="0" w:qFormat="1"/>
-    <w:lsdException w:name="Subtle Reference" w:semiHidden="0" w:uiPriority="31" w:unhideWhenUsed="0" w:qFormat="1"/>
-    <w:lsdException w:name="Intense Reference" w:semiHidden="0" w:uiPriority="32" w:unhideWhenUsed="0" w:qFormat="1"/>
-    <w:lsdException w:name="Book Title" w:semiHidden="0" w:uiPriority="33" w:unhideWhenUsed="0" w:qFormat="1"/>
-    <w:lsdException w:name="Bibliography" w:uiPriority="37"/>
-    <w:lsdException w:name="TOC Heading" w:uiPriority="39" w:qFormat="1"/>
-  </w:latentStyles>
-  <w:style w:type="paragraph" w:default="1" w:styleId="Normal">
-    <w:name w:val="Normal"/>
-    <w:qFormat/>
-    <w:rsid w:val="004F5ACA"/>
-  </w:style>
-  <w:style w:type="character" w:default="1" w:styleId="Policepardfaut">
-    <w:name w:val="Default Paragraph Font"/>
-    <w:uiPriority w:val="1"/>
-    <w:semiHidden/>
-    <w:unhideWhenUsed/>
-  </w:style>
-  <w:style w:type="table" w:default="1" w:styleId="TableauNormal">
-    <w:name w:val="Normal Table"/>
-    <w:uiPriority w:val="99"/>
-    <w:semiHidden/>
-    <w:unhideWhenUsed/>
-    <w:qFormat/>
-    <w:tblPr>
-      <w:tblInd w:w="0" w:type="dxa"/>
-      <w:tblCellMar>
-        <w:top w:w="0" w:type="dxa"/>
-        <w:left w:w="108" w:type="dxa"/>
-        <w:bottom w:w="0" w:type="dxa"/>
-        <w:right w:w="108" w:type="dxa"/>
-      </w:tblCellMar>
-    </w:tblPr>
-  </w:style>
-  <w:style w:type="numbering" w:default="1" w:styleId="Aucuneliste">
-    <w:name w:val="No List"/>
-    <w:uiPriority w:val="99"/>
-    <w:semiHidden/>
-    <w:unhideWhenUsed/>
-  </w:style>
-  <w:style w:type="paragraph" w:customStyle="1" w:styleId="FAD9FE8707B147E7AF05B0C9DA7D6AA8">
-    <w:name w:val="FAD9FE8707B147E7AF05B0C9DA7D6AA8"/>
-    <w:rsid w:val="00C5279A"/>
-  </w:style>
-</w:styles>
-</file>
-
-<file path=word/glossary/webSettings.xml><?xml version="1.0" encoding="utf-8"?>
-<w:webSettings xmlns:r="http://schemas.openxmlformats.org/officeDocument/2006/relationships" xmlns:w="http://schemas.openxmlformats.org/wordprocessingml/2006/main">
-  <w:optimizeForBrowser/>
-  <w:allowPNG/>
-</w:webSettings>
 </file>
 
 <file path=word/theme/theme1.xml><?xml version="1.0" encoding="utf-8"?>
@@ -7450,7 +7781,7 @@
   <a:extraClrSchemeLst/>
   <a:extLst>
     <a:ext uri="{05A4C25C-085E-4340-85A3-A5531E510DB2}">
-      <thm15:themeFamily xmlns:thm15="http://schemas.microsoft.com/office/thememl/2012/main" xmlns="" name="Office Theme" id="{62F939B6-93AF-4DB8-9C6B-D6C7DFDC589F}" vid="{4A3C46E8-61CC-4603-A589-7422A47A8E4A}"/>
+      <thm15:themeFamily xmlns:thm15="http://schemas.microsoft.com/office/thememl/2012/main" name="Office Theme" id="{62F939B6-93AF-4DB8-9C6B-D6C7DFDC589F}" vid="{4A3C46E8-61CC-4603-A589-7422A47A8E4A}"/>
     </a:ext>
   </a:extLst>
 </a:theme>
@@ -7480,7 +7811,7 @@
 </file>
 
 <file path=customXml/itemProps2.xml><?xml version="1.0" encoding="utf-8"?>
-<ds:datastoreItem xmlns:ds="http://schemas.openxmlformats.org/officeDocument/2006/customXml" ds:itemID="{95AAF4D4-3A7C-4D82-930F-F31BEFD8B511}">
+<ds:datastoreItem xmlns:ds="http://schemas.openxmlformats.org/officeDocument/2006/customXml" ds:itemID="{FF9DC35D-A7A3-452C-B37D-A4818B5184C1}">
   <ds:schemaRefs>
     <ds:schemaRef ds:uri="http://schemas.openxmlformats.org/officeDocument/2006/bibliography"/>
   </ds:schemaRefs>
